--- a/Task8/Blog Blended_Task4_Task5_Task6 report.docx
+++ b/Task8/Blog Blended_Task4_Task5_Task6 report.docx
@@ -138,30 +138,14 @@
           <w:b/>
           <w:bCs/>
         </w:rPr>
-        <w:t xml:space="preserve">Test Environment </w:t>
-      </w:r>
-      <w:proofErr w:type="gramStart"/>
-      <w:r>
-        <w:rPr>
-          <w:b/>
-          <w:bCs/>
-        </w:rPr>
-        <w:t>configuration</w:t>
-      </w:r>
-      <w:r>
-        <w:rPr>
-          <w:b/>
-          <w:bCs/>
-        </w:rPr>
-        <w:t>(</w:t>
-      </w:r>
-      <w:proofErr w:type="gramEnd"/>
-      <w:r>
-        <w:rPr>
-          <w:b/>
-          <w:bCs/>
-        </w:rPr>
-        <w:t>RAM, CPU etc.)</w:t>
+        <w:t>Test Environment configuration</w:t>
+      </w:r>
+      <w:r>
+        <w:rPr>
+          <w:b/>
+          <w:bCs/>
+        </w:rPr>
+        <w:t>(RAM, CPU etc.)</w:t>
       </w:r>
       <w:r>
         <w:rPr>
@@ -210,15 +194,7 @@
           </w:tcPr>
           <w:p>
             <w:r>
-              <w:t xml:space="preserve">11th Gen Intel(R) </w:t>
-            </w:r>
-            <w:proofErr w:type="gramStart"/>
-            <w:r>
-              <w:t>Core(</w:t>
-            </w:r>
-            <w:proofErr w:type="gramEnd"/>
-            <w:r>
-              <w:t>TM) i7-1185G7 @ 3.00GHz   3.00 GHz</w:t>
+              <w:t>11th Gen Intel(R) Core(TM) i7-1185G7 @ 3.00GHz   3.00 GHz</w:t>
             </w:r>
             <w:r>
               <w:t xml:space="preserve"> (4 core)</w:t>
@@ -255,7 +231,10 @@
           </w:tcPr>
           <w:p>
             <w:r>
-              <w:t>8 GB</w:t>
+              <w:t>4</w:t>
+            </w:r>
+            <w:r>
+              <w:t xml:space="preserve"> GB</w:t>
             </w:r>
           </w:p>
         </w:tc>
@@ -1017,69 +996,6 @@
               </w:drawing>
             </w:r>
           </w:p>
-          <w:tbl>
-            <w:tblPr>
-              <w:tblStyle w:val="TableGrid"/>
-              <w:tblW w:w="0" w:type="auto"/>
-              <w:tblBorders>
-                <w:top w:val="none" w:sz="0" w:space="0" w:color="auto"/>
-                <w:left w:val="none" w:sz="0" w:space="0" w:color="auto"/>
-                <w:bottom w:val="none" w:sz="0" w:space="0" w:color="auto"/>
-                <w:right w:val="none" w:sz="0" w:space="0" w:color="auto"/>
-                <w:insideH w:val="none" w:sz="0" w:space="0" w:color="auto"/>
-                <w:insideV w:val="none" w:sz="0" w:space="0" w:color="auto"/>
-              </w:tblBorders>
-              <w:tblLook w:val="04A0" w:firstRow="1" w:lastRow="0" w:firstColumn="1" w:lastColumn="0" w:noHBand="0" w:noVBand="1"/>
-            </w:tblPr>
-            <w:tblGrid>
-              <w:gridCol w:w="4798"/>
-            </w:tblGrid>
-            <w:tr>
-              <w:tc>
-                <w:tcPr>
-                  <w:tcW w:w="4798" w:type="dxa"/>
-                </w:tcPr>
-                <w:p>
-                  <w:r>
-                    <w:t>1. Home Page: 15%</w:t>
-                  </w:r>
-                </w:p>
-                <w:p>
-                  <w:r>
-                    <w:t>2. Open Random Date: 10%</w:t>
-                  </w:r>
-                </w:p>
-                <w:p>
-                  <w:r>
-                    <w:t>3. Open Predefined Date: 30%</w:t>
-                  </w:r>
-                </w:p>
-                <w:p>
-                  <w:r>
-                    <w:t>4. Search by Name: 30%</w:t>
-                  </w:r>
-                </w:p>
-                <w:p>
-                  <w:r>
-                    <w:t>5. Open Large Calendar: 10%</w:t>
-                  </w:r>
-                </w:p>
-                <w:p>
-                  <w:pPr>
-                    <w:pStyle w:val="ListParagraph"/>
-                    <w:ind w:left="0"/>
-                    <w:jc w:val="both"/>
-                    <w:rPr>
-                      <w:lang w:val="en-GB"/>
-                    </w:rPr>
-                  </w:pPr>
-                  <w:r>
-                    <w:t>6. Open Contacts: 5%</w:t>
-                  </w:r>
-                </w:p>
-              </w:tc>
-            </w:tr>
-          </w:tbl>
           <w:p>
             <w:pPr>
               <w:pStyle w:val="ListParagraph"/>
@@ -1146,93 +1062,6 @@
               </w:drawing>
             </w:r>
           </w:p>
-          <w:tbl>
-            <w:tblPr>
-              <w:tblStyle w:val="TableGrid"/>
-              <w:tblW w:w="0" w:type="auto"/>
-              <w:tblBorders>
-                <w:top w:val="none" w:sz="0" w:space="0" w:color="auto"/>
-                <w:left w:val="none" w:sz="0" w:space="0" w:color="auto"/>
-                <w:bottom w:val="none" w:sz="0" w:space="0" w:color="auto"/>
-                <w:right w:val="none" w:sz="0" w:space="0" w:color="auto"/>
-                <w:insideH w:val="none" w:sz="0" w:space="0" w:color="auto"/>
-                <w:insideV w:val="none" w:sz="0" w:space="0" w:color="auto"/>
-              </w:tblBorders>
-              <w:tblLook w:val="04A0" w:firstRow="1" w:lastRow="0" w:firstColumn="1" w:lastColumn="0" w:noHBand="0" w:noVBand="1"/>
-            </w:tblPr>
-            <w:tblGrid>
-              <w:gridCol w:w="4951"/>
-            </w:tblGrid>
-            <w:tr>
-              <w:tc>
-                <w:tcPr>
-                  <w:tcW w:w="4951" w:type="dxa"/>
-                </w:tcPr>
-                <w:p>
-                  <w:r>
-                    <w:t xml:space="preserve">1. </w:t>
-                  </w:r>
-                  <w:r>
-                    <w:t>Open Random page (yes/no):</w:t>
-                  </w:r>
-                  <w:r>
-                    <w:t xml:space="preserve"> </w:t>
-                  </w:r>
-                  <w:r>
-                    <w:t>50% / 50%</w:t>
-                  </w:r>
-                </w:p>
-                <w:p>
-                  <w:r>
-                    <w:t xml:space="preserve">2. </w:t>
-                  </w:r>
-                  <w:r>
-                    <w:t>Open post (yes/no):</w:t>
-                  </w:r>
-                  <w:r>
-                    <w:t xml:space="preserve"> </w:t>
-                  </w:r>
-                  <w:r>
-                    <w:t>80% / 20%</w:t>
-                  </w:r>
-                </w:p>
-                <w:p>
-                  <w:r>
-                    <w:t xml:space="preserve">3. </w:t>
-                  </w:r>
-                  <w:r>
-                    <w:t>Random or First (yes/no):</w:t>
-                  </w:r>
-                  <w:r>
-                    <w:t xml:space="preserve"> </w:t>
-                  </w:r>
-                  <w:r>
-                    <w:t>65% / 35%</w:t>
-                  </w:r>
-                </w:p>
-                <w:p>
-                  <w:pPr>
-                    <w:jc w:val="both"/>
-                    <w:rPr>
-                      <w:lang w:val="en-GB"/>
-                    </w:rPr>
-                  </w:pPr>
-                  <w:r>
-                    <w:t xml:space="preserve">4. </w:t>
-                  </w:r>
-                  <w:r>
-                    <w:t>Comment (yes/no):</w:t>
-                  </w:r>
-                  <w:r>
-                    <w:t xml:space="preserve"> </w:t>
-                  </w:r>
-                  <w:r>
-                    <w:t>20% / 80%</w:t>
-                  </w:r>
-                </w:p>
-              </w:tc>
-            </w:tr>
-          </w:tbl>
           <w:p>
             <w:pPr>
               <w:pStyle w:val="ListParagraph"/>
@@ -1246,29 +1075,138 @@
         </w:tc>
       </w:tr>
     </w:tbl>
-    <w:p>
-      <w:pPr>
-        <w:pStyle w:val="ListParagraph"/>
-        <w:jc w:val="both"/>
+    <w:p/>
+    <w:p>
+      <w:pPr>
+        <w:ind w:firstLine="720"/>
         <w:rPr>
           <w:lang w:val="en-GB"/>
         </w:rPr>
       </w:pPr>
-    </w:p>
-    <w:p>
-      <w:pPr>
-        <w:rPr>
-          <w:lang w:val="en-GB"/>
-        </w:rPr>
-      </w:pPr>
-    </w:p>
-    <w:p>
-      <w:pPr>
-        <w:rPr>
-          <w:lang w:val="en-GB"/>
-        </w:rPr>
-      </w:pPr>
-    </w:p>
+      <w:r>
+        <w:t>Scenario to implement probabilities usage:</w:t>
+      </w:r>
+    </w:p>
+    <w:tbl>
+      <w:tblPr>
+        <w:tblStyle w:val="TableGrid"/>
+        <w:tblW w:w="0" w:type="auto"/>
+        <w:tblInd w:w="715" w:type="dxa"/>
+        <w:tblLook w:val="04A0" w:firstRow="1" w:lastRow="0" w:firstColumn="1" w:lastColumn="0" w:noHBand="0" w:noVBand="1"/>
+      </w:tblPr>
+      <w:tblGrid>
+        <w:gridCol w:w="6480"/>
+        <w:gridCol w:w="7195"/>
+      </w:tblGrid>
+      <w:tr>
+        <w:tc>
+          <w:tcPr>
+            <w:tcW w:w="6480" w:type="dxa"/>
+          </w:tcPr>
+          <w:p>
+            <w:r>
+              <w:t>1. Home Page: 15%</w:t>
+            </w:r>
+          </w:p>
+          <w:p>
+            <w:r>
+              <w:t>2. Open Random Date: 10%</w:t>
+            </w:r>
+          </w:p>
+          <w:p>
+            <w:r>
+              <w:t>3. Open Predefined Date: 30%</w:t>
+            </w:r>
+          </w:p>
+          <w:p>
+            <w:r>
+              <w:t>4. Search by Name: 30%</w:t>
+            </w:r>
+          </w:p>
+          <w:p>
+            <w:r>
+              <w:t>5. Open Large Calendar: 10%</w:t>
+            </w:r>
+          </w:p>
+          <w:p>
+            <w:pPr>
+              <w:rPr>
+                <w:lang w:val="en-GB"/>
+              </w:rPr>
+            </w:pPr>
+            <w:r>
+              <w:t>6. Open Contacts: 5%</w:t>
+            </w:r>
+          </w:p>
+        </w:tc>
+        <w:tc>
+          <w:tcPr>
+            <w:tcW w:w="7195" w:type="dxa"/>
+          </w:tcPr>
+          <w:p>
+            <w:r>
+              <w:t xml:space="preserve">1. </w:t>
+            </w:r>
+            <w:r>
+              <w:t>Open Random page (yes/no):</w:t>
+            </w:r>
+            <w:r>
+              <w:t xml:space="preserve"> </w:t>
+            </w:r>
+            <w:r>
+              <w:t>50% / 50%</w:t>
+            </w:r>
+          </w:p>
+          <w:p>
+            <w:r>
+              <w:t xml:space="preserve">2. </w:t>
+            </w:r>
+            <w:r>
+              <w:t>Open post (yes/no):</w:t>
+            </w:r>
+            <w:r>
+              <w:t xml:space="preserve"> </w:t>
+            </w:r>
+            <w:r>
+              <w:t>80% / 20%</w:t>
+            </w:r>
+          </w:p>
+          <w:p>
+            <w:r>
+              <w:t xml:space="preserve">3. </w:t>
+            </w:r>
+            <w:r>
+              <w:t>Random or First (yes/no):</w:t>
+            </w:r>
+            <w:r>
+              <w:t xml:space="preserve"> </w:t>
+            </w:r>
+            <w:r>
+              <w:t>65% / 35%</w:t>
+            </w:r>
+          </w:p>
+          <w:p>
+            <w:pPr>
+              <w:rPr>
+                <w:lang w:val="en-GB"/>
+              </w:rPr>
+            </w:pPr>
+            <w:r>
+              <w:t xml:space="preserve">4. </w:t>
+            </w:r>
+            <w:r>
+              <w:t>Comment (yes/no):</w:t>
+            </w:r>
+            <w:r>
+              <w:t xml:space="preserve"> </w:t>
+            </w:r>
+            <w:r>
+              <w:t>20% / 80%</w:t>
+            </w:r>
+          </w:p>
+        </w:tc>
+      </w:tr>
+    </w:tbl>
     <w:p>
       <w:pPr>
         <w:rPr>
@@ -1372,16 +1310,488 @@
         <w:t>was</w:t>
       </w:r>
       <w:r>
-        <w:t xml:space="preserve"> reloaded, the test executed in </w:t>
-      </w:r>
-      <w:proofErr w:type="gramStart"/>
-      <w:r>
-        <w:t>NON-GUI</w:t>
-      </w:r>
-      <w:proofErr w:type="gramEnd"/>
-      <w:r>
-        <w:t xml:space="preserve"> mode</w:t>
-      </w:r>
+        <w:t xml:space="preserve"> reloaded, the test executed in NON-GUI mode</w:t>
+      </w:r>
+    </w:p>
+    <w:p>
+      <w:pPr>
+        <w:pStyle w:val="ListParagraph"/>
+        <w:numPr>
+          <w:ilvl w:val="0"/>
+          <w:numId w:val="9"/>
+        </w:numPr>
+      </w:pPr>
+      <w:r>
+        <w:t xml:space="preserve">There were used 3 </w:t>
+      </w:r>
+      <w:r>
+        <w:t>Scale</w:t>
+      </w:r>
+      <w:r>
+        <w:t xml:space="preserve"> Models</w:t>
+      </w:r>
+      <w:r>
+        <w:rPr>
+          <w:b/>
+          <w:bCs/>
+        </w:rPr>
+        <w:t>:</w:t>
+      </w:r>
+    </w:p>
+    <w:p>
+      <w:pPr>
+        <w:ind w:left="1080"/>
+        <w:rPr>
+          <w:b/>
+          <w:bCs/>
+        </w:rPr>
+      </w:pPr>
+      <w:r>
+        <w:rPr>
+          <w:b/>
+          <w:bCs/>
+        </w:rPr>
+        <w:t xml:space="preserve">Scale </w:t>
+      </w:r>
+      <w:r>
+        <w:rPr>
+          <w:b/>
+          <w:bCs/>
+        </w:rPr>
+        <w:t>Model 1</w:t>
+      </w:r>
+      <w:r>
+        <w:rPr>
+          <w:b/>
+          <w:bCs/>
+        </w:rPr>
+        <w:t xml:space="preserve"> (CPU)</w:t>
+      </w:r>
+    </w:p>
+    <w:tbl>
+      <w:tblPr>
+        <w:tblStyle w:val="TableGrid"/>
+        <w:tblW w:w="4828" w:type="dxa"/>
+        <w:tblInd w:w="715" w:type="dxa"/>
+        <w:tblLook w:val="04A0" w:firstRow="1" w:lastRow="0" w:firstColumn="1" w:lastColumn="0" w:noHBand="0" w:noVBand="1"/>
+      </w:tblPr>
+      <w:tblGrid>
+        <w:gridCol w:w="2737"/>
+        <w:gridCol w:w="2091"/>
+      </w:tblGrid>
+      <w:tr>
+        <w:trPr>
+          <w:trHeight w:val="528"/>
+        </w:trPr>
+        <w:tc>
+          <w:tcPr>
+            <w:tcW w:w="2737" w:type="dxa"/>
+          </w:tcPr>
+          <w:p>
+            <w:pPr>
+              <w:pStyle w:val="ListParagraph"/>
+              <w:ind w:left="0"/>
+              <w:rPr>
+                <w:b/>
+                <w:bCs/>
+              </w:rPr>
+            </w:pPr>
+            <w:r>
+              <w:rPr>
+                <w:b/>
+                <w:bCs/>
+              </w:rPr>
+              <w:t>CPU quantity</w:t>
+            </w:r>
+          </w:p>
+        </w:tc>
+        <w:tc>
+          <w:tcPr>
+            <w:tcW w:w="2091" w:type="dxa"/>
+          </w:tcPr>
+          <w:p>
+            <w:pPr>
+              <w:pStyle w:val="ListParagraph"/>
+              <w:ind w:left="0"/>
+              <w:rPr>
+                <w:b/>
+                <w:bCs/>
+              </w:rPr>
+            </w:pPr>
+            <w:r>
+              <w:rPr>
+                <w:b/>
+                <w:bCs/>
+              </w:rPr>
+              <w:t>Ram quantity</w:t>
+            </w:r>
+          </w:p>
+        </w:tc>
+      </w:tr>
+      <w:tr>
+        <w:trPr>
+          <w:trHeight w:val="141"/>
+        </w:trPr>
+        <w:tc>
+          <w:tcPr>
+            <w:tcW w:w="2737" w:type="dxa"/>
+          </w:tcPr>
+          <w:p>
+            <w:pPr>
+              <w:pStyle w:val="ListParagraph"/>
+              <w:ind w:left="0"/>
+              <w:rPr>
+                <w:lang w:val="ru-RU"/>
+              </w:rPr>
+            </w:pPr>
+            <w:r>
+              <w:rPr>
+                <w:lang w:val="ru-RU"/>
+              </w:rPr>
+              <w:t>1</w:t>
+            </w:r>
+          </w:p>
+        </w:tc>
+        <w:tc>
+          <w:tcPr>
+            <w:tcW w:w="2091" w:type="dxa"/>
+          </w:tcPr>
+          <w:p>
+            <w:pPr>
+              <w:pStyle w:val="ListParagraph"/>
+              <w:tabs>
+                <w:tab w:val="center" w:pos="937"/>
+              </w:tabs>
+              <w:ind w:left="0"/>
+            </w:pPr>
+            <w:r>
+              <w:rPr>
+                <w:lang w:val="ru-RU"/>
+              </w:rPr>
+              <w:t>4</w:t>
+            </w:r>
+            <w:r>
+              <w:t>GB</w:t>
+            </w:r>
+            <w:r>
+              <w:tab/>
+            </w:r>
+          </w:p>
+        </w:tc>
+      </w:tr>
+    </w:tbl>
+    <w:p>
+      <w:pPr>
+        <w:pStyle w:val="ListParagraph"/>
+        <w:ind w:left="1440"/>
+      </w:pPr>
+    </w:p>
+    <w:p>
+      <w:pPr>
+        <w:ind w:left="1080"/>
+        <w:rPr>
+          <w:b/>
+          <w:bCs/>
+        </w:rPr>
+      </w:pPr>
+      <w:r>
+        <w:rPr>
+          <w:b/>
+          <w:bCs/>
+        </w:rPr>
+        <w:t xml:space="preserve">Scale </w:t>
+      </w:r>
+      <w:r>
+        <w:rPr>
+          <w:b/>
+          <w:bCs/>
+        </w:rPr>
+        <w:t xml:space="preserve">Model </w:t>
+      </w:r>
+      <w:r>
+        <w:rPr>
+          <w:b/>
+          <w:bCs/>
+        </w:rPr>
+        <w:t>2</w:t>
+      </w:r>
+      <w:r>
+        <w:rPr>
+          <w:b/>
+          <w:bCs/>
+        </w:rPr>
+        <w:t xml:space="preserve"> (CPU)</w:t>
+      </w:r>
+    </w:p>
+    <w:tbl>
+      <w:tblPr>
+        <w:tblStyle w:val="TableGrid"/>
+        <w:tblW w:w="4828" w:type="dxa"/>
+        <w:tblInd w:w="715" w:type="dxa"/>
+        <w:tblLook w:val="04A0" w:firstRow="1" w:lastRow="0" w:firstColumn="1" w:lastColumn="0" w:noHBand="0" w:noVBand="1"/>
+      </w:tblPr>
+      <w:tblGrid>
+        <w:gridCol w:w="2737"/>
+        <w:gridCol w:w="2091"/>
+      </w:tblGrid>
+      <w:tr>
+        <w:trPr>
+          <w:trHeight w:val="528"/>
+        </w:trPr>
+        <w:tc>
+          <w:tcPr>
+            <w:tcW w:w="2737" w:type="dxa"/>
+          </w:tcPr>
+          <w:p>
+            <w:pPr>
+              <w:pStyle w:val="ListParagraph"/>
+              <w:ind w:left="0"/>
+              <w:rPr>
+                <w:b/>
+                <w:bCs/>
+              </w:rPr>
+            </w:pPr>
+            <w:r>
+              <w:rPr>
+                <w:b/>
+                <w:bCs/>
+              </w:rPr>
+              <w:t>CPU quantity</w:t>
+            </w:r>
+          </w:p>
+        </w:tc>
+        <w:tc>
+          <w:tcPr>
+            <w:tcW w:w="2091" w:type="dxa"/>
+          </w:tcPr>
+          <w:p>
+            <w:pPr>
+              <w:pStyle w:val="ListParagraph"/>
+              <w:ind w:left="0"/>
+              <w:rPr>
+                <w:b/>
+                <w:bCs/>
+              </w:rPr>
+            </w:pPr>
+            <w:r>
+              <w:rPr>
+                <w:b/>
+                <w:bCs/>
+              </w:rPr>
+              <w:t>Ram quantity</w:t>
+            </w:r>
+          </w:p>
+        </w:tc>
+      </w:tr>
+      <w:tr>
+        <w:trPr>
+          <w:trHeight w:val="141"/>
+        </w:trPr>
+        <w:tc>
+          <w:tcPr>
+            <w:tcW w:w="2737" w:type="dxa"/>
+          </w:tcPr>
+          <w:p>
+            <w:pPr>
+              <w:pStyle w:val="ListParagraph"/>
+              <w:ind w:left="0"/>
+            </w:pPr>
+            <w:r>
+              <w:t>2</w:t>
+            </w:r>
+          </w:p>
+        </w:tc>
+        <w:tc>
+          <w:tcPr>
+            <w:tcW w:w="2091" w:type="dxa"/>
+          </w:tcPr>
+          <w:p>
+            <w:pPr>
+              <w:pStyle w:val="ListParagraph"/>
+              <w:tabs>
+                <w:tab w:val="center" w:pos="937"/>
+              </w:tabs>
+              <w:ind w:left="0"/>
+            </w:pPr>
+            <w:r>
+              <w:rPr>
+                <w:lang w:val="ru-RU"/>
+              </w:rPr>
+              <w:t>4</w:t>
+            </w:r>
+            <w:r>
+              <w:t>GB</w:t>
+            </w:r>
+            <w:r>
+              <w:tab/>
+            </w:r>
+          </w:p>
+        </w:tc>
+      </w:tr>
+    </w:tbl>
+    <w:p>
+      <w:pPr>
+        <w:pStyle w:val="ListParagraph"/>
+        <w:ind w:left="1440"/>
+      </w:pPr>
+    </w:p>
+    <w:p>
+      <w:pPr>
+        <w:ind w:left="1080"/>
+        <w:rPr>
+          <w:b/>
+          <w:bCs/>
+        </w:rPr>
+      </w:pPr>
+      <w:r>
+        <w:rPr>
+          <w:b/>
+          <w:bCs/>
+        </w:rPr>
+        <w:t xml:space="preserve">Scale </w:t>
+      </w:r>
+      <w:r>
+        <w:rPr>
+          <w:b/>
+          <w:bCs/>
+        </w:rPr>
+        <w:t xml:space="preserve">Model </w:t>
+      </w:r>
+      <w:r>
+        <w:rPr>
+          <w:b/>
+          <w:bCs/>
+        </w:rPr>
+        <w:t>3</w:t>
+      </w:r>
+      <w:r>
+        <w:rPr>
+          <w:b/>
+          <w:bCs/>
+        </w:rPr>
+        <w:t xml:space="preserve"> (CPU)</w:t>
+      </w:r>
+    </w:p>
+    <w:tbl>
+      <w:tblPr>
+        <w:tblStyle w:val="TableGrid"/>
+        <w:tblW w:w="4828" w:type="dxa"/>
+        <w:tblInd w:w="715" w:type="dxa"/>
+        <w:tblLook w:val="04A0" w:firstRow="1" w:lastRow="0" w:firstColumn="1" w:lastColumn="0" w:noHBand="0" w:noVBand="1"/>
+      </w:tblPr>
+      <w:tblGrid>
+        <w:gridCol w:w="2737"/>
+        <w:gridCol w:w="2091"/>
+      </w:tblGrid>
+      <w:tr>
+        <w:trPr>
+          <w:trHeight w:val="528"/>
+        </w:trPr>
+        <w:tc>
+          <w:tcPr>
+            <w:tcW w:w="2737" w:type="dxa"/>
+          </w:tcPr>
+          <w:p>
+            <w:pPr>
+              <w:pStyle w:val="ListParagraph"/>
+              <w:ind w:left="0"/>
+              <w:rPr>
+                <w:b/>
+                <w:bCs/>
+              </w:rPr>
+            </w:pPr>
+            <w:r>
+              <w:rPr>
+                <w:b/>
+                <w:bCs/>
+              </w:rPr>
+              <w:t>CPU quantity</w:t>
+            </w:r>
+          </w:p>
+        </w:tc>
+        <w:tc>
+          <w:tcPr>
+            <w:tcW w:w="2091" w:type="dxa"/>
+          </w:tcPr>
+          <w:p>
+            <w:pPr>
+              <w:pStyle w:val="ListParagraph"/>
+              <w:ind w:left="0"/>
+              <w:rPr>
+                <w:b/>
+                <w:bCs/>
+              </w:rPr>
+            </w:pPr>
+            <w:r>
+              <w:rPr>
+                <w:b/>
+                <w:bCs/>
+              </w:rPr>
+              <w:t>Ram quantity</w:t>
+            </w:r>
+          </w:p>
+        </w:tc>
+      </w:tr>
+      <w:tr>
+        <w:trPr>
+          <w:trHeight w:val="141"/>
+        </w:trPr>
+        <w:tc>
+          <w:tcPr>
+            <w:tcW w:w="2737" w:type="dxa"/>
+          </w:tcPr>
+          <w:p>
+            <w:pPr>
+              <w:pStyle w:val="ListParagraph"/>
+              <w:ind w:left="0"/>
+            </w:pPr>
+            <w:r>
+              <w:t>3</w:t>
+            </w:r>
+          </w:p>
+        </w:tc>
+        <w:tc>
+          <w:tcPr>
+            <w:tcW w:w="2091" w:type="dxa"/>
+          </w:tcPr>
+          <w:p>
+            <w:pPr>
+              <w:pStyle w:val="ListParagraph"/>
+              <w:tabs>
+                <w:tab w:val="center" w:pos="937"/>
+              </w:tabs>
+              <w:ind w:left="0"/>
+            </w:pPr>
+            <w:r>
+              <w:rPr>
+                <w:lang w:val="ru-RU"/>
+              </w:rPr>
+              <w:t>4</w:t>
+            </w:r>
+            <w:r>
+              <w:t>GB</w:t>
+            </w:r>
+            <w:r>
+              <w:tab/>
+            </w:r>
+          </w:p>
+        </w:tc>
+      </w:tr>
+    </w:tbl>
+    <w:p/>
+    <w:p>
+      <w:pPr>
+        <w:ind w:firstLine="720"/>
+      </w:pPr>
+      <w:r>
+        <w:t>Scenarios model (was used similar for all scale)</w:t>
+      </w:r>
+    </w:p>
+    <w:p>
+      <w:pPr>
+        <w:pStyle w:val="ListParagraph"/>
+        <w:ind w:left="1440"/>
+      </w:pPr>
     </w:p>
     <w:tbl>
       <w:tblPr>
@@ -1875,6 +2285,7 @@
           <w:b/>
           <w:bCs/>
         </w:rPr>
+        <w:lastRenderedPageBreak/>
         <w:t>Short summary on conducted tests:</w:t>
       </w:r>
     </w:p>
@@ -1892,7 +2303,13 @@
         <w:pStyle w:val="ListParagraph"/>
       </w:pPr>
       <w:r>
-        <w:t xml:space="preserve">For scaling test will use </w:t>
+        <w:t xml:space="preserve">For scaling test </w:t>
+      </w:r>
+      <w:r>
+        <w:t xml:space="preserve">was used 3 “Scale models” </w:t>
+      </w:r>
+      <w:r>
+        <w:t>with 1,2 and 3 CPU’s</w:t>
       </w:r>
     </w:p>
     <w:p>
@@ -1928,13 +2345,40 @@
         <w:t>‘</w:t>
       </w:r>
       <w:r>
-        <w:t>Blended_Task4_Task5_Task6</w:t>
+        <w:t>Task</w:t>
+      </w:r>
+      <w:r>
+        <w:t>8</w:t>
       </w:r>
       <w:r>
         <w:t xml:space="preserve">’ </w:t>
       </w:r>
       <w:r>
-        <w:t>scripts were running 3 times, according to the capacity testing results, the comfort zone and behavior has a different result</w:t>
+        <w:t xml:space="preserve">scripts were running </w:t>
+      </w:r>
+      <w:r>
+        <w:t>6</w:t>
+      </w:r>
+      <w:r>
+        <w:t xml:space="preserve"> times, according to the </w:t>
+      </w:r>
+      <w:r>
+        <w:t>scalability</w:t>
+      </w:r>
+      <w:r>
+        <w:t xml:space="preserve"> testing results, the </w:t>
+      </w:r>
+      <w:r>
+        <w:t>results</w:t>
+      </w:r>
+      <w:r>
+        <w:t xml:space="preserve"> and behavior </w:t>
+      </w:r>
+      <w:r>
+        <w:t>was</w:t>
+      </w:r>
+      <w:r>
+        <w:t xml:space="preserve"> different</w:t>
       </w:r>
       <w:r>
         <w:t>:</w:t>
@@ -1942,28 +2386,1075 @@
     </w:p>
     <w:p>
       <w:pPr>
+        <w:ind w:left="1080"/>
+        <w:rPr>
+          <w:b/>
+          <w:bCs/>
+        </w:rPr>
+      </w:pPr>
+      <w:r>
+        <w:rPr>
+          <w:b/>
+          <w:bCs/>
+        </w:rPr>
+        <w:t xml:space="preserve">Scale </w:t>
+      </w:r>
+      <w:r>
+        <w:rPr>
+          <w:b/>
+          <w:bCs/>
+        </w:rPr>
+        <w:t>Model 1</w:t>
+      </w:r>
+      <w:r>
+        <w:rPr>
+          <w:b/>
+          <w:bCs/>
+        </w:rPr>
+        <w:t xml:space="preserve"> (CPU)</w:t>
+      </w:r>
+    </w:p>
+    <w:tbl>
+      <w:tblPr>
+        <w:tblStyle w:val="TableGrid"/>
+        <w:tblW w:w="0" w:type="auto"/>
+        <w:tblInd w:w="720" w:type="dxa"/>
+        <w:tblLook w:val="04A0" w:firstRow="1" w:lastRow="0" w:firstColumn="1" w:lastColumn="0" w:noHBand="0" w:noVBand="1"/>
+      </w:tblPr>
+      <w:tblGrid>
+        <w:gridCol w:w="2056"/>
+        <w:gridCol w:w="2399"/>
+        <w:gridCol w:w="2223"/>
+        <w:gridCol w:w="2552"/>
+        <w:gridCol w:w="2352"/>
+        <w:gridCol w:w="2088"/>
+      </w:tblGrid>
+      <w:tr>
+        <w:tc>
+          <w:tcPr>
+            <w:tcW w:w="2056" w:type="dxa"/>
+          </w:tcPr>
+          <w:p>
+            <w:pPr>
+              <w:pStyle w:val="ListParagraph"/>
+              <w:ind w:left="0"/>
+            </w:pPr>
+            <w:r>
+              <w:t>Run #</w:t>
+            </w:r>
+          </w:p>
+        </w:tc>
+        <w:tc>
+          <w:tcPr>
+            <w:tcW w:w="2399" w:type="dxa"/>
+          </w:tcPr>
+          <w:p>
+            <w:pPr>
+              <w:pStyle w:val="ListParagraph"/>
+              <w:ind w:left="0"/>
+            </w:pPr>
+            <w:r>
+              <w:t xml:space="preserve">Total </w:t>
+            </w:r>
+            <w:r>
+              <w:t>R</w:t>
+            </w:r>
+            <w:r>
+              <w:t>equests</w:t>
+            </w:r>
+          </w:p>
+        </w:tc>
+        <w:tc>
+          <w:tcPr>
+            <w:tcW w:w="2223" w:type="dxa"/>
+          </w:tcPr>
+          <w:p>
+            <w:pPr>
+              <w:pStyle w:val="ListParagraph"/>
+              <w:ind w:left="0"/>
+            </w:pPr>
+            <w:r>
+              <w:t>Total</w:t>
+            </w:r>
+            <w:r>
+              <w:t xml:space="preserve"> Errors</w:t>
+            </w:r>
+            <w:r>
+              <w:t xml:space="preserve"> Num</w:t>
+            </w:r>
+          </w:p>
+        </w:tc>
+        <w:tc>
+          <w:tcPr>
+            <w:tcW w:w="2552" w:type="dxa"/>
+          </w:tcPr>
+          <w:p>
+            <w:pPr>
+              <w:pStyle w:val="ListParagraph"/>
+              <w:ind w:left="0"/>
+            </w:pPr>
+            <w:r>
+              <w:t>Max</w:t>
+            </w:r>
+            <w:r>
+              <w:t xml:space="preserve"> </w:t>
+            </w:r>
+            <w:r>
+              <w:t>Throughput</w:t>
+            </w:r>
+          </w:p>
+        </w:tc>
+        <w:tc>
+          <w:tcPr>
+            <w:tcW w:w="2352" w:type="dxa"/>
+          </w:tcPr>
+          <w:p>
+            <w:pPr>
+              <w:spacing w:before="100" w:beforeAutospacing="1" w:after="100" w:afterAutospacing="1"/>
+              <w:outlineLvl w:val="1"/>
+              <w:rPr>
+                <w:rFonts w:eastAsia="Times New Roman" w:cstheme="minorHAnsi"/>
+                <w:lang w:val="en-GB" w:eastAsia="en-GB"/>
+              </w:rPr>
+            </w:pPr>
+            <w:r>
+              <w:rPr>
+                <w:rFonts w:eastAsia="Times New Roman" w:cstheme="minorHAnsi"/>
+                <w:lang w:val="en-GB" w:eastAsia="en-GB"/>
+              </w:rPr>
+              <w:t>Response Times</w:t>
+            </w:r>
+            <w:r>
+              <w:rPr>
+                <w:rFonts w:eastAsia="Times New Roman" w:cstheme="minorHAnsi"/>
+                <w:lang w:val="en-GB" w:eastAsia="en-GB"/>
+              </w:rPr>
+              <w:t xml:space="preserve"> (</w:t>
+            </w:r>
+            <w:r>
+              <w:rPr>
+                <w:rStyle w:val="css-fblkr"/>
+                <w:rFonts w:cstheme="minorHAnsi"/>
+              </w:rPr>
+              <w:t>90th Percentile</w:t>
+            </w:r>
+            <w:r>
+              <w:rPr>
+                <w:rStyle w:val="css-fblkr"/>
+                <w:rFonts w:cstheme="minorHAnsi"/>
+              </w:rPr>
+              <w:t xml:space="preserve"> (Mean/Sec))</w:t>
+            </w:r>
+          </w:p>
+        </w:tc>
+        <w:tc>
+          <w:tcPr>
+            <w:tcW w:w="2088" w:type="dxa"/>
+          </w:tcPr>
+          <w:p>
+            <w:pPr>
+              <w:spacing w:before="100" w:beforeAutospacing="1" w:after="100" w:afterAutospacing="1"/>
+              <w:outlineLvl w:val="1"/>
+              <w:rPr>
+                <w:rFonts w:eastAsia="Times New Roman" w:cstheme="minorHAnsi"/>
+                <w:lang w:val="en-GB" w:eastAsia="en-GB"/>
+              </w:rPr>
+            </w:pPr>
+            <w:r>
+              <w:rPr>
+                <w:rStyle w:val="css-fblkr"/>
+              </w:rPr>
+              <w:t>Response time average (sec)</w:t>
+            </w:r>
+          </w:p>
+        </w:tc>
+      </w:tr>
+      <w:tr>
+        <w:tc>
+          <w:tcPr>
+            <w:tcW w:w="2056" w:type="dxa"/>
+          </w:tcPr>
+          <w:p>
+            <w:pPr>
+              <w:pStyle w:val="ListParagraph"/>
+              <w:ind w:left="0"/>
+              <w:rPr>
+                <w:lang w:val="en-GB"/>
+              </w:rPr>
+            </w:pPr>
+            <w:r>
+              <w:rPr>
+                <w:lang w:val="en-GB"/>
+              </w:rPr>
+              <w:t>1</w:t>
+            </w:r>
+          </w:p>
+        </w:tc>
+        <w:tc>
+          <w:tcPr>
+            <w:tcW w:w="2399" w:type="dxa"/>
+          </w:tcPr>
+          <w:p>
+            <w:pPr>
+              <w:pStyle w:val="ListParagraph"/>
+              <w:ind w:left="0"/>
+            </w:pPr>
+            <w:r>
+              <w:rPr>
+                <w:lang w:val="en-GB"/>
+              </w:rPr>
+              <w:t>4257</w:t>
+            </w:r>
+          </w:p>
+        </w:tc>
+        <w:tc>
+          <w:tcPr>
+            <w:tcW w:w="2223" w:type="dxa"/>
+          </w:tcPr>
+          <w:p>
+            <w:pPr>
+              <w:pStyle w:val="ListParagraph"/>
+              <w:ind w:left="0"/>
+            </w:pPr>
+            <w:r>
+              <w:t>188</w:t>
+            </w:r>
+          </w:p>
+        </w:tc>
+        <w:tc>
+          <w:tcPr>
+            <w:tcW w:w="2552" w:type="dxa"/>
+          </w:tcPr>
+          <w:p>
+            <w:pPr>
+              <w:pStyle w:val="ListParagraph"/>
+              <w:ind w:left="0"/>
+            </w:pPr>
+            <w:r>
+              <w:t>73</w:t>
+            </w:r>
+          </w:p>
+        </w:tc>
+        <w:tc>
+          <w:tcPr>
+            <w:tcW w:w="2352" w:type="dxa"/>
+          </w:tcPr>
+          <w:p>
+            <w:pPr>
+              <w:pStyle w:val="ListParagraph"/>
+              <w:ind w:left="0"/>
+            </w:pPr>
+            <w:r>
+              <w:t>11.8</w:t>
+            </w:r>
+          </w:p>
+        </w:tc>
+        <w:tc>
+          <w:tcPr>
+            <w:tcW w:w="2088" w:type="dxa"/>
+          </w:tcPr>
+          <w:p>
+            <w:pPr>
+              <w:pStyle w:val="ListParagraph"/>
+              <w:ind w:left="0"/>
+            </w:pPr>
+            <w:r>
+              <w:t>4.82</w:t>
+            </w:r>
+          </w:p>
+        </w:tc>
+      </w:tr>
+      <w:tr>
+        <w:tc>
+          <w:tcPr>
+            <w:tcW w:w="2056" w:type="dxa"/>
+          </w:tcPr>
+          <w:p>
+            <w:pPr>
+              <w:pStyle w:val="ListParagraph"/>
+              <w:ind w:left="0"/>
+            </w:pPr>
+            <w:r>
+              <w:t>2</w:t>
+            </w:r>
+          </w:p>
+        </w:tc>
+        <w:tc>
+          <w:tcPr>
+            <w:tcW w:w="2399" w:type="dxa"/>
+          </w:tcPr>
+          <w:p>
+            <w:pPr>
+              <w:pStyle w:val="ListParagraph"/>
+              <w:ind w:left="0"/>
+            </w:pPr>
+            <w:r>
+              <w:t>4073</w:t>
+            </w:r>
+          </w:p>
+        </w:tc>
+        <w:tc>
+          <w:tcPr>
+            <w:tcW w:w="2223" w:type="dxa"/>
+          </w:tcPr>
+          <w:p>
+            <w:pPr>
+              <w:pStyle w:val="ListParagraph"/>
+              <w:ind w:left="0"/>
+            </w:pPr>
+            <w:r>
+              <w:t>206</w:t>
+            </w:r>
+          </w:p>
+        </w:tc>
+        <w:tc>
+          <w:tcPr>
+            <w:tcW w:w="2552" w:type="dxa"/>
+          </w:tcPr>
+          <w:p>
+            <w:pPr>
+              <w:pStyle w:val="ListParagraph"/>
+              <w:ind w:left="0"/>
+            </w:pPr>
+            <w:r>
+              <w:t>56</w:t>
+            </w:r>
+          </w:p>
+        </w:tc>
+        <w:tc>
+          <w:tcPr>
+            <w:tcW w:w="2352" w:type="dxa"/>
+          </w:tcPr>
+          <w:p>
+            <w:pPr>
+              <w:pStyle w:val="ListParagraph"/>
+              <w:ind w:left="0"/>
+            </w:pPr>
+            <w:r>
+              <w:t>17.1</w:t>
+            </w:r>
+          </w:p>
+        </w:tc>
+        <w:tc>
+          <w:tcPr>
+            <w:tcW w:w="2088" w:type="dxa"/>
+          </w:tcPr>
+          <w:p>
+            <w:pPr>
+              <w:pStyle w:val="ListParagraph"/>
+              <w:ind w:left="0"/>
+            </w:pPr>
+            <w:r>
+              <w:t>5.60</w:t>
+            </w:r>
+          </w:p>
+        </w:tc>
+      </w:tr>
+    </w:tbl>
+    <w:p>
+      <w:pPr>
         <w:pStyle w:val="ListParagraph"/>
       </w:pPr>
-      <w:r>
-        <w:t>1st run is showing a saturation point is approximately 78 users and the comfort zone is 10 users. Degradation of successful queries starts after the 78th user. Total requests 5890, failed requests 495.</w:t>
-      </w:r>
-    </w:p>
+    </w:p>
+    <w:p>
+      <w:pPr>
+        <w:ind w:left="1080"/>
+        <w:rPr>
+          <w:b/>
+          <w:bCs/>
+        </w:rPr>
+      </w:pPr>
+      <w:r>
+        <w:rPr>
+          <w:b/>
+          <w:bCs/>
+        </w:rPr>
+        <w:t xml:space="preserve">Scale </w:t>
+      </w:r>
+      <w:r>
+        <w:rPr>
+          <w:b/>
+          <w:bCs/>
+        </w:rPr>
+        <w:t xml:space="preserve">Model </w:t>
+      </w:r>
+      <w:r>
+        <w:rPr>
+          <w:b/>
+          <w:bCs/>
+        </w:rPr>
+        <w:t>2</w:t>
+      </w:r>
+      <w:r>
+        <w:rPr>
+          <w:b/>
+          <w:bCs/>
+        </w:rPr>
+        <w:t xml:space="preserve"> (CPU)</w:t>
+      </w:r>
+    </w:p>
+    <w:tbl>
+      <w:tblPr>
+        <w:tblStyle w:val="TableGrid"/>
+        <w:tblW w:w="0" w:type="auto"/>
+        <w:tblInd w:w="720" w:type="dxa"/>
+        <w:tblLook w:val="04A0" w:firstRow="1" w:lastRow="0" w:firstColumn="1" w:lastColumn="0" w:noHBand="0" w:noVBand="1"/>
+      </w:tblPr>
+      <w:tblGrid>
+        <w:gridCol w:w="2056"/>
+        <w:gridCol w:w="2399"/>
+        <w:gridCol w:w="2223"/>
+        <w:gridCol w:w="2552"/>
+        <w:gridCol w:w="2352"/>
+        <w:gridCol w:w="2088"/>
+      </w:tblGrid>
+      <w:tr>
+        <w:tc>
+          <w:tcPr>
+            <w:tcW w:w="2056" w:type="dxa"/>
+          </w:tcPr>
+          <w:p>
+            <w:pPr>
+              <w:pStyle w:val="ListParagraph"/>
+              <w:ind w:left="0"/>
+            </w:pPr>
+            <w:r>
+              <w:t>Run #</w:t>
+            </w:r>
+          </w:p>
+        </w:tc>
+        <w:tc>
+          <w:tcPr>
+            <w:tcW w:w="2399" w:type="dxa"/>
+          </w:tcPr>
+          <w:p>
+            <w:pPr>
+              <w:pStyle w:val="ListParagraph"/>
+              <w:ind w:left="0"/>
+            </w:pPr>
+            <w:r>
+              <w:t xml:space="preserve">Total </w:t>
+            </w:r>
+            <w:r>
+              <w:t>R</w:t>
+            </w:r>
+            <w:r>
+              <w:t>equests</w:t>
+            </w:r>
+          </w:p>
+        </w:tc>
+        <w:tc>
+          <w:tcPr>
+            <w:tcW w:w="2223" w:type="dxa"/>
+          </w:tcPr>
+          <w:p>
+            <w:pPr>
+              <w:pStyle w:val="ListParagraph"/>
+              <w:ind w:left="0"/>
+            </w:pPr>
+            <w:r>
+              <w:t>Total Errors Num</w:t>
+            </w:r>
+          </w:p>
+        </w:tc>
+        <w:tc>
+          <w:tcPr>
+            <w:tcW w:w="2552" w:type="dxa"/>
+          </w:tcPr>
+          <w:p>
+            <w:pPr>
+              <w:pStyle w:val="ListParagraph"/>
+              <w:ind w:left="0"/>
+            </w:pPr>
+            <w:r>
+              <w:t xml:space="preserve">Max </w:t>
+            </w:r>
+            <w:r>
+              <w:t>Throughput</w:t>
+            </w:r>
+          </w:p>
+        </w:tc>
+        <w:tc>
+          <w:tcPr>
+            <w:tcW w:w="2352" w:type="dxa"/>
+          </w:tcPr>
+          <w:p>
+            <w:pPr>
+              <w:pStyle w:val="ListParagraph"/>
+              <w:ind w:left="0"/>
+            </w:pPr>
+            <w:r>
+              <w:rPr>
+                <w:rFonts w:eastAsia="Times New Roman" w:cstheme="minorHAnsi"/>
+                <w:lang w:val="en-GB" w:eastAsia="en-GB"/>
+              </w:rPr>
+              <w:t>Response Times (</w:t>
+            </w:r>
+            <w:r>
+              <w:rPr>
+                <w:rStyle w:val="css-fblkr"/>
+                <w:rFonts w:cstheme="minorHAnsi"/>
+              </w:rPr>
+              <w:t>90th Percentile (Mean/Sec))</w:t>
+            </w:r>
+          </w:p>
+        </w:tc>
+        <w:tc>
+          <w:tcPr>
+            <w:tcW w:w="2088" w:type="dxa"/>
+          </w:tcPr>
+          <w:p>
+            <w:pPr>
+              <w:pStyle w:val="ListParagraph"/>
+              <w:ind w:left="0"/>
+              <w:rPr>
+                <w:rFonts w:eastAsia="Times New Roman" w:cstheme="minorHAnsi"/>
+                <w:lang w:val="en-GB" w:eastAsia="en-GB"/>
+              </w:rPr>
+            </w:pPr>
+            <w:r>
+              <w:rPr>
+                <w:rStyle w:val="css-fblkr"/>
+              </w:rPr>
+              <w:t>Response time average (sec)</w:t>
+            </w:r>
+          </w:p>
+        </w:tc>
+      </w:tr>
+      <w:tr>
+        <w:tc>
+          <w:tcPr>
+            <w:tcW w:w="2056" w:type="dxa"/>
+          </w:tcPr>
+          <w:p>
+            <w:pPr>
+              <w:pStyle w:val="ListParagraph"/>
+              <w:ind w:left="0"/>
+              <w:rPr>
+                <w:lang w:val="en-GB"/>
+              </w:rPr>
+            </w:pPr>
+            <w:r>
+              <w:rPr>
+                <w:lang w:val="en-GB"/>
+              </w:rPr>
+              <w:t>1</w:t>
+            </w:r>
+          </w:p>
+        </w:tc>
+        <w:tc>
+          <w:tcPr>
+            <w:tcW w:w="2399" w:type="dxa"/>
+          </w:tcPr>
+          <w:p>
+            <w:pPr>
+              <w:pStyle w:val="ListParagraph"/>
+              <w:ind w:left="0"/>
+            </w:pPr>
+            <w:r>
+              <w:t>4162</w:t>
+            </w:r>
+          </w:p>
+        </w:tc>
+        <w:tc>
+          <w:tcPr>
+            <w:tcW w:w="2223" w:type="dxa"/>
+          </w:tcPr>
+          <w:p>
+            <w:pPr>
+              <w:pStyle w:val="ListParagraph"/>
+              <w:ind w:left="0"/>
+            </w:pPr>
+            <w:r>
+              <w:t>265</w:t>
+            </w:r>
+          </w:p>
+        </w:tc>
+        <w:tc>
+          <w:tcPr>
+            <w:tcW w:w="2552" w:type="dxa"/>
+          </w:tcPr>
+          <w:p>
+            <w:pPr>
+              <w:pStyle w:val="ListParagraph"/>
+              <w:ind w:left="0"/>
+            </w:pPr>
+            <w:r>
+              <w:t>54</w:t>
+            </w:r>
+          </w:p>
+        </w:tc>
+        <w:tc>
+          <w:tcPr>
+            <w:tcW w:w="2352" w:type="dxa"/>
+          </w:tcPr>
+          <w:p>
+            <w:pPr>
+              <w:pStyle w:val="ListParagraph"/>
+              <w:ind w:left="0"/>
+            </w:pPr>
+            <w:r>
+              <w:t>17.6</w:t>
+            </w:r>
+          </w:p>
+        </w:tc>
+        <w:tc>
+          <w:tcPr>
+            <w:tcW w:w="2088" w:type="dxa"/>
+          </w:tcPr>
+          <w:p>
+            <w:pPr>
+              <w:pStyle w:val="ListParagraph"/>
+              <w:ind w:left="0"/>
+            </w:pPr>
+            <w:r>
+              <w:t>5.86</w:t>
+            </w:r>
+          </w:p>
+        </w:tc>
+      </w:tr>
+      <w:tr>
+        <w:tc>
+          <w:tcPr>
+            <w:tcW w:w="2056" w:type="dxa"/>
+          </w:tcPr>
+          <w:p>
+            <w:pPr>
+              <w:pStyle w:val="ListParagraph"/>
+              <w:ind w:left="0"/>
+            </w:pPr>
+            <w:r>
+              <w:t>2</w:t>
+            </w:r>
+          </w:p>
+        </w:tc>
+        <w:tc>
+          <w:tcPr>
+            <w:tcW w:w="2399" w:type="dxa"/>
+          </w:tcPr>
+          <w:p>
+            <w:pPr>
+              <w:pStyle w:val="ListParagraph"/>
+              <w:ind w:left="0"/>
+            </w:pPr>
+            <w:r>
+              <w:t>3851</w:t>
+            </w:r>
+          </w:p>
+        </w:tc>
+        <w:tc>
+          <w:tcPr>
+            <w:tcW w:w="2223" w:type="dxa"/>
+          </w:tcPr>
+          <w:p>
+            <w:pPr>
+              <w:pStyle w:val="ListParagraph"/>
+              <w:ind w:left="0"/>
+            </w:pPr>
+            <w:r>
+              <w:t>239</w:t>
+            </w:r>
+          </w:p>
+        </w:tc>
+        <w:tc>
+          <w:tcPr>
+            <w:tcW w:w="2552" w:type="dxa"/>
+          </w:tcPr>
+          <w:p>
+            <w:pPr>
+              <w:pStyle w:val="ListParagraph"/>
+              <w:ind w:left="0"/>
+            </w:pPr>
+            <w:r>
+              <w:t>61</w:t>
+            </w:r>
+          </w:p>
+        </w:tc>
+        <w:tc>
+          <w:tcPr>
+            <w:tcW w:w="2352" w:type="dxa"/>
+          </w:tcPr>
+          <w:p>
+            <w:pPr>
+              <w:pStyle w:val="ListParagraph"/>
+              <w:ind w:left="0"/>
+            </w:pPr>
+            <w:r>
+              <w:t>18.7</w:t>
+            </w:r>
+          </w:p>
+        </w:tc>
+        <w:tc>
+          <w:tcPr>
+            <w:tcW w:w="2088" w:type="dxa"/>
+          </w:tcPr>
+          <w:p>
+            <w:pPr>
+              <w:pStyle w:val="ListParagraph"/>
+              <w:ind w:left="0"/>
+            </w:pPr>
+            <w:r>
+              <w:t>7.07</w:t>
+            </w:r>
+          </w:p>
+        </w:tc>
+      </w:tr>
+    </w:tbl>
     <w:p>
       <w:pPr>
         <w:pStyle w:val="ListParagraph"/>
       </w:pPr>
-      <w:r>
-        <w:t>2nd run is showing a saturation point is approximately 70 users and the comfort zone is 10 users. Degradation of successful queries starts after the 70th user. Total requests 5960, failed requests 477.</w:t>
-      </w:r>
-    </w:p>
-    <w:p>
-      <w:pPr>
-        <w:pStyle w:val="ListParagraph"/>
-      </w:pPr>
-      <w:r>
-        <w:t>3rd run is showing a saturation point is approximately 83 users and the comfort zone is 10 users. Degradation of successful queries starts after the 83rd user. Total requests 5577, failed requests 417.</w:t>
-      </w:r>
-    </w:p>
+    </w:p>
+    <w:p>
+      <w:pPr>
+        <w:ind w:left="1080"/>
+        <w:rPr>
+          <w:b/>
+          <w:bCs/>
+        </w:rPr>
+      </w:pPr>
+      <w:r>
+        <w:rPr>
+          <w:b/>
+          <w:bCs/>
+        </w:rPr>
+        <w:t xml:space="preserve">Scale </w:t>
+      </w:r>
+      <w:r>
+        <w:rPr>
+          <w:b/>
+          <w:bCs/>
+        </w:rPr>
+        <w:t xml:space="preserve">Model </w:t>
+      </w:r>
+      <w:r>
+        <w:rPr>
+          <w:b/>
+          <w:bCs/>
+        </w:rPr>
+        <w:t>3</w:t>
+      </w:r>
+      <w:r>
+        <w:rPr>
+          <w:b/>
+          <w:bCs/>
+        </w:rPr>
+        <w:t xml:space="preserve"> (CPU)</w:t>
+      </w:r>
+    </w:p>
+    <w:tbl>
+      <w:tblPr>
+        <w:tblStyle w:val="TableGrid"/>
+        <w:tblW w:w="0" w:type="auto"/>
+        <w:tblInd w:w="720" w:type="dxa"/>
+        <w:tblLook w:val="04A0" w:firstRow="1" w:lastRow="0" w:firstColumn="1" w:lastColumn="0" w:noHBand="0" w:noVBand="1"/>
+      </w:tblPr>
+      <w:tblGrid>
+        <w:gridCol w:w="2056"/>
+        <w:gridCol w:w="2399"/>
+        <w:gridCol w:w="2223"/>
+        <w:gridCol w:w="2552"/>
+        <w:gridCol w:w="2352"/>
+        <w:gridCol w:w="2088"/>
+      </w:tblGrid>
+      <w:tr>
+        <w:tc>
+          <w:tcPr>
+            <w:tcW w:w="2056" w:type="dxa"/>
+          </w:tcPr>
+          <w:p>
+            <w:pPr>
+              <w:pStyle w:val="ListParagraph"/>
+              <w:ind w:left="0"/>
+            </w:pPr>
+            <w:r>
+              <w:t>Run #</w:t>
+            </w:r>
+          </w:p>
+        </w:tc>
+        <w:tc>
+          <w:tcPr>
+            <w:tcW w:w="2399" w:type="dxa"/>
+          </w:tcPr>
+          <w:p>
+            <w:pPr>
+              <w:pStyle w:val="ListParagraph"/>
+              <w:ind w:left="0"/>
+            </w:pPr>
+            <w:r>
+              <w:t xml:space="preserve">Total </w:t>
+            </w:r>
+            <w:r>
+              <w:t>R</w:t>
+            </w:r>
+            <w:r>
+              <w:t>equests</w:t>
+            </w:r>
+          </w:p>
+        </w:tc>
+        <w:tc>
+          <w:tcPr>
+            <w:tcW w:w="2223" w:type="dxa"/>
+          </w:tcPr>
+          <w:p>
+            <w:pPr>
+              <w:pStyle w:val="ListParagraph"/>
+              <w:ind w:left="0"/>
+            </w:pPr>
+            <w:r>
+              <w:t>Total Errors Num</w:t>
+            </w:r>
+          </w:p>
+        </w:tc>
+        <w:tc>
+          <w:tcPr>
+            <w:tcW w:w="2552" w:type="dxa"/>
+          </w:tcPr>
+          <w:p>
+            <w:pPr>
+              <w:pStyle w:val="ListParagraph"/>
+              <w:ind w:left="0"/>
+            </w:pPr>
+            <w:r>
+              <w:t xml:space="preserve">Max </w:t>
+            </w:r>
+            <w:r>
+              <w:t>Throughput</w:t>
+            </w:r>
+          </w:p>
+        </w:tc>
+        <w:tc>
+          <w:tcPr>
+            <w:tcW w:w="2352" w:type="dxa"/>
+          </w:tcPr>
+          <w:p>
+            <w:pPr>
+              <w:pStyle w:val="ListParagraph"/>
+              <w:ind w:left="0"/>
+            </w:pPr>
+            <w:r>
+              <w:rPr>
+                <w:rFonts w:eastAsia="Times New Roman" w:cstheme="minorHAnsi"/>
+                <w:lang w:val="en-GB" w:eastAsia="en-GB"/>
+              </w:rPr>
+              <w:t>Response Times (</w:t>
+            </w:r>
+            <w:r>
+              <w:rPr>
+                <w:rStyle w:val="css-fblkr"/>
+                <w:rFonts w:cstheme="minorHAnsi"/>
+              </w:rPr>
+              <w:t>90th Percentile (Mean/Sec))</w:t>
+            </w:r>
+          </w:p>
+        </w:tc>
+        <w:tc>
+          <w:tcPr>
+            <w:tcW w:w="2088" w:type="dxa"/>
+          </w:tcPr>
+          <w:p>
+            <w:pPr>
+              <w:pStyle w:val="ListParagraph"/>
+              <w:ind w:left="0"/>
+              <w:rPr>
+                <w:rFonts w:eastAsia="Times New Roman" w:cstheme="minorHAnsi"/>
+                <w:lang w:val="en-GB" w:eastAsia="en-GB"/>
+              </w:rPr>
+            </w:pPr>
+            <w:r>
+              <w:rPr>
+                <w:rStyle w:val="css-fblkr"/>
+              </w:rPr>
+              <w:t>Response time average</w:t>
+            </w:r>
+            <w:r>
+              <w:rPr>
+                <w:rStyle w:val="css-fblkr"/>
+              </w:rPr>
+              <w:t xml:space="preserve"> (sec)</w:t>
+            </w:r>
+          </w:p>
+        </w:tc>
+      </w:tr>
+      <w:tr>
+        <w:tc>
+          <w:tcPr>
+            <w:tcW w:w="2056" w:type="dxa"/>
+          </w:tcPr>
+          <w:p>
+            <w:pPr>
+              <w:pStyle w:val="ListParagraph"/>
+              <w:ind w:left="0"/>
+              <w:rPr>
+                <w:lang w:val="en-GB"/>
+              </w:rPr>
+            </w:pPr>
+            <w:r>
+              <w:rPr>
+                <w:lang w:val="en-GB"/>
+              </w:rPr>
+              <w:t>1</w:t>
+            </w:r>
+          </w:p>
+        </w:tc>
+        <w:tc>
+          <w:tcPr>
+            <w:tcW w:w="2399" w:type="dxa"/>
+          </w:tcPr>
+          <w:p>
+            <w:pPr>
+              <w:pStyle w:val="ListParagraph"/>
+              <w:ind w:left="0"/>
+            </w:pPr>
+            <w:r>
+              <w:t>4110</w:t>
+            </w:r>
+          </w:p>
+        </w:tc>
+        <w:tc>
+          <w:tcPr>
+            <w:tcW w:w="2223" w:type="dxa"/>
+          </w:tcPr>
+          <w:p>
+            <w:pPr>
+              <w:pStyle w:val="ListParagraph"/>
+              <w:ind w:left="0"/>
+            </w:pPr>
+            <w:r>
+              <w:t>288</w:t>
+            </w:r>
+          </w:p>
+        </w:tc>
+        <w:tc>
+          <w:tcPr>
+            <w:tcW w:w="2552" w:type="dxa"/>
+          </w:tcPr>
+          <w:p>
+            <w:pPr>
+              <w:pStyle w:val="ListParagraph"/>
+              <w:ind w:left="0"/>
+            </w:pPr>
+            <w:r>
+              <w:t>49</w:t>
+            </w:r>
+          </w:p>
+        </w:tc>
+        <w:tc>
+          <w:tcPr>
+            <w:tcW w:w="2352" w:type="dxa"/>
+          </w:tcPr>
+          <w:p>
+            <w:pPr>
+              <w:pStyle w:val="ListParagraph"/>
+              <w:ind w:left="0"/>
+            </w:pPr>
+            <w:r>
+              <w:t>16.9</w:t>
+            </w:r>
+          </w:p>
+        </w:tc>
+        <w:tc>
+          <w:tcPr>
+            <w:tcW w:w="2088" w:type="dxa"/>
+          </w:tcPr>
+          <w:p>
+            <w:pPr>
+              <w:pStyle w:val="ListParagraph"/>
+              <w:ind w:left="0"/>
+            </w:pPr>
+            <w:r>
+              <w:t>5.38</w:t>
+            </w:r>
+          </w:p>
+        </w:tc>
+      </w:tr>
+      <w:tr>
+        <w:tc>
+          <w:tcPr>
+            <w:tcW w:w="2056" w:type="dxa"/>
+          </w:tcPr>
+          <w:p>
+            <w:pPr>
+              <w:pStyle w:val="ListParagraph"/>
+              <w:ind w:left="0"/>
+            </w:pPr>
+            <w:r>
+              <w:t>2</w:t>
+            </w:r>
+          </w:p>
+        </w:tc>
+        <w:tc>
+          <w:tcPr>
+            <w:tcW w:w="2399" w:type="dxa"/>
+          </w:tcPr>
+          <w:p>
+            <w:pPr>
+              <w:pStyle w:val="ListParagraph"/>
+              <w:ind w:left="0"/>
+            </w:pPr>
+            <w:r>
+              <w:t>4082</w:t>
+            </w:r>
+          </w:p>
+        </w:tc>
+        <w:tc>
+          <w:tcPr>
+            <w:tcW w:w="2223" w:type="dxa"/>
+          </w:tcPr>
+          <w:p>
+            <w:pPr>
+              <w:pStyle w:val="ListParagraph"/>
+              <w:ind w:left="0"/>
+            </w:pPr>
+            <w:r>
+              <w:t>268</w:t>
+            </w:r>
+          </w:p>
+        </w:tc>
+        <w:tc>
+          <w:tcPr>
+            <w:tcW w:w="2552" w:type="dxa"/>
+          </w:tcPr>
+          <w:p>
+            <w:pPr>
+              <w:pStyle w:val="ListParagraph"/>
+              <w:ind w:left="0"/>
+            </w:pPr>
+            <w:r>
+              <w:t>51</w:t>
+            </w:r>
+          </w:p>
+        </w:tc>
+        <w:tc>
+          <w:tcPr>
+            <w:tcW w:w="2352" w:type="dxa"/>
+          </w:tcPr>
+          <w:p>
+            <w:pPr>
+              <w:pStyle w:val="ListParagraph"/>
+              <w:ind w:left="0"/>
+            </w:pPr>
+            <w:r>
+              <w:t>21.9</w:t>
+            </w:r>
+          </w:p>
+        </w:tc>
+        <w:tc>
+          <w:tcPr>
+            <w:tcW w:w="2088" w:type="dxa"/>
+          </w:tcPr>
+          <w:p>
+            <w:pPr>
+              <w:pStyle w:val="ListParagraph"/>
+              <w:ind w:left="0"/>
+            </w:pPr>
+            <w:r>
+              <w:t>6.32</w:t>
+            </w:r>
+          </w:p>
+        </w:tc>
+      </w:tr>
+    </w:tbl>
     <w:p>
       <w:pPr>
         <w:pStyle w:val="ListParagraph"/>
@@ -2015,6 +3506,33 @@
           <w:szCs w:val="36"/>
         </w:rPr>
         <w:t>1</w:t>
+      </w:r>
+      <w:r>
+        <w:rPr>
+          <w:b/>
+          <w:bCs/>
+          <w:sz w:val="36"/>
+          <w:szCs w:val="36"/>
+        </w:rPr>
+        <w:t xml:space="preserve"> (</w:t>
+      </w:r>
+      <w:r>
+        <w:rPr>
+          <w:b/>
+          <w:bCs/>
+          <w:sz w:val="36"/>
+          <w:szCs w:val="36"/>
+        </w:rPr>
+        <w:t>Scale Model 1 (CPU)</w:t>
+      </w:r>
+      <w:r>
+        <w:rPr>
+          <w:b/>
+          <w:bCs/>
+          <w:sz w:val="36"/>
+          <w:szCs w:val="36"/>
+        </w:rPr>
+        <w:t>)</w:t>
       </w:r>
       <w:r>
         <w:rPr>
@@ -2025,10 +3543,10 @@
           <w:szCs w:val="36"/>
         </w:rPr>
         <w:drawing>
-          <wp:inline distT="0" distB="0" distL="0" distR="0" wp14:anchorId="5635C5F1" wp14:editId="2F54CC2E">
-            <wp:extent cx="9128760" cy="4366260"/>
-            <wp:effectExtent l="0" t="0" r="0" b="0"/>
-            <wp:docPr id="1" name="Picture 1"/>
+          <wp:inline distT="0" distB="0" distL="0" distR="0" wp14:anchorId="0743D6F3" wp14:editId="5564A17D">
+            <wp:extent cx="9128760" cy="4335780"/>
+            <wp:effectExtent l="0" t="0" r="0" b="7620"/>
+            <wp:docPr id="15" name="Picture 15"/>
             <wp:cNvGraphicFramePr>
               <a:graphicFrameLocks xmlns:a="http://schemas.openxmlformats.org/drawingml/2006/main" noChangeAspect="1"/>
             </wp:cNvGraphicFramePr>
@@ -2057,7 +3575,7 @@
                   <pic:spPr bwMode="auto">
                     <a:xfrm>
                       <a:off x="0" y="0"/>
-                      <a:ext cx="9128760" cy="4366260"/>
+                      <a:ext cx="9128760" cy="4335780"/>
                     </a:xfrm>
                     <a:prstGeom prst="rect">
                       <a:avLst/>
@@ -2083,10 +3601,10 @@
         </w:rPr>
         <w:lastRenderedPageBreak/>
         <w:drawing>
-          <wp:inline distT="0" distB="0" distL="0" distR="0" wp14:anchorId="5A72282E" wp14:editId="709C2E36">
-            <wp:extent cx="9136380" cy="4328160"/>
-            <wp:effectExtent l="0" t="0" r="7620" b="0"/>
-            <wp:docPr id="2" name="Picture 2"/>
+          <wp:inline distT="0" distB="0" distL="0" distR="0" wp14:anchorId="6CB31DDF" wp14:editId="7DA0FA5C">
+            <wp:extent cx="9128760" cy="4351020"/>
+            <wp:effectExtent l="0" t="0" r="0" b="0"/>
+            <wp:docPr id="18" name="Picture 18"/>
             <wp:cNvGraphicFramePr>
               <a:graphicFrameLocks xmlns:a="http://schemas.openxmlformats.org/drawingml/2006/main" noChangeAspect="1"/>
             </wp:cNvGraphicFramePr>
@@ -2094,7 +3612,7 @@
               <a:graphicData uri="http://schemas.openxmlformats.org/drawingml/2006/picture">
                 <pic:pic xmlns:pic="http://schemas.openxmlformats.org/drawingml/2006/picture">
                   <pic:nvPicPr>
-                    <pic:cNvPr id="0" name="Picture 2"/>
+                    <pic:cNvPr id="0" name="Picture 4"/>
                     <pic:cNvPicPr>
                       <a:picLocks noChangeAspect="1" noChangeArrowheads="1"/>
                     </pic:cNvPicPr>
@@ -2115,7 +3633,7 @@
                   <pic:spPr bwMode="auto">
                     <a:xfrm>
                       <a:off x="0" y="0"/>
-                      <a:ext cx="9136380" cy="4328160"/>
+                      <a:ext cx="9128760" cy="4351020"/>
                     </a:xfrm>
                     <a:prstGeom prst="rect">
                       <a:avLst/>
@@ -2131,6 +3649,110 @@
           </wp:inline>
         </w:drawing>
       </w:r>
+    </w:p>
+    <w:p>
+      <w:pPr>
+        <w:ind w:left="720" w:right="-270"/>
+        <w:rPr>
+          <w:b/>
+          <w:bCs/>
+        </w:rPr>
+      </w:pPr>
+    </w:p>
+    <w:p>
+      <w:pPr>
+        <w:rPr>
+          <w:noProof/>
+        </w:rPr>
+      </w:pPr>
+    </w:p>
+    <w:p>
+      <w:pPr>
+        <w:ind w:left="1080"/>
+        <w:rPr>
+          <w:noProof/>
+        </w:rPr>
+      </w:pPr>
+    </w:p>
+    <w:p>
+      <w:pPr>
+        <w:ind w:left="1080"/>
+        <w:rPr>
+          <w:noProof/>
+        </w:rPr>
+      </w:pPr>
+    </w:p>
+    <w:p>
+      <w:pPr>
+        <w:ind w:left="1080"/>
+        <w:rPr>
+          <w:noProof/>
+        </w:rPr>
+      </w:pPr>
+    </w:p>
+    <w:p>
+      <w:pPr>
+        <w:ind w:left="1080"/>
+        <w:rPr>
+          <w:noProof/>
+        </w:rPr>
+      </w:pPr>
+    </w:p>
+    <w:p>
+      <w:pPr>
+        <w:ind w:left="1080"/>
+        <w:rPr>
+          <w:noProof/>
+        </w:rPr>
+      </w:pPr>
+    </w:p>
+    <w:p>
+      <w:r>
+        <w:rPr>
+          <w:b/>
+          <w:bCs/>
+          <w:sz w:val="36"/>
+          <w:szCs w:val="36"/>
+        </w:rPr>
+        <w:lastRenderedPageBreak/>
+        <w:t>Test Run #</w:t>
+      </w:r>
+      <w:r>
+        <w:rPr>
+          <w:b/>
+          <w:bCs/>
+          <w:sz w:val="36"/>
+          <w:szCs w:val="36"/>
+        </w:rPr>
+        <w:t>2</w:t>
+      </w:r>
+      <w:r>
+        <w:rPr>
+          <w:b/>
+          <w:bCs/>
+          <w:sz w:val="36"/>
+          <w:szCs w:val="36"/>
+        </w:rPr>
+        <w:t xml:space="preserve"> </w:t>
+      </w:r>
+      <w:r>
+        <w:rPr>
+          <w:b/>
+          <w:bCs/>
+          <w:sz w:val="36"/>
+          <w:szCs w:val="36"/>
+        </w:rPr>
+        <w:t>(Scale Model 1 (CPU</w:t>
+      </w:r>
+      <w:r>
+        <w:rPr>
+          <w:b/>
+          <w:bCs/>
+          <w:sz w:val="36"/>
+          <w:szCs w:val="36"/>
+        </w:rPr>
+        <w:t>))</w:t>
+      </w:r>
       <w:r>
         <w:rPr>
           <w:b/>
@@ -2139,12 +3761,11 @@
           <w:sz w:val="36"/>
           <w:szCs w:val="36"/>
         </w:rPr>
-        <w:lastRenderedPageBreak/>
         <w:drawing>
-          <wp:inline distT="0" distB="0" distL="0" distR="0" wp14:anchorId="7FF0AA4D" wp14:editId="2BE8700F">
-            <wp:extent cx="9128760" cy="4358640"/>
-            <wp:effectExtent l="0" t="0" r="0" b="3810"/>
-            <wp:docPr id="3" name="Picture 3"/>
+          <wp:inline distT="0" distB="0" distL="0" distR="0" wp14:anchorId="01E05F70" wp14:editId="25E9D899">
+            <wp:extent cx="9128760" cy="4328160"/>
+            <wp:effectExtent l="0" t="0" r="0" b="0"/>
+            <wp:docPr id="26" name="Picture 26"/>
             <wp:cNvGraphicFramePr>
               <a:graphicFrameLocks xmlns:a="http://schemas.openxmlformats.org/drawingml/2006/main" noChangeAspect="1"/>
             </wp:cNvGraphicFramePr>
@@ -2152,7 +3773,7 @@
               <a:graphicData uri="http://schemas.openxmlformats.org/drawingml/2006/picture">
                 <pic:pic xmlns:pic="http://schemas.openxmlformats.org/drawingml/2006/picture">
                   <pic:nvPicPr>
-                    <pic:cNvPr id="0" name="Picture 3"/>
+                    <pic:cNvPr id="0" name="Picture 5"/>
                     <pic:cNvPicPr>
                       <a:picLocks noChangeAspect="1" noChangeArrowheads="1"/>
                     </pic:cNvPicPr>
@@ -2173,7 +3794,7 @@
                   <pic:spPr bwMode="auto">
                     <a:xfrm>
                       <a:off x="0" y="0"/>
-                      <a:ext cx="9128760" cy="4358640"/>
+                      <a:ext cx="9128760" cy="4328160"/>
                     </a:xfrm>
                     <a:prstGeom prst="rect">
                       <a:avLst/>
@@ -2191,18 +3812,14 @@
       </w:r>
       <w:r>
         <w:rPr>
-          <w:b/>
-          <w:bCs/>
           <w:noProof/>
-          <w:sz w:val="36"/>
-          <w:szCs w:val="36"/>
         </w:rPr>
         <w:lastRenderedPageBreak/>
         <w:drawing>
-          <wp:inline distT="0" distB="0" distL="0" distR="0" wp14:anchorId="428F38EA" wp14:editId="1673DD0F">
-            <wp:extent cx="9136380" cy="4328160"/>
-            <wp:effectExtent l="0" t="0" r="7620" b="0"/>
-            <wp:docPr id="4" name="Picture 4"/>
+          <wp:inline distT="0" distB="0" distL="0" distR="0" wp14:anchorId="7C93AA5D" wp14:editId="7508691F">
+            <wp:extent cx="9136380" cy="4373880"/>
+            <wp:effectExtent l="0" t="0" r="7620" b="7620"/>
+            <wp:docPr id="29" name="Picture 29"/>
             <wp:cNvGraphicFramePr>
               <a:graphicFrameLocks xmlns:a="http://schemas.openxmlformats.org/drawingml/2006/main" noChangeAspect="1"/>
             </wp:cNvGraphicFramePr>
@@ -2210,7 +3827,7 @@
               <a:graphicData uri="http://schemas.openxmlformats.org/drawingml/2006/picture">
                 <pic:pic xmlns:pic="http://schemas.openxmlformats.org/drawingml/2006/picture">
                   <pic:nvPicPr>
-                    <pic:cNvPr id="0" name="Picture 4"/>
+                    <pic:cNvPr id="0" name="Picture 8"/>
                     <pic:cNvPicPr>
                       <a:picLocks noChangeAspect="1" noChangeArrowheads="1"/>
                     </pic:cNvPicPr>
@@ -2231,7 +3848,7 @@
                   <pic:spPr bwMode="auto">
                     <a:xfrm>
                       <a:off x="0" y="0"/>
-                      <a:ext cx="9136380" cy="4328160"/>
+                      <a:ext cx="9136380" cy="4373880"/>
                     </a:xfrm>
                     <a:prstGeom prst="rect">
                       <a:avLst/>
@@ -2250,61 +3867,46 @@
     </w:p>
     <w:p>
       <w:pPr>
-        <w:ind w:left="720" w:right="-270"/>
-        <w:rPr>
-          <w:b/>
-          <w:bCs/>
-        </w:rPr>
-      </w:pPr>
-    </w:p>
-    <w:p>
-      <w:pPr>
-        <w:rPr>
-          <w:noProof/>
-        </w:rPr>
-      </w:pPr>
-    </w:p>
-    <w:p>
-      <w:pPr>
         <w:ind w:left="1080"/>
-        <w:rPr>
-          <w:noProof/>
-        </w:rPr>
       </w:pPr>
     </w:p>
     <w:p>
       <w:pPr>
         <w:ind w:left="1080"/>
-        <w:rPr>
-          <w:noProof/>
-        </w:rPr>
       </w:pPr>
     </w:p>
     <w:p>
       <w:pPr>
         <w:ind w:left="1080"/>
-        <w:rPr>
-          <w:noProof/>
-        </w:rPr>
-      </w:pPr>
-    </w:p>
-    <w:p>
-      <w:pPr>
-        <w:ind w:left="1080"/>
-        <w:rPr>
-          <w:noProof/>
-        </w:rPr>
-      </w:pPr>
-    </w:p>
-    <w:p>
-      <w:pPr>
-        <w:ind w:left="1080"/>
-        <w:rPr>
-          <w:noProof/>
-        </w:rPr>
-      </w:pPr>
-    </w:p>
-    <w:p>
+      </w:pPr>
+    </w:p>
+    <w:p>
+      <w:pPr>
+        <w:rPr>
+          <w:b/>
+          <w:bCs/>
+          <w:sz w:val="44"/>
+          <w:szCs w:val="44"/>
+        </w:rPr>
+      </w:pPr>
+    </w:p>
+    <w:p>
+      <w:pPr>
+        <w:rPr>
+          <w:b/>
+          <w:bCs/>
+          <w:sz w:val="44"/>
+          <w:szCs w:val="44"/>
+        </w:rPr>
+      </w:pPr>
+    </w:p>
+    <w:p>
+      <w:pPr>
+        <w:rPr>
+          <w:b/>
+          <w:bCs/>
+        </w:rPr>
+      </w:pPr>
       <w:r>
         <w:rPr>
           <w:b/>
@@ -2322,7 +3924,7 @@
           <w:sz w:val="36"/>
           <w:szCs w:val="36"/>
         </w:rPr>
-        <w:t>2</w:t>
+        <w:t>1</w:t>
       </w:r>
       <w:r>
         <w:rPr>
@@ -2335,13 +3937,51 @@
       </w:r>
       <w:r>
         <w:rPr>
+          <w:b/>
+          <w:bCs/>
+          <w:sz w:val="36"/>
+          <w:szCs w:val="36"/>
+        </w:rPr>
+        <w:t xml:space="preserve">(Scale Model </w:t>
+      </w:r>
+      <w:r>
+        <w:rPr>
+          <w:b/>
+          <w:bCs/>
+          <w:sz w:val="36"/>
+          <w:szCs w:val="36"/>
+        </w:rPr>
+        <w:t>2</w:t>
+      </w:r>
+      <w:r>
+        <w:rPr>
+          <w:b/>
+          <w:bCs/>
+          <w:sz w:val="36"/>
+          <w:szCs w:val="36"/>
+        </w:rPr>
+        <w:t xml:space="preserve"> (CPU</w:t>
+      </w:r>
+      <w:r>
+        <w:rPr>
+          <w:b/>
+          <w:bCs/>
+          <w:sz w:val="36"/>
+          <w:szCs w:val="36"/>
+        </w:rPr>
+        <w:t>))</w:t>
+      </w:r>
+      <w:r>
+        <w:rPr>
+          <w:b/>
+          <w:bCs/>
           <w:noProof/>
         </w:rPr>
         <w:drawing>
-          <wp:inline distT="0" distB="0" distL="0" distR="0" wp14:anchorId="4A90D75D" wp14:editId="608D2E1E">
-            <wp:extent cx="9136380" cy="4320540"/>
-            <wp:effectExtent l="0" t="0" r="7620" b="3810"/>
-            <wp:docPr id="5" name="Picture 5"/>
+          <wp:inline distT="0" distB="0" distL="0" distR="0" wp14:anchorId="6B0DA14C" wp14:editId="1A9E4B2B">
+            <wp:extent cx="9128760" cy="4328160"/>
+            <wp:effectExtent l="0" t="0" r="0" b="0"/>
+            <wp:docPr id="30" name="Picture 30"/>
             <wp:cNvGraphicFramePr>
               <a:graphicFrameLocks xmlns:a="http://schemas.openxmlformats.org/drawingml/2006/main" noChangeAspect="1"/>
             </wp:cNvGraphicFramePr>
@@ -2349,7 +3989,7 @@
               <a:graphicData uri="http://schemas.openxmlformats.org/drawingml/2006/picture">
                 <pic:pic xmlns:pic="http://schemas.openxmlformats.org/drawingml/2006/picture">
                   <pic:nvPicPr>
-                    <pic:cNvPr id="0" name="Picture 5"/>
+                    <pic:cNvPr id="0" name="Picture 9"/>
                     <pic:cNvPicPr>
                       <a:picLocks noChangeAspect="1" noChangeArrowheads="1"/>
                     </pic:cNvPicPr>
@@ -2370,7 +4010,7 @@
                   <pic:spPr bwMode="auto">
                     <a:xfrm>
                       <a:off x="0" y="0"/>
-                      <a:ext cx="9136380" cy="4320540"/>
+                      <a:ext cx="9128760" cy="4328160"/>
                     </a:xfrm>
                     <a:prstGeom prst="rect">
                       <a:avLst/>
@@ -2388,14 +4028,16 @@
       </w:r>
       <w:r>
         <w:rPr>
+          <w:b/>
+          <w:bCs/>
           <w:noProof/>
         </w:rPr>
         <w:lastRenderedPageBreak/>
         <w:drawing>
-          <wp:inline distT="0" distB="0" distL="0" distR="0" wp14:anchorId="0EBA64BF" wp14:editId="494EF894">
-            <wp:extent cx="9136380" cy="4358640"/>
-            <wp:effectExtent l="0" t="0" r="7620" b="3810"/>
-            <wp:docPr id="6" name="Picture 6"/>
+          <wp:inline distT="0" distB="0" distL="0" distR="0" wp14:anchorId="638DB3D4" wp14:editId="71AB368D">
+            <wp:extent cx="9136380" cy="4343400"/>
+            <wp:effectExtent l="0" t="0" r="7620" b="0"/>
+            <wp:docPr id="33" name="Picture 33"/>
             <wp:cNvGraphicFramePr>
               <a:graphicFrameLocks xmlns:a="http://schemas.openxmlformats.org/drawingml/2006/main" noChangeAspect="1"/>
             </wp:cNvGraphicFramePr>
@@ -2403,7 +4045,7 @@
               <a:graphicData uri="http://schemas.openxmlformats.org/drawingml/2006/picture">
                 <pic:pic xmlns:pic="http://schemas.openxmlformats.org/drawingml/2006/picture">
                   <pic:nvPicPr>
-                    <pic:cNvPr id="0" name="Picture 6"/>
+                    <pic:cNvPr id="0" name="Picture 12"/>
                     <pic:cNvPicPr>
                       <a:picLocks noChangeAspect="1" noChangeArrowheads="1"/>
                     </pic:cNvPicPr>
@@ -2424,7 +4066,7 @@
                   <pic:spPr bwMode="auto">
                     <a:xfrm>
                       <a:off x="0" y="0"/>
-                      <a:ext cx="9136380" cy="4358640"/>
+                      <a:ext cx="9136380" cy="4343400"/>
                     </a:xfrm>
                     <a:prstGeom prst="rect">
                       <a:avLst/>
@@ -2440,16 +4082,162 @@
           </wp:inline>
         </w:drawing>
       </w:r>
-      <w:r>
-        <w:rPr>
+    </w:p>
+    <w:p>
+      <w:pPr>
+        <w:rPr>
+          <w:b/>
+          <w:bCs/>
+        </w:rPr>
+      </w:pPr>
+    </w:p>
+    <w:p>
+      <w:pPr>
+        <w:jc w:val="both"/>
+        <w:rPr>
+          <w:b/>
+          <w:bCs/>
+        </w:rPr>
+      </w:pPr>
+    </w:p>
+    <w:p>
+      <w:pPr>
+        <w:jc w:val="both"/>
+        <w:rPr>
+          <w:b/>
+          <w:bCs/>
+        </w:rPr>
+      </w:pPr>
+    </w:p>
+    <w:p>
+      <w:pPr>
+        <w:jc w:val="both"/>
+        <w:rPr>
+          <w:b/>
+          <w:bCs/>
+        </w:rPr>
+      </w:pPr>
+    </w:p>
+    <w:p>
+      <w:pPr>
+        <w:jc w:val="both"/>
+        <w:rPr>
+          <w:b/>
+          <w:bCs/>
+        </w:rPr>
+      </w:pPr>
+    </w:p>
+    <w:p>
+      <w:pPr>
+        <w:jc w:val="both"/>
+        <w:rPr>
+          <w:b/>
+          <w:bCs/>
+        </w:rPr>
+      </w:pPr>
+    </w:p>
+    <w:p>
+      <w:pPr>
+        <w:jc w:val="both"/>
+        <w:rPr>
+          <w:b/>
+          <w:bCs/>
+        </w:rPr>
+      </w:pPr>
+    </w:p>
+    <w:p>
+      <w:pPr>
+        <w:rPr>
+          <w:b/>
+          <w:bCs/>
+        </w:rPr>
+      </w:pPr>
+      <w:r>
+        <w:rPr>
+          <w:b/>
+          <w:bCs/>
+          <w:sz w:val="36"/>
+          <w:szCs w:val="36"/>
+        </w:rPr>
+        <w:lastRenderedPageBreak/>
+        <w:t>Test Run #</w:t>
+      </w:r>
+      <w:r>
+        <w:rPr>
+          <w:b/>
+          <w:bCs/>
+          <w:sz w:val="36"/>
+          <w:szCs w:val="36"/>
+        </w:rPr>
+        <w:t>2</w:t>
+      </w:r>
+      <w:r>
+        <w:rPr>
+          <w:b/>
+          <w:bCs/>
+          <w:sz w:val="36"/>
+          <w:szCs w:val="36"/>
+        </w:rPr>
+        <w:t xml:space="preserve"> </w:t>
+      </w:r>
+      <w:r>
+        <w:rPr>
+          <w:b/>
+          <w:bCs/>
+          <w:sz w:val="36"/>
+          <w:szCs w:val="36"/>
+        </w:rPr>
+        <w:t xml:space="preserve">(Scale Model </w:t>
+      </w:r>
+      <w:r>
+        <w:rPr>
+          <w:b/>
+          <w:bCs/>
+          <w:sz w:val="36"/>
+          <w:szCs w:val="36"/>
+        </w:rPr>
+        <w:t>2</w:t>
+      </w:r>
+      <w:r>
+        <w:rPr>
+          <w:b/>
+          <w:bCs/>
+          <w:sz w:val="36"/>
+          <w:szCs w:val="36"/>
+        </w:rPr>
+        <w:t xml:space="preserve"> (CPU</w:t>
+      </w:r>
+      <w:r>
+        <w:rPr>
+          <w:b/>
+          <w:bCs/>
+          <w:sz w:val="36"/>
+          <w:szCs w:val="36"/>
+        </w:rPr>
+        <w:t>)</w:t>
+      </w:r>
+      <w:r>
+        <w:rPr>
+          <w:b/>
+          <w:bCs/>
+          <w:sz w:val="36"/>
+          <w:szCs w:val="36"/>
+        </w:rPr>
+        <w:t>)</w:t>
+      </w:r>
+      <w:r>
+        <w:rPr>
+          <w:b/>
+          <w:bCs/>
           <w:noProof/>
-        </w:rPr>
-        <w:lastRenderedPageBreak/>
+          <w:sz w:val="36"/>
+          <w:szCs w:val="36"/>
+        </w:rPr>
         <w:drawing>
-          <wp:inline distT="0" distB="0" distL="0" distR="0" wp14:anchorId="32C4C6CC" wp14:editId="15E5359E">
-            <wp:extent cx="9144000" cy="4396740"/>
-            <wp:effectExtent l="0" t="0" r="0" b="3810"/>
-            <wp:docPr id="7" name="Picture 7"/>
+          <wp:inline distT="0" distB="0" distL="0" distR="0" wp14:anchorId="6B6A9629" wp14:editId="57DD9A4C">
+            <wp:extent cx="9144000" cy="4373880"/>
+            <wp:effectExtent l="0" t="0" r="0" b="7620"/>
+            <wp:docPr id="34" name="Picture 34"/>
             <wp:cNvGraphicFramePr>
               <a:graphicFrameLocks xmlns:a="http://schemas.openxmlformats.org/drawingml/2006/main" noChangeAspect="1"/>
             </wp:cNvGraphicFramePr>
@@ -2457,13 +4245,338 @@
               <a:graphicData uri="http://schemas.openxmlformats.org/drawingml/2006/picture">
                 <pic:pic xmlns:pic="http://schemas.openxmlformats.org/drawingml/2006/picture">
                   <pic:nvPicPr>
-                    <pic:cNvPr id="0" name="Picture 7"/>
+                    <pic:cNvPr id="0" name="Picture 13"/>
                     <pic:cNvPicPr>
                       <a:picLocks noChangeAspect="1" noChangeArrowheads="1"/>
                     </pic:cNvPicPr>
                   </pic:nvPicPr>
                   <pic:blipFill>
                     <a:blip r:embed="rId22">
+                      <a:extLst>
+                        <a:ext uri="{28A0092B-C50C-407E-A947-70E740481C1C}">
+                          <a14:useLocalDpi xmlns:a14="http://schemas.microsoft.com/office/drawing/2010/main" val="0"/>
+                        </a:ext>
+                      </a:extLst>
+                    </a:blip>
+                    <a:srcRect/>
+                    <a:stretch>
+                      <a:fillRect/>
+                    </a:stretch>
+                  </pic:blipFill>
+                  <pic:spPr bwMode="auto">
+                    <a:xfrm>
+                      <a:off x="0" y="0"/>
+                      <a:ext cx="9144000" cy="4373880"/>
+                    </a:xfrm>
+                    <a:prstGeom prst="rect">
+                      <a:avLst/>
+                    </a:prstGeom>
+                    <a:noFill/>
+                    <a:ln>
+                      <a:noFill/>
+                    </a:ln>
+                  </pic:spPr>
+                </pic:pic>
+              </a:graphicData>
+            </a:graphic>
+          </wp:inline>
+        </w:drawing>
+      </w:r>
+      <w:r>
+        <w:rPr>
+          <w:b/>
+          <w:bCs/>
+          <w:noProof/>
+        </w:rPr>
+        <w:lastRenderedPageBreak/>
+        <w:drawing>
+          <wp:inline distT="0" distB="0" distL="0" distR="0" wp14:anchorId="3FEE021C" wp14:editId="2247BDE9">
+            <wp:extent cx="9144000" cy="4351020"/>
+            <wp:effectExtent l="0" t="0" r="0" b="0"/>
+            <wp:docPr id="37" name="Picture 37"/>
+            <wp:cNvGraphicFramePr>
+              <a:graphicFrameLocks xmlns:a="http://schemas.openxmlformats.org/drawingml/2006/main" noChangeAspect="1"/>
+            </wp:cNvGraphicFramePr>
+            <a:graphic xmlns:a="http://schemas.openxmlformats.org/drawingml/2006/main">
+              <a:graphicData uri="http://schemas.openxmlformats.org/drawingml/2006/picture">
+                <pic:pic xmlns:pic="http://schemas.openxmlformats.org/drawingml/2006/picture">
+                  <pic:nvPicPr>
+                    <pic:cNvPr id="0" name="Picture 16"/>
+                    <pic:cNvPicPr>
+                      <a:picLocks noChangeAspect="1" noChangeArrowheads="1"/>
+                    </pic:cNvPicPr>
+                  </pic:nvPicPr>
+                  <pic:blipFill>
+                    <a:blip r:embed="rId23">
+                      <a:extLst>
+                        <a:ext uri="{28A0092B-C50C-407E-A947-70E740481C1C}">
+                          <a14:useLocalDpi xmlns:a14="http://schemas.microsoft.com/office/drawing/2010/main" val="0"/>
+                        </a:ext>
+                      </a:extLst>
+                    </a:blip>
+                    <a:srcRect/>
+                    <a:stretch>
+                      <a:fillRect/>
+                    </a:stretch>
+                  </pic:blipFill>
+                  <pic:spPr bwMode="auto">
+                    <a:xfrm>
+                      <a:off x="0" y="0"/>
+                      <a:ext cx="9144000" cy="4351020"/>
+                    </a:xfrm>
+                    <a:prstGeom prst="rect">
+                      <a:avLst/>
+                    </a:prstGeom>
+                    <a:noFill/>
+                    <a:ln>
+                      <a:noFill/>
+                    </a:ln>
+                  </pic:spPr>
+                </pic:pic>
+              </a:graphicData>
+            </a:graphic>
+          </wp:inline>
+        </w:drawing>
+      </w:r>
+    </w:p>
+    <w:p>
+      <w:pPr>
+        <w:jc w:val="both"/>
+        <w:rPr>
+          <w:b/>
+          <w:bCs/>
+        </w:rPr>
+      </w:pPr>
+    </w:p>
+    <w:p>
+      <w:pPr>
+        <w:jc w:val="both"/>
+        <w:rPr>
+          <w:b/>
+          <w:bCs/>
+        </w:rPr>
+      </w:pPr>
+    </w:p>
+    <w:p>
+      <w:pPr>
+        <w:jc w:val="both"/>
+        <w:rPr>
+          <w:b/>
+          <w:bCs/>
+        </w:rPr>
+      </w:pPr>
+    </w:p>
+    <w:p>
+      <w:pPr>
+        <w:jc w:val="both"/>
+        <w:rPr>
+          <w:b/>
+          <w:bCs/>
+        </w:rPr>
+      </w:pPr>
+    </w:p>
+    <w:p>
+      <w:pPr>
+        <w:jc w:val="both"/>
+        <w:rPr>
+          <w:b/>
+          <w:bCs/>
+        </w:rPr>
+      </w:pPr>
+    </w:p>
+    <w:p>
+      <w:pPr>
+        <w:jc w:val="both"/>
+        <w:rPr>
+          <w:b/>
+          <w:bCs/>
+        </w:rPr>
+      </w:pPr>
+    </w:p>
+    <w:p>
+      <w:pPr>
+        <w:jc w:val="both"/>
+        <w:rPr>
+          <w:b/>
+          <w:bCs/>
+        </w:rPr>
+      </w:pPr>
+    </w:p>
+    <w:p>
+      <w:pPr>
+        <w:jc w:val="both"/>
+        <w:rPr>
+          <w:b/>
+          <w:bCs/>
+          <w:sz w:val="36"/>
+          <w:szCs w:val="36"/>
+        </w:rPr>
+      </w:pPr>
+      <w:r>
+        <w:rPr>
+          <w:b/>
+          <w:bCs/>
+          <w:sz w:val="36"/>
+          <w:szCs w:val="36"/>
+        </w:rPr>
+        <w:lastRenderedPageBreak/>
+        <w:t>Test Run #</w:t>
+      </w:r>
+      <w:r>
+        <w:rPr>
+          <w:b/>
+          <w:bCs/>
+          <w:sz w:val="36"/>
+          <w:szCs w:val="36"/>
+        </w:rPr>
+        <w:t>1</w:t>
+      </w:r>
+      <w:r>
+        <w:rPr>
+          <w:b/>
+          <w:bCs/>
+          <w:sz w:val="36"/>
+          <w:szCs w:val="36"/>
+        </w:rPr>
+        <w:t xml:space="preserve"> </w:t>
+      </w:r>
+      <w:r>
+        <w:rPr>
+          <w:b/>
+          <w:bCs/>
+          <w:sz w:val="36"/>
+          <w:szCs w:val="36"/>
+        </w:rPr>
+        <w:t xml:space="preserve">(Scale Model </w:t>
+      </w:r>
+      <w:r>
+        <w:rPr>
+          <w:b/>
+          <w:bCs/>
+          <w:sz w:val="36"/>
+          <w:szCs w:val="36"/>
+        </w:rPr>
+        <w:t>3</w:t>
+      </w:r>
+      <w:r>
+        <w:rPr>
+          <w:b/>
+          <w:bCs/>
+          <w:sz w:val="36"/>
+          <w:szCs w:val="36"/>
+        </w:rPr>
+        <w:t xml:space="preserve"> (CPU</w:t>
+      </w:r>
+      <w:r>
+        <w:rPr>
+          <w:b/>
+          <w:bCs/>
+          <w:sz w:val="36"/>
+          <w:szCs w:val="36"/>
+        </w:rPr>
+        <w:t>))</w:t>
+      </w:r>
+    </w:p>
+    <w:p>
+      <w:pPr>
+        <w:jc w:val="both"/>
+        <w:rPr>
+          <w:b/>
+          <w:bCs/>
+        </w:rPr>
+      </w:pPr>
+      <w:r>
+        <w:rPr>
+          <w:b/>
+          <w:bCs/>
+          <w:noProof/>
+          <w:sz w:val="36"/>
+          <w:szCs w:val="36"/>
+        </w:rPr>
+        <w:drawing>
+          <wp:inline distT="0" distB="0" distL="0" distR="0" wp14:anchorId="02C547DF" wp14:editId="2F724EED">
+            <wp:extent cx="9128760" cy="4396740"/>
+            <wp:effectExtent l="0" t="0" r="0" b="3810"/>
+            <wp:docPr id="47" name="Picture 47"/>
+            <wp:cNvGraphicFramePr>
+              <a:graphicFrameLocks xmlns:a="http://schemas.openxmlformats.org/drawingml/2006/main" noChangeAspect="1"/>
+            </wp:cNvGraphicFramePr>
+            <a:graphic xmlns:a="http://schemas.openxmlformats.org/drawingml/2006/main">
+              <a:graphicData uri="http://schemas.openxmlformats.org/drawingml/2006/picture">
+                <pic:pic xmlns:pic="http://schemas.openxmlformats.org/drawingml/2006/picture">
+                  <pic:nvPicPr>
+                    <pic:cNvPr id="0" name="Picture 26"/>
+                    <pic:cNvPicPr>
+                      <a:picLocks noChangeAspect="1" noChangeArrowheads="1"/>
+                    </pic:cNvPicPr>
+                  </pic:nvPicPr>
+                  <pic:blipFill>
+                    <a:blip r:embed="rId24">
+                      <a:extLst>
+                        <a:ext uri="{28A0092B-C50C-407E-A947-70E740481C1C}">
+                          <a14:useLocalDpi xmlns:a14="http://schemas.microsoft.com/office/drawing/2010/main" val="0"/>
+                        </a:ext>
+                      </a:extLst>
+                    </a:blip>
+                    <a:srcRect/>
+                    <a:stretch>
+                      <a:fillRect/>
+                    </a:stretch>
+                  </pic:blipFill>
+                  <pic:spPr bwMode="auto">
+                    <a:xfrm>
+                      <a:off x="0" y="0"/>
+                      <a:ext cx="9128760" cy="4396740"/>
+                    </a:xfrm>
+                    <a:prstGeom prst="rect">
+                      <a:avLst/>
+                    </a:prstGeom>
+                    <a:noFill/>
+                    <a:ln>
+                      <a:noFill/>
+                    </a:ln>
+                  </pic:spPr>
+                </pic:pic>
+              </a:graphicData>
+            </a:graphic>
+          </wp:inline>
+        </w:drawing>
+      </w:r>
+    </w:p>
+    <w:p>
+      <w:pPr>
+        <w:jc w:val="both"/>
+        <w:rPr>
+          <w:b/>
+          <w:bCs/>
+        </w:rPr>
+      </w:pPr>
+      <w:r>
+        <w:rPr>
+          <w:b/>
+          <w:bCs/>
+          <w:noProof/>
+        </w:rPr>
+        <w:lastRenderedPageBreak/>
+        <w:drawing>
+          <wp:inline distT="0" distB="0" distL="0" distR="0" wp14:anchorId="104C1A2B" wp14:editId="2CF4D404">
+            <wp:extent cx="9144000" cy="4396740"/>
+            <wp:effectExtent l="0" t="0" r="0" b="3810"/>
+            <wp:docPr id="41" name="Picture 41"/>
+            <wp:cNvGraphicFramePr>
+              <a:graphicFrameLocks xmlns:a="http://schemas.openxmlformats.org/drawingml/2006/main" noChangeAspect="1"/>
+            </wp:cNvGraphicFramePr>
+            <a:graphic xmlns:a="http://schemas.openxmlformats.org/drawingml/2006/main">
+              <a:graphicData uri="http://schemas.openxmlformats.org/drawingml/2006/picture">
+                <pic:pic xmlns:pic="http://schemas.openxmlformats.org/drawingml/2006/picture">
+                  <pic:nvPicPr>
+                    <pic:cNvPr id="0" name="Picture 20"/>
+                    <pic:cNvPicPr>
+                      <a:picLocks noChangeAspect="1" noChangeArrowheads="1"/>
+                    </pic:cNvPicPr>
+                  </pic:nvPicPr>
+                  <pic:blipFill>
+                    <a:blip r:embed="rId25">
                       <a:extLst>
                         <a:ext uri="{28A0092B-C50C-407E-A947-70E740481C1C}">
                           <a14:useLocalDpi xmlns:a14="http://schemas.microsoft.com/office/drawing/2010/main" val="0"/>
@@ -2494,16 +4607,166 @@
           </wp:inline>
         </w:drawing>
       </w:r>
-      <w:r>
-        <w:rPr>
+    </w:p>
+    <w:p>
+      <w:pPr>
+        <w:jc w:val="both"/>
+        <w:rPr>
+          <w:b/>
+          <w:bCs/>
+        </w:rPr>
+      </w:pPr>
+    </w:p>
+    <w:p>
+      <w:pPr>
+        <w:jc w:val="both"/>
+        <w:rPr>
+          <w:b/>
+          <w:bCs/>
+        </w:rPr>
+      </w:pPr>
+    </w:p>
+    <w:p>
+      <w:pPr>
+        <w:jc w:val="both"/>
+        <w:rPr>
+          <w:b/>
+          <w:bCs/>
+        </w:rPr>
+      </w:pPr>
+    </w:p>
+    <w:p>
+      <w:pPr>
+        <w:jc w:val="both"/>
+        <w:rPr>
+          <w:b/>
+          <w:bCs/>
+        </w:rPr>
+      </w:pPr>
+    </w:p>
+    <w:p>
+      <w:pPr>
+        <w:jc w:val="both"/>
+        <w:rPr>
+          <w:b/>
+          <w:bCs/>
+        </w:rPr>
+      </w:pPr>
+    </w:p>
+    <w:p>
+      <w:pPr>
+        <w:jc w:val="both"/>
+        <w:rPr>
+          <w:b/>
+          <w:bCs/>
+        </w:rPr>
+      </w:pPr>
+    </w:p>
+    <w:p>
+      <w:pPr>
+        <w:jc w:val="both"/>
+        <w:rPr>
+          <w:b/>
+          <w:bCs/>
+        </w:rPr>
+      </w:pPr>
+    </w:p>
+    <w:p>
+      <w:pPr>
+        <w:jc w:val="both"/>
+        <w:rPr>
+          <w:b/>
+          <w:bCs/>
+          <w:sz w:val="36"/>
+          <w:szCs w:val="36"/>
+        </w:rPr>
+      </w:pPr>
+      <w:r>
+        <w:rPr>
+          <w:b/>
+          <w:bCs/>
+          <w:sz w:val="36"/>
+          <w:szCs w:val="36"/>
+        </w:rPr>
+        <w:lastRenderedPageBreak/>
+        <w:t>Test Run #</w:t>
+      </w:r>
+      <w:r>
+        <w:rPr>
+          <w:b/>
+          <w:bCs/>
+          <w:sz w:val="36"/>
+          <w:szCs w:val="36"/>
+        </w:rPr>
+        <w:t>2</w:t>
+      </w:r>
+      <w:r>
+        <w:rPr>
+          <w:b/>
+          <w:bCs/>
+          <w:sz w:val="36"/>
+          <w:szCs w:val="36"/>
+        </w:rPr>
+        <w:t xml:space="preserve"> </w:t>
+      </w:r>
+      <w:r>
+        <w:rPr>
+          <w:b/>
+          <w:bCs/>
+          <w:sz w:val="36"/>
+          <w:szCs w:val="36"/>
+        </w:rPr>
+        <w:t xml:space="preserve">(Scale Model </w:t>
+      </w:r>
+      <w:r>
+        <w:rPr>
+          <w:b/>
+          <w:bCs/>
+          <w:sz w:val="36"/>
+          <w:szCs w:val="36"/>
+        </w:rPr>
+        <w:t>3</w:t>
+      </w:r>
+      <w:r>
+        <w:rPr>
+          <w:b/>
+          <w:bCs/>
+          <w:sz w:val="36"/>
+          <w:szCs w:val="36"/>
+        </w:rPr>
+        <w:t xml:space="preserve"> (CPU</w:t>
+      </w:r>
+      <w:r>
+        <w:rPr>
+          <w:b/>
+          <w:bCs/>
+          <w:sz w:val="36"/>
+          <w:szCs w:val="36"/>
+        </w:rPr>
+        <w:t>))</w:t>
+      </w:r>
+    </w:p>
+    <w:p>
+      <w:pPr>
+        <w:jc w:val="both"/>
+        <w:rPr>
+          <w:b/>
+          <w:bCs/>
+        </w:rPr>
+      </w:pPr>
+      <w:r>
+        <w:rPr>
+          <w:b/>
+          <w:bCs/>
           <w:noProof/>
-        </w:rPr>
-        <w:lastRenderedPageBreak/>
+          <w:sz w:val="36"/>
+          <w:szCs w:val="36"/>
+        </w:rPr>
         <w:drawing>
-          <wp:inline distT="0" distB="0" distL="0" distR="0" wp14:anchorId="692F2899" wp14:editId="326207CD">
-            <wp:extent cx="9128760" cy="4343400"/>
+          <wp:inline distT="0" distB="0" distL="0" distR="0" wp14:anchorId="46260D2A" wp14:editId="59876BE2">
+            <wp:extent cx="9144000" cy="4274820"/>
             <wp:effectExtent l="0" t="0" r="0" b="0"/>
-            <wp:docPr id="8" name="Picture 8"/>
+            <wp:docPr id="46" name="Picture 46"/>
             <wp:cNvGraphicFramePr>
               <a:graphicFrameLocks xmlns:a="http://schemas.openxmlformats.org/drawingml/2006/main" noChangeAspect="1"/>
             </wp:cNvGraphicFramePr>
@@ -2511,294 +4774,7 @@
               <a:graphicData uri="http://schemas.openxmlformats.org/drawingml/2006/picture">
                 <pic:pic xmlns:pic="http://schemas.openxmlformats.org/drawingml/2006/picture">
                   <pic:nvPicPr>
-                    <pic:cNvPr id="0" name="Picture 8"/>
-                    <pic:cNvPicPr>
-                      <a:picLocks noChangeAspect="1" noChangeArrowheads="1"/>
-                    </pic:cNvPicPr>
-                  </pic:nvPicPr>
-                  <pic:blipFill>
-                    <a:blip r:embed="rId23">
-                      <a:extLst>
-                        <a:ext uri="{28A0092B-C50C-407E-A947-70E740481C1C}">
-                          <a14:useLocalDpi xmlns:a14="http://schemas.microsoft.com/office/drawing/2010/main" val="0"/>
-                        </a:ext>
-                      </a:extLst>
-                    </a:blip>
-                    <a:srcRect/>
-                    <a:stretch>
-                      <a:fillRect/>
-                    </a:stretch>
-                  </pic:blipFill>
-                  <pic:spPr bwMode="auto">
-                    <a:xfrm>
-                      <a:off x="0" y="0"/>
-                      <a:ext cx="9128760" cy="4343400"/>
-                    </a:xfrm>
-                    <a:prstGeom prst="rect">
-                      <a:avLst/>
-                    </a:prstGeom>
-                    <a:noFill/>
-                    <a:ln>
-                      <a:noFill/>
-                    </a:ln>
-                  </pic:spPr>
-                </pic:pic>
-              </a:graphicData>
-            </a:graphic>
-          </wp:inline>
-        </w:drawing>
-      </w:r>
-    </w:p>
-    <w:p>
-      <w:pPr>
-        <w:ind w:left="1080"/>
-      </w:pPr>
-    </w:p>
-    <w:p>
-      <w:pPr>
-        <w:ind w:left="1080"/>
-      </w:pPr>
-    </w:p>
-    <w:p>
-      <w:pPr>
-        <w:ind w:left="1080"/>
-      </w:pPr>
-    </w:p>
-    <w:p>
-      <w:pPr>
-        <w:rPr>
-          <w:b/>
-          <w:bCs/>
-          <w:sz w:val="44"/>
-          <w:szCs w:val="44"/>
-        </w:rPr>
-      </w:pPr>
-    </w:p>
-    <w:p>
-      <w:pPr>
-        <w:rPr>
-          <w:b/>
-          <w:bCs/>
-          <w:sz w:val="44"/>
-          <w:szCs w:val="44"/>
-        </w:rPr>
-      </w:pPr>
-    </w:p>
-    <w:p>
-      <w:pPr>
-        <w:rPr>
-          <w:b/>
-          <w:bCs/>
-          <w:sz w:val="36"/>
-          <w:szCs w:val="36"/>
-        </w:rPr>
-      </w:pPr>
-      <w:r>
-        <w:rPr>
-          <w:b/>
-          <w:bCs/>
-          <w:sz w:val="36"/>
-          <w:szCs w:val="36"/>
-        </w:rPr>
-        <w:lastRenderedPageBreak/>
-        <w:t xml:space="preserve">Test Run </w:t>
-      </w:r>
-      <w:r>
-        <w:rPr>
-          <w:b/>
-          <w:bCs/>
-          <w:sz w:val="36"/>
-          <w:szCs w:val="36"/>
-        </w:rPr>
-        <w:t>#3</w:t>
-      </w:r>
-    </w:p>
-    <w:p>
-      <w:pPr>
-        <w:rPr>
-          <w:b/>
-          <w:bCs/>
-          <w:sz w:val="44"/>
-          <w:szCs w:val="44"/>
-        </w:rPr>
-      </w:pPr>
-      <w:r>
-        <w:rPr>
-          <w:b/>
-          <w:bCs/>
-          <w:noProof/>
-          <w:sz w:val="36"/>
-          <w:szCs w:val="36"/>
-        </w:rPr>
-        <w:drawing>
-          <wp:inline distT="0" distB="0" distL="0" distR="0" wp14:anchorId="3AB46009" wp14:editId="0B6AA9A0">
-            <wp:extent cx="9136380" cy="4366260"/>
-            <wp:effectExtent l="0" t="0" r="7620" b="0"/>
-            <wp:docPr id="9" name="Picture 9"/>
-            <wp:cNvGraphicFramePr>
-              <a:graphicFrameLocks xmlns:a="http://schemas.openxmlformats.org/drawingml/2006/main" noChangeAspect="1"/>
-            </wp:cNvGraphicFramePr>
-            <a:graphic xmlns:a="http://schemas.openxmlformats.org/drawingml/2006/main">
-              <a:graphicData uri="http://schemas.openxmlformats.org/drawingml/2006/picture">
-                <pic:pic xmlns:pic="http://schemas.openxmlformats.org/drawingml/2006/picture">
-                  <pic:nvPicPr>
-                    <pic:cNvPr id="0" name="Picture 9"/>
-                    <pic:cNvPicPr>
-                      <a:picLocks noChangeAspect="1" noChangeArrowheads="1"/>
-                    </pic:cNvPicPr>
-                  </pic:nvPicPr>
-                  <pic:blipFill>
-                    <a:blip r:embed="rId24">
-                      <a:extLst>
-                        <a:ext uri="{28A0092B-C50C-407E-A947-70E740481C1C}">
-                          <a14:useLocalDpi xmlns:a14="http://schemas.microsoft.com/office/drawing/2010/main" val="0"/>
-                        </a:ext>
-                      </a:extLst>
-                    </a:blip>
-                    <a:srcRect/>
-                    <a:stretch>
-                      <a:fillRect/>
-                    </a:stretch>
-                  </pic:blipFill>
-                  <pic:spPr bwMode="auto">
-                    <a:xfrm>
-                      <a:off x="0" y="0"/>
-                      <a:ext cx="9136380" cy="4366260"/>
-                    </a:xfrm>
-                    <a:prstGeom prst="rect">
-                      <a:avLst/>
-                    </a:prstGeom>
-                    <a:noFill/>
-                    <a:ln>
-                      <a:noFill/>
-                    </a:ln>
-                  </pic:spPr>
-                </pic:pic>
-              </a:graphicData>
-            </a:graphic>
-          </wp:inline>
-        </w:drawing>
-      </w:r>
-    </w:p>
-    <w:p>
-      <w:pPr>
-        <w:ind w:left="720"/>
-        <w:rPr>
-          <w:b/>
-          <w:bCs/>
-        </w:rPr>
-      </w:pPr>
-    </w:p>
-    <w:p>
-      <w:pPr>
-        <w:ind w:left="720"/>
-        <w:rPr>
-          <w:b/>
-          <w:bCs/>
-        </w:rPr>
-      </w:pPr>
-    </w:p>
-    <w:p>
-      <w:pPr>
-        <w:rPr>
-          <w:b/>
-          <w:bCs/>
-        </w:rPr>
-      </w:pPr>
-      <w:r>
-        <w:rPr>
-          <w:b/>
-          <w:bCs/>
-          <w:noProof/>
-        </w:rPr>
-        <w:lastRenderedPageBreak/>
-        <w:drawing>
-          <wp:inline distT="0" distB="0" distL="0" distR="0" wp14:anchorId="4989885F" wp14:editId="553F126B">
-            <wp:extent cx="9136380" cy="4419600"/>
-            <wp:effectExtent l="0" t="0" r="7620" b="0"/>
-            <wp:docPr id="10" name="Picture 10"/>
-            <wp:cNvGraphicFramePr>
-              <a:graphicFrameLocks xmlns:a="http://schemas.openxmlformats.org/drawingml/2006/main" noChangeAspect="1"/>
-            </wp:cNvGraphicFramePr>
-            <a:graphic xmlns:a="http://schemas.openxmlformats.org/drawingml/2006/main">
-              <a:graphicData uri="http://schemas.openxmlformats.org/drawingml/2006/picture">
-                <pic:pic xmlns:pic="http://schemas.openxmlformats.org/drawingml/2006/picture">
-                  <pic:nvPicPr>
-                    <pic:cNvPr id="0" name="Picture 10"/>
-                    <pic:cNvPicPr>
-                      <a:picLocks noChangeAspect="1" noChangeArrowheads="1"/>
-                    </pic:cNvPicPr>
-                  </pic:nvPicPr>
-                  <pic:blipFill>
-                    <a:blip r:embed="rId25">
-                      <a:extLst>
-                        <a:ext uri="{28A0092B-C50C-407E-A947-70E740481C1C}">
-                          <a14:useLocalDpi xmlns:a14="http://schemas.microsoft.com/office/drawing/2010/main" val="0"/>
-                        </a:ext>
-                      </a:extLst>
-                    </a:blip>
-                    <a:srcRect/>
-                    <a:stretch>
-                      <a:fillRect/>
-                    </a:stretch>
-                  </pic:blipFill>
-                  <pic:spPr bwMode="auto">
-                    <a:xfrm>
-                      <a:off x="0" y="0"/>
-                      <a:ext cx="9136380" cy="4419600"/>
-                    </a:xfrm>
-                    <a:prstGeom prst="rect">
-                      <a:avLst/>
-                    </a:prstGeom>
-                    <a:noFill/>
-                    <a:ln>
-                      <a:noFill/>
-                    </a:ln>
-                  </pic:spPr>
-                </pic:pic>
-              </a:graphicData>
-            </a:graphic>
-          </wp:inline>
-        </w:drawing>
-      </w:r>
-    </w:p>
-    <w:p>
-      <w:pPr>
-        <w:jc w:val="both"/>
-        <w:rPr>
-          <w:b/>
-          <w:bCs/>
-        </w:rPr>
-      </w:pPr>
-    </w:p>
-    <w:p>
-      <w:pPr>
-        <w:jc w:val="both"/>
-        <w:rPr>
-          <w:b/>
-          <w:bCs/>
-        </w:rPr>
-      </w:pPr>
-      <w:r>
-        <w:rPr>
-          <w:b/>
-          <w:bCs/>
-          <w:noProof/>
-        </w:rPr>
-        <w:lastRenderedPageBreak/>
-        <w:drawing>
-          <wp:inline distT="0" distB="0" distL="0" distR="0" wp14:anchorId="2C36F508" wp14:editId="77F7CADA">
-            <wp:extent cx="9136380" cy="4434840"/>
-            <wp:effectExtent l="0" t="0" r="7620" b="3810"/>
-            <wp:docPr id="11" name="Picture 11"/>
-            <wp:cNvGraphicFramePr>
-              <a:graphicFrameLocks xmlns:a="http://schemas.openxmlformats.org/drawingml/2006/main" noChangeAspect="1"/>
-            </wp:cNvGraphicFramePr>
-            <a:graphic xmlns:a="http://schemas.openxmlformats.org/drawingml/2006/main">
-              <a:graphicData uri="http://schemas.openxmlformats.org/drawingml/2006/picture">
-                <pic:pic xmlns:pic="http://schemas.openxmlformats.org/drawingml/2006/picture">
-                  <pic:nvPicPr>
-                    <pic:cNvPr id="0" name="Picture 11"/>
+                    <pic:cNvPr id="0" name="Picture 25"/>
                     <pic:cNvPicPr>
                       <a:picLocks noChangeAspect="1" noChangeArrowheads="1"/>
                     </pic:cNvPicPr>
@@ -2819,7 +4795,7 @@
                   <pic:spPr bwMode="auto">
                     <a:xfrm>
                       <a:off x="0" y="0"/>
-                      <a:ext cx="9136380" cy="4434840"/>
+                      <a:ext cx="9144000" cy="4274820"/>
                     </a:xfrm>
                     <a:prstGeom prst="rect">
                       <a:avLst/>
@@ -2835,115 +4811,30 @@
           </wp:inline>
         </w:drawing>
       </w:r>
-      <w:r>
-        <w:rPr>
-          <w:b/>
-          <w:bCs/>
-          <w:noProof/>
-        </w:rPr>
-        <w:lastRenderedPageBreak/>
-        <w:drawing>
-          <wp:inline distT="0" distB="0" distL="0" distR="0" wp14:anchorId="0DB031F8" wp14:editId="6589F91E">
-            <wp:extent cx="9136380" cy="4366260"/>
-            <wp:effectExtent l="0" t="0" r="7620" b="0"/>
-            <wp:docPr id="12" name="Picture 12"/>
-            <wp:cNvGraphicFramePr>
-              <a:graphicFrameLocks xmlns:a="http://schemas.openxmlformats.org/drawingml/2006/main" noChangeAspect="1"/>
-            </wp:cNvGraphicFramePr>
-            <a:graphic xmlns:a="http://schemas.openxmlformats.org/drawingml/2006/main">
-              <a:graphicData uri="http://schemas.openxmlformats.org/drawingml/2006/picture">
-                <pic:pic xmlns:pic="http://schemas.openxmlformats.org/drawingml/2006/picture">
-                  <pic:nvPicPr>
-                    <pic:cNvPr id="0" name="Picture 12"/>
-                    <pic:cNvPicPr>
-                      <a:picLocks noChangeAspect="1" noChangeArrowheads="1"/>
-                    </pic:cNvPicPr>
-                  </pic:nvPicPr>
-                  <pic:blipFill>
-                    <a:blip r:embed="rId27">
-                      <a:extLst>
-                        <a:ext uri="{28A0092B-C50C-407E-A947-70E740481C1C}">
-                          <a14:useLocalDpi xmlns:a14="http://schemas.microsoft.com/office/drawing/2010/main" val="0"/>
-                        </a:ext>
-                      </a:extLst>
-                    </a:blip>
-                    <a:srcRect/>
-                    <a:stretch>
-                      <a:fillRect/>
-                    </a:stretch>
-                  </pic:blipFill>
-                  <pic:spPr bwMode="auto">
-                    <a:xfrm>
-                      <a:off x="0" y="0"/>
-                      <a:ext cx="9136380" cy="4366260"/>
-                    </a:xfrm>
-                    <a:prstGeom prst="rect">
-                      <a:avLst/>
-                    </a:prstGeom>
-                    <a:noFill/>
-                    <a:ln>
-                      <a:noFill/>
-                    </a:ln>
-                  </pic:spPr>
-                </pic:pic>
-              </a:graphicData>
-            </a:graphic>
-          </wp:inline>
-        </w:drawing>
-      </w:r>
     </w:p>
     <w:p>
       <w:pPr>
         <w:jc w:val="both"/>
-        <w:rPr>
-          <w:b/>
-          <w:bCs/>
-        </w:rPr>
       </w:pPr>
     </w:p>
     <w:p>
       <w:pPr>
         <w:jc w:val="both"/>
-        <w:rPr>
-          <w:b/>
-          <w:bCs/>
-        </w:rPr>
       </w:pPr>
     </w:p>
     <w:p>
       <w:pPr>
         <w:jc w:val="both"/>
-        <w:rPr>
-          <w:b/>
-          <w:bCs/>
-        </w:rPr>
       </w:pPr>
     </w:p>
     <w:p>
       <w:pPr>
         <w:jc w:val="both"/>
-        <w:rPr>
-          <w:b/>
-          <w:bCs/>
-        </w:rPr>
       </w:pPr>
     </w:p>
     <w:p>
       <w:pPr>
         <w:jc w:val="both"/>
-        <w:rPr>
-          <w:b/>
-          <w:bCs/>
-        </w:rPr>
-      </w:pPr>
-    </w:p>
-    <w:p>
-      <w:pPr>
-        <w:jc w:val="both"/>
-        <w:rPr>
-          <w:b/>
-          <w:bCs/>
-        </w:rPr>
       </w:pPr>
     </w:p>
     <w:p>
@@ -2989,395 +4880,34 @@
         <w:spacing w:after="0"/>
       </w:pPr>
       <w:r>
-        <w:t>The server worked stable according to the received data test results, maximum CPU was filled on 80%.</w:t>
+        <w:t>The server worked stable according to the received test results</w:t>
+      </w:r>
+      <w:r>
+        <w:t xml:space="preserve"> </w:t>
+      </w:r>
+      <w:r>
+        <w:t xml:space="preserve">by </w:t>
+      </w:r>
+      <w:r>
+        <w:t>6</w:t>
+      </w:r>
+      <w:r>
+        <w:t xml:space="preserve"> runs</w:t>
+      </w:r>
+      <w:r>
+        <w:t xml:space="preserve">. </w:t>
+      </w:r>
+      <w:r>
+        <w:t>The best result was defined for using the app on 1 CPU's</w:t>
       </w:r>
     </w:p>
     <w:p>
       <w:pPr>
         <w:pStyle w:val="ListParagraph"/>
-        <w:spacing w:after="0"/>
-      </w:pPr>
-      <w:r>
-        <w:t>Error info by 3 runs:</w:t>
-      </w:r>
-    </w:p>
-    <w:p>
-      <w:pPr>
-        <w:pStyle w:val="ListParagraph"/>
-        <w:spacing w:after="0"/>
-      </w:pPr>
-    </w:p>
-    <w:p>
-      <w:pPr>
-        <w:spacing w:after="0"/>
-        <w:ind w:left="720"/>
-      </w:pPr>
-      <w:r>
-        <w:t>The</w:t>
-      </w:r>
-      <w:r>
-        <w:t xml:space="preserve"> e</w:t>
-      </w:r>
-      <w:r>
-        <w:t>rror</w:t>
-      </w:r>
-      <w:r>
-        <w:t xml:space="preserve"> </w:t>
-      </w:r>
-      <w:r>
-        <w:t>500</w:t>
-      </w:r>
-      <w:r>
-        <w:t>:</w:t>
-      </w:r>
-    </w:p>
-    <w:tbl>
-      <w:tblPr>
-        <w:tblStyle w:val="TableGrid"/>
-        <w:tblW w:w="0" w:type="auto"/>
-        <w:tblInd w:w="720" w:type="dxa"/>
-        <w:tblLook w:val="04A0" w:firstRow="1" w:lastRow="0" w:firstColumn="1" w:lastColumn="0" w:noHBand="0" w:noVBand="1"/>
-      </w:tblPr>
-      <w:tblGrid>
-        <w:gridCol w:w="6174"/>
-        <w:gridCol w:w="4531"/>
-      </w:tblGrid>
-      <w:tr>
-        <w:tc>
-          <w:tcPr>
-            <w:tcW w:w="6174" w:type="dxa"/>
-          </w:tcPr>
-          <w:p>
-            <w:pPr>
-              <w:rPr>
-                <w:b/>
-                <w:bCs/>
-              </w:rPr>
-            </w:pPr>
-            <w:r>
-              <w:rPr>
-                <w:b/>
-                <w:bCs/>
-              </w:rPr>
-              <w:t>Transaction</w:t>
-            </w:r>
-          </w:p>
-        </w:tc>
-        <w:tc>
-          <w:tcPr>
-            <w:tcW w:w="4531" w:type="dxa"/>
-          </w:tcPr>
-          <w:p>
-            <w:pPr>
-              <w:rPr>
-                <w:b/>
-                <w:bCs/>
-              </w:rPr>
-            </w:pPr>
-            <w:r>
-              <w:rPr>
-                <w:b/>
-                <w:bCs/>
-              </w:rPr>
-              <w:t>Error sum</w:t>
-            </w:r>
-          </w:p>
-        </w:tc>
-      </w:tr>
-      <w:tr>
-        <w:tc>
-          <w:tcPr>
-            <w:tcW w:w="6174" w:type="dxa"/>
-          </w:tcPr>
-          <w:p>
-            <w:r>
-              <w:t xml:space="preserve">Transaction Controller (Search </w:t>
-            </w:r>
-            <w:proofErr w:type="gramStart"/>
-            <w:r>
-              <w:t>By</w:t>
-            </w:r>
-            <w:proofErr w:type="gramEnd"/>
-            <w:r>
-              <w:t xml:space="preserve"> Name)</w:t>
-            </w:r>
-          </w:p>
-        </w:tc>
-        <w:tc>
-          <w:tcPr>
-            <w:tcW w:w="4531" w:type="dxa"/>
-          </w:tcPr>
-          <w:p>
-            <w:r>
-              <w:t>7</w:t>
-            </w:r>
-          </w:p>
-        </w:tc>
-      </w:tr>
-      <w:tr>
-        <w:tc>
-          <w:tcPr>
-            <w:tcW w:w="6174" w:type="dxa"/>
-          </w:tcPr>
-          <w:p>
-            <w:r>
-              <w:t>Transaction Controller (Save Post)</w:t>
-            </w:r>
-          </w:p>
-        </w:tc>
-        <w:tc>
-          <w:tcPr>
-            <w:tcW w:w="4531" w:type="dxa"/>
-          </w:tcPr>
-          <w:p>
-            <w:r>
-              <w:t>&gt; 1k</w:t>
-            </w:r>
-          </w:p>
-        </w:tc>
-      </w:tr>
-      <w:tr>
-        <w:tc>
-          <w:tcPr>
-            <w:tcW w:w="6174" w:type="dxa"/>
-          </w:tcPr>
-          <w:p>
-            <w:r>
-              <w:t xml:space="preserve">Transaction Controller (Open </w:t>
-            </w:r>
-            <w:proofErr w:type="spellStart"/>
-            <w:r>
-              <w:t>RandomDate</w:t>
-            </w:r>
-            <w:proofErr w:type="spellEnd"/>
-            <w:r>
-              <w:t>)</w:t>
-            </w:r>
-          </w:p>
-        </w:tc>
-        <w:tc>
-          <w:tcPr>
-            <w:tcW w:w="4531" w:type="dxa"/>
-          </w:tcPr>
-          <w:p>
-            <w:r>
-              <w:t>9</w:t>
-            </w:r>
-          </w:p>
-        </w:tc>
-      </w:tr>
-      <w:tr>
-        <w:tc>
-          <w:tcPr>
-            <w:tcW w:w="6174" w:type="dxa"/>
-          </w:tcPr>
-          <w:p>
-            <w:r>
-              <w:t xml:space="preserve">Transaction Controller (Open </w:t>
-            </w:r>
-            <w:proofErr w:type="spellStart"/>
-            <w:r>
-              <w:t>PredefineDate</w:t>
-            </w:r>
-            <w:proofErr w:type="spellEnd"/>
-            <w:r>
-              <w:t>)</w:t>
-            </w:r>
-          </w:p>
-        </w:tc>
-        <w:tc>
-          <w:tcPr>
-            <w:tcW w:w="4531" w:type="dxa"/>
-          </w:tcPr>
-          <w:p>
-            <w:r>
-              <w:t>25</w:t>
-            </w:r>
-          </w:p>
-        </w:tc>
-      </w:tr>
-      <w:tr>
-        <w:tc>
-          <w:tcPr>
-            <w:tcW w:w="6174" w:type="dxa"/>
-          </w:tcPr>
-          <w:p>
-            <w:r>
-              <w:t>Transaction Controller (Open Post)</w:t>
-            </w:r>
-          </w:p>
-        </w:tc>
-        <w:tc>
-          <w:tcPr>
-            <w:tcW w:w="4531" w:type="dxa"/>
-          </w:tcPr>
-          <w:p>
-            <w:r>
-              <w:t>2</w:t>
-            </w:r>
-          </w:p>
-        </w:tc>
-      </w:tr>
-      <w:tr>
-        <w:tc>
-          <w:tcPr>
-            <w:tcW w:w="6174" w:type="dxa"/>
-          </w:tcPr>
-          <w:p>
-            <w:r>
-              <w:t>Transaction Controller (Open Large Calendar)</w:t>
-            </w:r>
-          </w:p>
-        </w:tc>
-        <w:tc>
-          <w:tcPr>
-            <w:tcW w:w="4531" w:type="dxa"/>
-          </w:tcPr>
-          <w:p>
-            <w:r>
-              <w:t>9</w:t>
-            </w:r>
-          </w:p>
-        </w:tc>
-      </w:tr>
-      <w:tr>
-        <w:tc>
-          <w:tcPr>
-            <w:tcW w:w="6174" w:type="dxa"/>
-          </w:tcPr>
-          <w:p>
-            <w:r>
-              <w:t>Transaction Controller (Open Home Page)</w:t>
-            </w:r>
-          </w:p>
-        </w:tc>
-        <w:tc>
-          <w:tcPr>
-            <w:tcW w:w="4531" w:type="dxa"/>
-          </w:tcPr>
-          <w:p>
-            <w:r>
-              <w:t>1</w:t>
-            </w:r>
-          </w:p>
-        </w:tc>
-      </w:tr>
-      <w:tr>
-        <w:tc>
-          <w:tcPr>
-            <w:tcW w:w="6174" w:type="dxa"/>
-          </w:tcPr>
-          <w:p>
-            <w:r>
-              <w:t>Transaction Controller (Open Home Page Anonymous)</w:t>
-            </w:r>
-          </w:p>
-        </w:tc>
-        <w:tc>
-          <w:tcPr>
-            <w:tcW w:w="4531" w:type="dxa"/>
-          </w:tcPr>
-          <w:p>
-            <w:r>
-              <w:t>17</w:t>
-            </w:r>
-          </w:p>
-        </w:tc>
-      </w:tr>
-      <w:tr>
-        <w:tc>
-          <w:tcPr>
-            <w:tcW w:w="6174" w:type="dxa"/>
-          </w:tcPr>
-          <w:p>
-            <w:r>
-              <w:t>Transaction Controller (Open Date)</w:t>
-            </w:r>
-          </w:p>
-        </w:tc>
-        <w:tc>
-          <w:tcPr>
-            <w:tcW w:w="4531" w:type="dxa"/>
-          </w:tcPr>
-          <w:p>
-            <w:r>
-              <w:t>1</w:t>
-            </w:r>
-          </w:p>
-        </w:tc>
-      </w:tr>
-      <w:tr>
-        <w:tc>
-          <w:tcPr>
-            <w:tcW w:w="6174" w:type="dxa"/>
-          </w:tcPr>
-          <w:p>
-            <w:r>
-              <w:t>Transaction Controller (Open Contacts)</w:t>
-            </w:r>
-          </w:p>
-        </w:tc>
-        <w:tc>
-          <w:tcPr>
-            <w:tcW w:w="4531" w:type="dxa"/>
-          </w:tcPr>
-          <w:p>
-            <w:r>
-              <w:t>3</w:t>
-            </w:r>
-          </w:p>
-        </w:tc>
-      </w:tr>
-      <w:tr>
-        <w:tc>
-          <w:tcPr>
-            <w:tcW w:w="6174" w:type="dxa"/>
-          </w:tcPr>
-          <w:p>
-            <w:r>
-              <w:t>Transaction Controller (Add User)</w:t>
-            </w:r>
-          </w:p>
-        </w:tc>
-        <w:tc>
-          <w:tcPr>
-            <w:tcW w:w="4531" w:type="dxa"/>
-          </w:tcPr>
-          <w:p>
-            <w:r>
-              <w:t>1</w:t>
-            </w:r>
-          </w:p>
-        </w:tc>
-      </w:tr>
-    </w:tbl>
-    <w:p>
-      <w:pPr>
-        <w:spacing w:after="0"/>
-      </w:pPr>
-    </w:p>
-    <w:p>
-      <w:pPr>
-        <w:spacing w:after="0"/>
-        <w:ind w:left="720"/>
-      </w:pPr>
-      <w:r>
-        <w:t xml:space="preserve">The 404 - errors </w:t>
-      </w:r>
-      <w:r>
-        <w:t>is 0.84</w:t>
-      </w:r>
-      <w:r>
-        <w:t>%</w:t>
-      </w:r>
-    </w:p>
-    <w:p>
-      <w:pPr>
-        <w:pStyle w:val="ListParagraph"/>
       </w:pPr>
     </w:p>
     <w:sectPr>
-      <w:footerReference w:type="default" r:id="rId28"/>
+      <w:footerReference w:type="default" r:id="rId27"/>
       <w:pgSz w:w="15840" w:h="12240" w:orient="landscape" w:code="1"/>
       <w:pgMar w:top="720" w:right="720" w:bottom="720" w:left="720" w:header="720" w:footer="720" w:gutter="0"/>
       <w:cols w:space="720"/>
@@ -4981,6 +6511,26 @@
     <w:name w:val="Normal"/>
     <w:qFormat/>
   </w:style>
+  <w:style w:type="paragraph" w:styleId="Heading2">
+    <w:name w:val="heading 2"/>
+    <w:basedOn w:val="Normal"/>
+    <w:link w:val="Heading2Char"/>
+    <w:uiPriority w:val="9"/>
+    <w:qFormat/>
+    <w:rsid w:val="00C95A12"/>
+    <w:pPr>
+      <w:spacing w:before="100" w:beforeAutospacing="1" w:after="100" w:afterAutospacing="1" w:line="240" w:lineRule="auto"/>
+      <w:outlineLvl w:val="1"/>
+    </w:pPr>
+    <w:rPr>
+      <w:rFonts w:ascii="Times New Roman" w:eastAsia="Times New Roman" w:hAnsi="Times New Roman" w:cs="Times New Roman"/>
+      <w:b/>
+      <w:bCs/>
+      <w:sz w:val="36"/>
+      <w:szCs w:val="36"/>
+      <w:lang w:val="en-GB" w:eastAsia="en-GB"/>
+    </w:rPr>
+  </w:style>
   <w:style w:type="character" w:default="1" w:styleId="DefaultParagraphFont">
     <w:name w:val="Default Paragraph Font"/>
     <w:uiPriority w:val="1"/>
@@ -5147,6 +6697,26 @@
     <w:rPr>
       <w:b/>
       <w:bCs/>
+    </w:rPr>
+  </w:style>
+  <w:style w:type="character" w:customStyle="1" w:styleId="css-fblkr">
+    <w:name w:val="css-fblkr"/>
+    <w:basedOn w:val="DefaultParagraphFont"/>
+    <w:rsid w:val="00892AD6"/>
+  </w:style>
+  <w:style w:type="character" w:customStyle="1" w:styleId="Heading2Char">
+    <w:name w:val="Heading 2 Char"/>
+    <w:basedOn w:val="DefaultParagraphFont"/>
+    <w:link w:val="Heading2"/>
+    <w:uiPriority w:val="9"/>
+    <w:rsid w:val="00C95A12"/>
+    <w:rPr>
+      <w:rFonts w:ascii="Times New Roman" w:eastAsia="Times New Roman" w:hAnsi="Times New Roman" w:cs="Times New Roman"/>
+      <w:b/>
+      <w:bCs/>
+      <w:sz w:val="36"/>
+      <w:szCs w:val="36"/>
+      <w:lang w:val="en-GB" w:eastAsia="en-GB"/>
     </w:rPr>
   </w:style>
 </w:styles>
@@ -5448,6 +7018,12 @@
 </file>
 
 <file path=customXml/item1.xml><?xml version="1.0" encoding="utf-8"?>
+<p:properties xmlns:p="http://schemas.microsoft.com/office/2006/metadata/properties" xmlns:xsi="http://www.w3.org/2001/XMLSchema-instance" xmlns:pc="http://schemas.microsoft.com/office/infopath/2007/PartnerControls">
+  <documentManagement/>
+</p:properties>
+</file>
+
+<file path=customXml/item2.xml><?xml version="1.0" encoding="utf-8"?>
 <ct:contentTypeSchema xmlns:ct="http://schemas.microsoft.com/office/2006/metadata/contentType" xmlns:ma="http://schemas.microsoft.com/office/2006/metadata/properties/metaAttributes" ct:_="" ma:_="" ma:contentTypeName="Document" ma:contentTypeID="0x01010040C17E0614813644AADB1D398265DD47" ma:contentTypeVersion="6" ma:contentTypeDescription="Create a new document." ma:contentTypeScope="" ma:versionID="1f9934b98e9bb8f4c99abfb65192ffce">
   <xsd:schema xmlns:xsd="http://www.w3.org/2001/XMLSchema" xmlns:xs="http://www.w3.org/2001/XMLSchema" xmlns:p="http://schemas.microsoft.com/office/2006/metadata/properties" xmlns:ns2="abfafafa-159d-4adf-9e1a-8b3f97b22421" targetNamespace="http://schemas.microsoft.com/office/2006/metadata/properties" ma:root="true" ma:fieldsID="646fba61278c72c1d453b65c8f1fd6b5" ns2:_="">
     <xsd:import namespace="abfafafa-159d-4adf-9e1a-8b3f97b22421"/>
@@ -5605,13 +7181,11 @@
 </ct:contentTypeSchema>
 </file>
 
-<file path=customXml/item2.xml><?xml version="1.0" encoding="utf-8"?>
-<p:properties xmlns:p="http://schemas.microsoft.com/office/2006/metadata/properties" xmlns:xsi="http://www.w3.org/2001/XMLSchema-instance" xmlns:pc="http://schemas.microsoft.com/office/infopath/2007/PartnerControls">
-  <documentManagement/>
-</p:properties>
+<file path=customXml/item3.xml><?xml version="1.0" encoding="utf-8"?>
+<b:Sources xmlns:b="http://schemas.openxmlformats.org/officeDocument/2006/bibliography" xmlns="http://schemas.openxmlformats.org/officeDocument/2006/bibliography" SelectedStyle="\APASixthEditionOfficeOnline.xsl" StyleName="APA" Version="6"/>
 </file>
 
-<file path=customXml/item3.xml><?xml version="1.0" encoding="utf-8"?>
+<file path=customXml/item4.xml><?xml version="1.0" encoding="utf-8"?>
 <?mso-contentType ?>
 <FormTemplates xmlns="http://schemas.microsoft.com/sharepoint/v3/contenttype/forms">
   <Display>DocumentLibraryForm</Display>
@@ -5620,11 +7194,16 @@
 </FormTemplates>
 </file>
 
-<file path=customXml/item4.xml><?xml version="1.0" encoding="utf-8"?>
-<b:Sources xmlns:b="http://schemas.openxmlformats.org/officeDocument/2006/bibliography" xmlns="http://schemas.openxmlformats.org/officeDocument/2006/bibliography" SelectedStyle="\APASixthEditionOfficeOnline.xsl" StyleName="APA" Version="6"/>
+<file path=customXml/itemProps1.xml><?xml version="1.0" encoding="utf-8"?>
+<ds:datastoreItem xmlns:ds="http://schemas.openxmlformats.org/officeDocument/2006/customXml" ds:itemID="{B4D6B972-CEB3-4F1B-A0B3-02BA96D34A72}">
+  <ds:schemaRefs>
+    <ds:schemaRef ds:uri="http://schemas.microsoft.com/office/2006/metadata/properties"/>
+    <ds:schemaRef ds:uri="http://schemas.microsoft.com/office/infopath/2007/PartnerControls"/>
+  </ds:schemaRefs>
+</ds:datastoreItem>
 </file>
 
-<file path=customXml/itemProps1.xml><?xml version="1.0" encoding="utf-8"?>
+<file path=customXml/itemProps2.xml><?xml version="1.0" encoding="utf-8"?>
 <ds:datastoreItem xmlns:ds="http://schemas.openxmlformats.org/officeDocument/2006/customXml" ds:itemID="{AB0DAC48-2843-47EF-89E8-7BF5AFA99816}">
   <ds:schemaRefs>
     <ds:schemaRef ds:uri="http://schemas.microsoft.com/office/2006/metadata/contentType"/>
@@ -5642,27 +7221,18 @@
 </ds:datastoreItem>
 </file>
 
-<file path=customXml/itemProps2.xml><?xml version="1.0" encoding="utf-8"?>
-<ds:datastoreItem xmlns:ds="http://schemas.openxmlformats.org/officeDocument/2006/customXml" ds:itemID="{B4D6B972-CEB3-4F1B-A0B3-02BA96D34A72}">
+<file path=customXml/itemProps3.xml><?xml version="1.0" encoding="utf-8"?>
+<ds:datastoreItem xmlns:ds="http://schemas.openxmlformats.org/officeDocument/2006/customXml" ds:itemID="{77AFB614-BADE-4DDA-8E0B-085E43615720}">
   <ds:schemaRefs>
-    <ds:schemaRef ds:uri="http://schemas.microsoft.com/office/2006/metadata/properties"/>
-    <ds:schemaRef ds:uri="http://schemas.microsoft.com/office/infopath/2007/PartnerControls"/>
+    <ds:schemaRef ds:uri="http://schemas.openxmlformats.org/officeDocument/2006/bibliography"/>
   </ds:schemaRefs>
 </ds:datastoreItem>
 </file>
 
-<file path=customXml/itemProps3.xml><?xml version="1.0" encoding="utf-8"?>
+<file path=customXml/itemProps4.xml><?xml version="1.0" encoding="utf-8"?>
 <ds:datastoreItem xmlns:ds="http://schemas.openxmlformats.org/officeDocument/2006/customXml" ds:itemID="{F17F8FA8-F363-4484-823A-830E96C60159}">
   <ds:schemaRefs>
     <ds:schemaRef ds:uri="http://schemas.microsoft.com/sharepoint/v3/contenttype/forms"/>
   </ds:schemaRefs>
 </ds:datastoreItem>
-</file>
-
-<file path=customXml/itemProps4.xml><?xml version="1.0" encoding="utf-8"?>
-<ds:datastoreItem xmlns:ds="http://schemas.openxmlformats.org/officeDocument/2006/customXml" ds:itemID="{77AFB614-BADE-4DDA-8E0B-085E43615720}">
-  <ds:schemaRefs>
-    <ds:schemaRef ds:uri="http://schemas.openxmlformats.org/officeDocument/2006/bibliography"/>
-  </ds:schemaRefs>
-</ds:datastoreItem>
 </file>
--- a/Task8/Blog Blended_Task4_Task5_Task6 report.docx
+++ b/Task8/Blog Blended_Task4_Task5_Task6 report.docx
@@ -138,14 +138,30 @@
           <w:b/>
           <w:bCs/>
         </w:rPr>
-        <w:t>Test Environment configuration</w:t>
-      </w:r>
-      <w:r>
-        <w:rPr>
-          <w:b/>
-          <w:bCs/>
-        </w:rPr>
-        <w:t>(RAM, CPU etc.)</w:t>
+        <w:t xml:space="preserve">Test Environment </w:t>
+      </w:r>
+      <w:proofErr w:type="gramStart"/>
+      <w:r>
+        <w:rPr>
+          <w:b/>
+          <w:bCs/>
+        </w:rPr>
+        <w:t>configuration</w:t>
+      </w:r>
+      <w:r>
+        <w:rPr>
+          <w:b/>
+          <w:bCs/>
+        </w:rPr>
+        <w:t>(</w:t>
+      </w:r>
+      <w:proofErr w:type="gramEnd"/>
+      <w:r>
+        <w:rPr>
+          <w:b/>
+          <w:bCs/>
+        </w:rPr>
+        <w:t>RAM, CPU etc.)</w:t>
       </w:r>
       <w:r>
         <w:rPr>
@@ -194,7 +210,15 @@
           </w:tcPr>
           <w:p>
             <w:r>
-              <w:t>11th Gen Intel(R) Core(TM) i7-1185G7 @ 3.00GHz   3.00 GHz</w:t>
+              <w:t xml:space="preserve">11th Gen Intel(R) </w:t>
+            </w:r>
+            <w:proofErr w:type="gramStart"/>
+            <w:r>
+              <w:t>Core(</w:t>
+            </w:r>
+            <w:proofErr w:type="gramEnd"/>
+            <w:r>
+              <w:t>TM) i7-1185G7 @ 3.00GHz   3.00 GHz</w:t>
             </w:r>
             <w:r>
               <w:t xml:space="preserve"> (4 core)</w:t>
@@ -1310,7 +1334,15 @@
         <w:t>was</w:t>
       </w:r>
       <w:r>
-        <w:t xml:space="preserve"> reloaded, the test executed in NON-GUI mode</w:t>
+        <w:t xml:space="preserve"> reloaded, the test executed in </w:t>
+      </w:r>
+      <w:proofErr w:type="gramStart"/>
+      <w:r>
+        <w:t>NON-GUI</w:t>
+      </w:r>
+      <w:proofErr w:type="gramEnd"/>
+      <w:r>
+        <w:t xml:space="preserve"> mode</w:t>
       </w:r>
     </w:p>
     <w:p>
@@ -2303,13 +2335,26 @@
         <w:pStyle w:val="ListParagraph"/>
       </w:pPr>
       <w:r>
-        <w:t xml:space="preserve">For scaling test </w:t>
-      </w:r>
-      <w:r>
-        <w:t xml:space="preserve">was used 3 “Scale models” </w:t>
-      </w:r>
-      <w:r>
-        <w:t>with 1,2 and 3 CPU’s</w:t>
+        <w:t xml:space="preserve">For the scaling of CPU, the test used 3 “Scale models” with 1,2 and 3 </w:t>
+      </w:r>
+      <w:r>
+        <w:t xml:space="preserve">of </w:t>
+      </w:r>
+      <w:r>
+        <w:t>CPUs</w:t>
+      </w:r>
+    </w:p>
+    <w:p>
+      <w:pPr>
+        <w:pStyle w:val="ListParagraph"/>
+      </w:pPr>
+    </w:p>
+    <w:p>
+      <w:pPr>
+        <w:pStyle w:val="ListParagraph"/>
+      </w:pPr>
+      <w:r>
+        <w:t>For the scaling of RAM, the test used 3 “Scale models” with 2GB, 4GB and 8GB of RAM</w:t>
       </w:r>
     </w:p>
     <w:p>
@@ -2339,49 +2384,10 @@
     </w:p>
     <w:p>
       <w:pPr>
-        <w:pStyle w:val="ListParagraph"/>
-      </w:pPr>
-      <w:r>
-        <w:t>‘</w:t>
-      </w:r>
-      <w:r>
-        <w:t>Task</w:t>
-      </w:r>
-      <w:r>
-        <w:t>8</w:t>
-      </w:r>
-      <w:r>
-        <w:t xml:space="preserve">’ </w:t>
-      </w:r>
-      <w:r>
-        <w:t xml:space="preserve">scripts were running </w:t>
-      </w:r>
-      <w:r>
-        <w:t>6</w:t>
-      </w:r>
-      <w:r>
-        <w:t xml:space="preserve"> times, according to the </w:t>
-      </w:r>
-      <w:r>
-        <w:t>scalability</w:t>
-      </w:r>
-      <w:r>
-        <w:t xml:space="preserve"> testing results, the </w:t>
-      </w:r>
-      <w:r>
-        <w:t>results</w:t>
-      </w:r>
-      <w:r>
-        <w:t xml:space="preserve"> and behavior </w:t>
-      </w:r>
-      <w:r>
-        <w:t>was</w:t>
-      </w:r>
-      <w:r>
-        <w:t xml:space="preserve"> different</w:t>
-      </w:r>
-      <w:r>
-        <w:t>:</w:t>
+        <w:ind w:firstLine="720"/>
+      </w:pPr>
+      <w:r>
+        <w:t>‘Task8’ scripts were running 6 times, according to the scalability CPU testing results, the results and behavior were different:</w:t>
       </w:r>
     </w:p>
     <w:p>
@@ -2474,13 +2480,7 @@
               <w:ind w:left="0"/>
             </w:pPr>
             <w:r>
-              <w:t>Total</w:t>
-            </w:r>
-            <w:r>
-              <w:t xml:space="preserve"> Errors</w:t>
-            </w:r>
-            <w:r>
-              <w:t xml:space="preserve"> Num</w:t>
+              <w:t>Total Errors Num</w:t>
             </w:r>
           </w:p>
         </w:tc>
@@ -2494,10 +2494,7 @@
               <w:ind w:left="0"/>
             </w:pPr>
             <w:r>
-              <w:t>Max</w:t>
-            </w:r>
-            <w:r>
-              <w:t xml:space="preserve"> </w:t>
+              <w:t xml:space="preserve">Max </w:t>
             </w:r>
             <w:r>
               <w:t>Throughput</w:t>
@@ -2522,49 +2519,35 @@
                 <w:rFonts w:eastAsia="Times New Roman" w:cstheme="minorHAnsi"/>
                 <w:lang w:val="en-GB" w:eastAsia="en-GB"/>
               </w:rPr>
-              <w:t>Response Times</w:t>
-            </w:r>
-            <w:r>
+              <w:t>Response Times (</w:t>
+            </w:r>
+            <w:r>
+              <w:rPr>
+                <w:rStyle w:val="css-fblkr"/>
+                <w:rFonts w:cstheme="minorHAnsi"/>
+              </w:rPr>
+              <w:t>90th Percentile (Mean)</w:t>
+            </w:r>
+          </w:p>
+        </w:tc>
+        <w:tc>
+          <w:tcPr>
+            <w:tcW w:w="2088" w:type="dxa"/>
+          </w:tcPr>
+          <w:p>
+            <w:pPr>
+              <w:spacing w:before="100" w:beforeAutospacing="1" w:after="100" w:afterAutospacing="1"/>
+              <w:outlineLvl w:val="1"/>
               <w:rPr>
                 <w:rFonts w:eastAsia="Times New Roman" w:cstheme="minorHAnsi"/>
                 <w:lang w:val="en-GB" w:eastAsia="en-GB"/>
               </w:rPr>
-              <w:t xml:space="preserve"> (</w:t>
-            </w:r>
+            </w:pPr>
             <w:r>
               <w:rPr>
                 <w:rStyle w:val="css-fblkr"/>
-                <w:rFonts w:cstheme="minorHAnsi"/>
-              </w:rPr>
-              <w:t>90th Percentile</w:t>
-            </w:r>
-            <w:r>
-              <w:rPr>
-                <w:rStyle w:val="css-fblkr"/>
-                <w:rFonts w:cstheme="minorHAnsi"/>
-              </w:rPr>
-              <w:t xml:space="preserve"> (Mean/Sec))</w:t>
-            </w:r>
-          </w:p>
-        </w:tc>
-        <w:tc>
-          <w:tcPr>
-            <w:tcW w:w="2088" w:type="dxa"/>
-          </w:tcPr>
-          <w:p>
-            <w:pPr>
-              <w:spacing w:before="100" w:beforeAutospacing="1" w:after="100" w:afterAutospacing="1"/>
-              <w:outlineLvl w:val="1"/>
-              <w:rPr>
-                <w:rFonts w:eastAsia="Times New Roman" w:cstheme="minorHAnsi"/>
-                <w:lang w:val="en-GB" w:eastAsia="en-GB"/>
-              </w:rPr>
-            </w:pPr>
-            <w:r>
-              <w:rPr>
-                <w:rStyle w:val="css-fblkr"/>
-              </w:rPr>
-              <w:t>Response time average (sec)</w:t>
+              </w:rPr>
+              <w:t>Response time average</w:t>
             </w:r>
           </w:p>
         </w:tc>
@@ -2647,6 +2630,15 @@
             <w:r>
               <w:t>11.8</w:t>
             </w:r>
+            <w:r>
+              <w:t xml:space="preserve"> </w:t>
+            </w:r>
+            <w:r>
+              <w:rPr>
+                <w:rStyle w:val="css-fblkr"/>
+              </w:rPr>
+              <w:t>sec</w:t>
+            </w:r>
           </w:p>
         </w:tc>
         <w:tc>
@@ -2660,6 +2652,15 @@
             </w:pPr>
             <w:r>
               <w:t>4.82</w:t>
+            </w:r>
+            <w:r>
+              <w:t xml:space="preserve"> </w:t>
+            </w:r>
+            <w:r>
+              <w:rPr>
+                <w:rStyle w:val="css-fblkr"/>
+              </w:rPr>
+              <w:t>sec</w:t>
             </w:r>
           </w:p>
         </w:tc>
@@ -2733,6 +2734,15 @@
             <w:r>
               <w:t>17.1</w:t>
             </w:r>
+            <w:r>
+              <w:t xml:space="preserve"> </w:t>
+            </w:r>
+            <w:r>
+              <w:rPr>
+                <w:rStyle w:val="css-fblkr"/>
+              </w:rPr>
+              <w:t>sec</w:t>
+            </w:r>
           </w:p>
         </w:tc>
         <w:tc>
@@ -2746,16 +2756,21 @@
             </w:pPr>
             <w:r>
               <w:t>5.60</w:t>
+            </w:r>
+            <w:r>
+              <w:t xml:space="preserve"> </w:t>
+            </w:r>
+            <w:r>
+              <w:rPr>
+                <w:rStyle w:val="css-fblkr"/>
+              </w:rPr>
+              <w:t>sec</w:t>
             </w:r>
           </w:p>
         </w:tc>
       </w:tr>
     </w:tbl>
-    <w:p>
-      <w:pPr>
-        <w:pStyle w:val="ListParagraph"/>
-      </w:pPr>
-    </w:p>
+    <w:p/>
     <w:p>
       <w:pPr>
         <w:ind w:left="1080"/>
@@ -2783,14 +2798,7 @@
           <w:b/>
           <w:bCs/>
         </w:rPr>
-        <w:t>2</w:t>
-      </w:r>
-      <w:r>
-        <w:rPr>
-          <w:b/>
-          <w:bCs/>
-        </w:rPr>
-        <w:t xml:space="preserve"> (CPU)</w:t>
+        <w:t>2 (CPU)</w:t>
       </w:r>
     </w:p>
     <w:tbl>
@@ -2895,7 +2903,7 @@
                 <w:rStyle w:val="css-fblkr"/>
                 <w:rFonts w:cstheme="minorHAnsi"/>
               </w:rPr>
-              <w:t>90th Percentile (Mean/Sec))</w:t>
+              <w:t>90th Percentile (Mean)</w:t>
             </w:r>
           </w:p>
         </w:tc>
@@ -2916,7 +2924,7 @@
               <w:rPr>
                 <w:rStyle w:val="css-fblkr"/>
               </w:rPr>
-              <w:t>Response time average (sec)</w:t>
+              <w:t xml:space="preserve">Response time average </w:t>
             </w:r>
           </w:p>
         </w:tc>
@@ -2996,6 +3004,15 @@
             <w:r>
               <w:t>17.6</w:t>
             </w:r>
+            <w:r>
+              <w:t xml:space="preserve"> </w:t>
+            </w:r>
+            <w:r>
+              <w:rPr>
+                <w:rStyle w:val="css-fblkr"/>
+              </w:rPr>
+              <w:t>sec</w:t>
+            </w:r>
           </w:p>
         </w:tc>
         <w:tc>
@@ -3009,6 +3026,15 @@
             </w:pPr>
             <w:r>
               <w:t>5.86</w:t>
+            </w:r>
+            <w:r>
+              <w:t xml:space="preserve"> </w:t>
+            </w:r>
+            <w:r>
+              <w:rPr>
+                <w:rStyle w:val="css-fblkr"/>
+              </w:rPr>
+              <w:t>sec</w:t>
             </w:r>
           </w:p>
         </w:tc>
@@ -3082,6 +3108,15 @@
             <w:r>
               <w:t>18.7</w:t>
             </w:r>
+            <w:r>
+              <w:t xml:space="preserve"> </w:t>
+            </w:r>
+            <w:r>
+              <w:rPr>
+                <w:rStyle w:val="css-fblkr"/>
+              </w:rPr>
+              <w:t>sec</w:t>
+            </w:r>
           </w:p>
         </w:tc>
         <w:tc>
@@ -3095,6 +3130,15 @@
             </w:pPr>
             <w:r>
               <w:t>7.07</w:t>
+            </w:r>
+            <w:r>
+              <w:t xml:space="preserve"> </w:t>
+            </w:r>
+            <w:r>
+              <w:rPr>
+                <w:rStyle w:val="css-fblkr"/>
+              </w:rPr>
+              <w:t>sec</w:t>
             </w:r>
           </w:p>
         </w:tc>
@@ -3132,14 +3176,7 @@
           <w:b/>
           <w:bCs/>
         </w:rPr>
-        <w:t>3</w:t>
-      </w:r>
-      <w:r>
-        <w:rPr>
-          <w:b/>
-          <w:bCs/>
-        </w:rPr>
-        <w:t xml:space="preserve"> (CPU)</w:t>
+        <w:t>3 (CPU)</w:t>
       </w:r>
     </w:p>
     <w:tbl>
@@ -3244,7 +3281,7 @@
                 <w:rStyle w:val="css-fblkr"/>
                 <w:rFonts w:cstheme="minorHAnsi"/>
               </w:rPr>
-              <w:t>90th Percentile (Mean/Sec))</w:t>
+              <w:t>90th Percentile (Mean)</w:t>
             </w:r>
           </w:p>
         </w:tc>
@@ -3267,12 +3304,6 @@
               </w:rPr>
               <w:t>Response time average</w:t>
             </w:r>
-            <w:r>
-              <w:rPr>
-                <w:rStyle w:val="css-fblkr"/>
-              </w:rPr>
-              <w:t xml:space="preserve"> (sec)</w:t>
-            </w:r>
           </w:p>
         </w:tc>
       </w:tr>
@@ -3351,6 +3382,15 @@
             <w:r>
               <w:t>16.9</w:t>
             </w:r>
+            <w:r>
+              <w:t xml:space="preserve"> </w:t>
+            </w:r>
+            <w:r>
+              <w:rPr>
+                <w:rStyle w:val="css-fblkr"/>
+              </w:rPr>
+              <w:t>sec</w:t>
+            </w:r>
           </w:p>
         </w:tc>
         <w:tc>
@@ -3364,6 +3404,15 @@
             </w:pPr>
             <w:r>
               <w:t>5.38</w:t>
+            </w:r>
+            <w:r>
+              <w:t xml:space="preserve"> </w:t>
+            </w:r>
+            <w:r>
+              <w:rPr>
+                <w:rStyle w:val="css-fblkr"/>
+              </w:rPr>
+              <w:t>sec</w:t>
             </w:r>
           </w:p>
         </w:tc>
@@ -3437,6 +3486,15 @@
             <w:r>
               <w:t>21.9</w:t>
             </w:r>
+            <w:r>
+              <w:t xml:space="preserve"> </w:t>
+            </w:r>
+            <w:r>
+              <w:rPr>
+                <w:rStyle w:val="css-fblkr"/>
+              </w:rPr>
+              <w:t>sec</w:t>
+            </w:r>
           </w:p>
         </w:tc>
         <w:tc>
@@ -3450,6 +3508,15 @@
             </w:pPr>
             <w:r>
               <w:t>6.32</w:t>
+            </w:r>
+            <w:r>
+              <w:t xml:space="preserve"> </w:t>
+            </w:r>
+            <w:r>
+              <w:rPr>
+                <w:rStyle w:val="css-fblkr"/>
+              </w:rPr>
+              <w:t>sec</w:t>
             </w:r>
           </w:p>
         </w:tc>
@@ -3472,6 +3539,1066 @@
     </w:p>
     <w:p>
       <w:pPr>
+        <w:pStyle w:val="ListParagraph"/>
+      </w:pPr>
+    </w:p>
+    <w:p>
+      <w:pPr>
+        <w:pStyle w:val="ListParagraph"/>
+      </w:pPr>
+    </w:p>
+    <w:p>
+      <w:pPr>
+        <w:pStyle w:val="ListParagraph"/>
+      </w:pPr>
+    </w:p>
+    <w:p>
+      <w:pPr>
+        <w:pStyle w:val="ListParagraph"/>
+      </w:pPr>
+    </w:p>
+    <w:p>
+      <w:pPr>
+        <w:pStyle w:val="ListParagraph"/>
+      </w:pPr>
+    </w:p>
+    <w:p>
+      <w:pPr>
+        <w:pStyle w:val="ListParagraph"/>
+      </w:pPr>
+    </w:p>
+    <w:p>
+      <w:pPr>
+        <w:ind w:firstLine="720"/>
+      </w:pPr>
+      <w:r>
+        <w:t xml:space="preserve">‘Task8’ scripts were running 6 times, according to the scalability </w:t>
+      </w:r>
+      <w:r>
+        <w:t>RAM</w:t>
+      </w:r>
+      <w:r>
+        <w:t xml:space="preserve"> testing results, the results and behavior were different:</w:t>
+      </w:r>
+    </w:p>
+    <w:p>
+      <w:pPr>
+        <w:ind w:left="1080"/>
+        <w:rPr>
+          <w:b/>
+          <w:bCs/>
+        </w:rPr>
+      </w:pPr>
+      <w:r>
+        <w:rPr>
+          <w:b/>
+          <w:bCs/>
+        </w:rPr>
+        <w:t xml:space="preserve">Scale </w:t>
+      </w:r>
+      <w:r>
+        <w:rPr>
+          <w:b/>
+          <w:bCs/>
+        </w:rPr>
+        <w:t>Model 1</w:t>
+      </w:r>
+      <w:r>
+        <w:rPr>
+          <w:b/>
+          <w:bCs/>
+        </w:rPr>
+        <w:t>.1 (RAM)</w:t>
+      </w:r>
+    </w:p>
+    <w:tbl>
+      <w:tblPr>
+        <w:tblStyle w:val="TableGrid"/>
+        <w:tblW w:w="0" w:type="auto"/>
+        <w:tblInd w:w="720" w:type="dxa"/>
+        <w:tblLook w:val="04A0" w:firstRow="1" w:lastRow="0" w:firstColumn="1" w:lastColumn="0" w:noHBand="0" w:noVBand="1"/>
+      </w:tblPr>
+      <w:tblGrid>
+        <w:gridCol w:w="2056"/>
+        <w:gridCol w:w="2399"/>
+        <w:gridCol w:w="2223"/>
+        <w:gridCol w:w="2552"/>
+        <w:gridCol w:w="2352"/>
+        <w:gridCol w:w="2088"/>
+      </w:tblGrid>
+      <w:tr>
+        <w:tc>
+          <w:tcPr>
+            <w:tcW w:w="2056" w:type="dxa"/>
+          </w:tcPr>
+          <w:p>
+            <w:pPr>
+              <w:pStyle w:val="ListParagraph"/>
+              <w:ind w:left="0"/>
+            </w:pPr>
+            <w:r>
+              <w:t>Run #</w:t>
+            </w:r>
+          </w:p>
+        </w:tc>
+        <w:tc>
+          <w:tcPr>
+            <w:tcW w:w="2399" w:type="dxa"/>
+          </w:tcPr>
+          <w:p>
+            <w:pPr>
+              <w:pStyle w:val="ListParagraph"/>
+              <w:ind w:left="0"/>
+            </w:pPr>
+            <w:r>
+              <w:t xml:space="preserve">Total </w:t>
+            </w:r>
+            <w:r>
+              <w:t>R</w:t>
+            </w:r>
+            <w:r>
+              <w:t>equests</w:t>
+            </w:r>
+          </w:p>
+        </w:tc>
+        <w:tc>
+          <w:tcPr>
+            <w:tcW w:w="2223" w:type="dxa"/>
+          </w:tcPr>
+          <w:p>
+            <w:pPr>
+              <w:pStyle w:val="ListParagraph"/>
+              <w:ind w:left="0"/>
+            </w:pPr>
+            <w:r>
+              <w:t>Total Errors Num</w:t>
+            </w:r>
+          </w:p>
+        </w:tc>
+        <w:tc>
+          <w:tcPr>
+            <w:tcW w:w="2552" w:type="dxa"/>
+          </w:tcPr>
+          <w:p>
+            <w:pPr>
+              <w:pStyle w:val="ListParagraph"/>
+              <w:ind w:left="0"/>
+            </w:pPr>
+            <w:r>
+              <w:t xml:space="preserve">Max </w:t>
+            </w:r>
+            <w:r>
+              <w:t>Throughput</w:t>
+            </w:r>
+          </w:p>
+        </w:tc>
+        <w:tc>
+          <w:tcPr>
+            <w:tcW w:w="2352" w:type="dxa"/>
+          </w:tcPr>
+          <w:p>
+            <w:pPr>
+              <w:spacing w:before="100" w:beforeAutospacing="1" w:after="100" w:afterAutospacing="1"/>
+              <w:outlineLvl w:val="1"/>
+              <w:rPr>
+                <w:rFonts w:eastAsia="Times New Roman" w:cstheme="minorHAnsi"/>
+                <w:lang w:val="en-GB" w:eastAsia="en-GB"/>
+              </w:rPr>
+            </w:pPr>
+            <w:r>
+              <w:rPr>
+                <w:rFonts w:eastAsia="Times New Roman" w:cstheme="minorHAnsi"/>
+                <w:lang w:val="en-GB" w:eastAsia="en-GB"/>
+              </w:rPr>
+              <w:t>Response Times (</w:t>
+            </w:r>
+            <w:r>
+              <w:rPr>
+                <w:rStyle w:val="css-fblkr"/>
+                <w:rFonts w:cstheme="minorHAnsi"/>
+              </w:rPr>
+              <w:t>90th Percentile (Mean)</w:t>
+            </w:r>
+          </w:p>
+        </w:tc>
+        <w:tc>
+          <w:tcPr>
+            <w:tcW w:w="2088" w:type="dxa"/>
+          </w:tcPr>
+          <w:p>
+            <w:pPr>
+              <w:spacing w:before="100" w:beforeAutospacing="1" w:after="100" w:afterAutospacing="1"/>
+              <w:outlineLvl w:val="1"/>
+              <w:rPr>
+                <w:rFonts w:eastAsia="Times New Roman" w:cstheme="minorHAnsi"/>
+                <w:lang w:val="en-GB" w:eastAsia="en-GB"/>
+              </w:rPr>
+            </w:pPr>
+            <w:r>
+              <w:rPr>
+                <w:rStyle w:val="css-fblkr"/>
+              </w:rPr>
+              <w:t>Response time average</w:t>
+            </w:r>
+          </w:p>
+        </w:tc>
+      </w:tr>
+      <w:tr>
+        <w:tc>
+          <w:tcPr>
+            <w:tcW w:w="2056" w:type="dxa"/>
+          </w:tcPr>
+          <w:p>
+            <w:pPr>
+              <w:pStyle w:val="ListParagraph"/>
+              <w:ind w:left="0"/>
+              <w:rPr>
+                <w:lang w:val="en-GB"/>
+              </w:rPr>
+            </w:pPr>
+            <w:r>
+              <w:rPr>
+                <w:lang w:val="en-GB"/>
+              </w:rPr>
+              <w:t>1</w:t>
+            </w:r>
+          </w:p>
+        </w:tc>
+        <w:tc>
+          <w:tcPr>
+            <w:tcW w:w="2399" w:type="dxa"/>
+          </w:tcPr>
+          <w:p>
+            <w:pPr>
+              <w:pStyle w:val="ListParagraph"/>
+              <w:ind w:left="0"/>
+            </w:pPr>
+            <w:r>
+              <w:t>918</w:t>
+            </w:r>
+          </w:p>
+        </w:tc>
+        <w:tc>
+          <w:tcPr>
+            <w:tcW w:w="2223" w:type="dxa"/>
+          </w:tcPr>
+          <w:p>
+            <w:pPr>
+              <w:pStyle w:val="ListParagraph"/>
+              <w:ind w:left="0"/>
+            </w:pPr>
+            <w:r>
+              <w:t>16</w:t>
+            </w:r>
+          </w:p>
+        </w:tc>
+        <w:tc>
+          <w:tcPr>
+            <w:tcW w:w="2552" w:type="dxa"/>
+          </w:tcPr>
+          <w:p>
+            <w:pPr>
+              <w:pStyle w:val="ListParagraph"/>
+              <w:ind w:left="0"/>
+            </w:pPr>
+            <w:r>
+              <w:t>26</w:t>
+            </w:r>
+          </w:p>
+        </w:tc>
+        <w:tc>
+          <w:tcPr>
+            <w:tcW w:w="2352" w:type="dxa"/>
+          </w:tcPr>
+          <w:p>
+            <w:pPr>
+              <w:pStyle w:val="ListParagraph"/>
+              <w:ind w:left="0"/>
+            </w:pPr>
+            <w:r>
+              <w:t xml:space="preserve">31.6 </w:t>
+            </w:r>
+            <w:r>
+              <w:rPr>
+                <w:rStyle w:val="css-fblkr"/>
+              </w:rPr>
+              <w:t>sec</w:t>
+            </w:r>
+          </w:p>
+        </w:tc>
+        <w:tc>
+          <w:tcPr>
+            <w:tcW w:w="2088" w:type="dxa"/>
+          </w:tcPr>
+          <w:p>
+            <w:pPr>
+              <w:pStyle w:val="ListParagraph"/>
+              <w:ind w:left="0"/>
+            </w:pPr>
+            <w:r>
+              <w:t>1.94 min</w:t>
+            </w:r>
+          </w:p>
+        </w:tc>
+      </w:tr>
+      <w:tr>
+        <w:tc>
+          <w:tcPr>
+            <w:tcW w:w="2056" w:type="dxa"/>
+          </w:tcPr>
+          <w:p>
+            <w:pPr>
+              <w:pStyle w:val="ListParagraph"/>
+              <w:ind w:left="0"/>
+            </w:pPr>
+            <w:r>
+              <w:t>2</w:t>
+            </w:r>
+          </w:p>
+        </w:tc>
+        <w:tc>
+          <w:tcPr>
+            <w:tcW w:w="2399" w:type="dxa"/>
+          </w:tcPr>
+          <w:p>
+            <w:pPr>
+              <w:pStyle w:val="ListParagraph"/>
+              <w:ind w:left="0"/>
+            </w:pPr>
+            <w:r>
+              <w:t>1073</w:t>
+            </w:r>
+          </w:p>
+        </w:tc>
+        <w:tc>
+          <w:tcPr>
+            <w:tcW w:w="2223" w:type="dxa"/>
+          </w:tcPr>
+          <w:p>
+            <w:pPr>
+              <w:pStyle w:val="ListParagraph"/>
+              <w:ind w:left="0"/>
+            </w:pPr>
+            <w:r>
+              <w:t>38</w:t>
+            </w:r>
+          </w:p>
+        </w:tc>
+        <w:tc>
+          <w:tcPr>
+            <w:tcW w:w="2552" w:type="dxa"/>
+          </w:tcPr>
+          <w:p>
+            <w:pPr>
+              <w:pStyle w:val="ListParagraph"/>
+              <w:ind w:left="0"/>
+            </w:pPr>
+            <w:r>
+              <w:t>20</w:t>
+            </w:r>
+          </w:p>
+        </w:tc>
+        <w:tc>
+          <w:tcPr>
+            <w:tcW w:w="2352" w:type="dxa"/>
+          </w:tcPr>
+          <w:p>
+            <w:pPr>
+              <w:pStyle w:val="ListParagraph"/>
+              <w:ind w:left="0"/>
+            </w:pPr>
+            <w:r>
+              <w:t xml:space="preserve">26.8 </w:t>
+            </w:r>
+            <w:r>
+              <w:rPr>
+                <w:rStyle w:val="css-fblkr"/>
+              </w:rPr>
+              <w:t>sec</w:t>
+            </w:r>
+          </w:p>
+        </w:tc>
+        <w:tc>
+          <w:tcPr>
+            <w:tcW w:w="2088" w:type="dxa"/>
+          </w:tcPr>
+          <w:p>
+            <w:pPr>
+              <w:pStyle w:val="ListParagraph"/>
+              <w:ind w:left="0"/>
+            </w:pPr>
+            <w:r>
+              <w:t>1.49 min</w:t>
+            </w:r>
+          </w:p>
+        </w:tc>
+      </w:tr>
+    </w:tbl>
+    <w:p>
+      <w:pPr>
+        <w:pStyle w:val="ListParagraph"/>
+      </w:pPr>
+    </w:p>
+    <w:p>
+      <w:pPr>
+        <w:ind w:left="1080"/>
+        <w:rPr>
+          <w:b/>
+          <w:bCs/>
+        </w:rPr>
+      </w:pPr>
+      <w:r>
+        <w:rPr>
+          <w:b/>
+          <w:bCs/>
+        </w:rPr>
+        <w:t xml:space="preserve">Scale </w:t>
+      </w:r>
+      <w:r>
+        <w:rPr>
+          <w:b/>
+          <w:bCs/>
+        </w:rPr>
+        <w:t>Model 1</w:t>
+      </w:r>
+      <w:r>
+        <w:rPr>
+          <w:b/>
+          <w:bCs/>
+        </w:rPr>
+        <w:t>.2 (RAM)</w:t>
+      </w:r>
+    </w:p>
+    <w:tbl>
+      <w:tblPr>
+        <w:tblStyle w:val="TableGrid"/>
+        <w:tblW w:w="0" w:type="auto"/>
+        <w:tblInd w:w="720" w:type="dxa"/>
+        <w:tblLook w:val="04A0" w:firstRow="1" w:lastRow="0" w:firstColumn="1" w:lastColumn="0" w:noHBand="0" w:noVBand="1"/>
+      </w:tblPr>
+      <w:tblGrid>
+        <w:gridCol w:w="2056"/>
+        <w:gridCol w:w="2399"/>
+        <w:gridCol w:w="2223"/>
+        <w:gridCol w:w="2552"/>
+        <w:gridCol w:w="2352"/>
+        <w:gridCol w:w="2088"/>
+      </w:tblGrid>
+      <w:tr>
+        <w:tc>
+          <w:tcPr>
+            <w:tcW w:w="2056" w:type="dxa"/>
+          </w:tcPr>
+          <w:p>
+            <w:pPr>
+              <w:pStyle w:val="ListParagraph"/>
+              <w:ind w:left="0"/>
+            </w:pPr>
+            <w:r>
+              <w:t>Run #</w:t>
+            </w:r>
+          </w:p>
+        </w:tc>
+        <w:tc>
+          <w:tcPr>
+            <w:tcW w:w="2399" w:type="dxa"/>
+          </w:tcPr>
+          <w:p>
+            <w:pPr>
+              <w:pStyle w:val="ListParagraph"/>
+              <w:ind w:left="0"/>
+            </w:pPr>
+            <w:r>
+              <w:t xml:space="preserve">Total </w:t>
+            </w:r>
+            <w:r>
+              <w:t>R</w:t>
+            </w:r>
+            <w:r>
+              <w:t>equests</w:t>
+            </w:r>
+          </w:p>
+        </w:tc>
+        <w:tc>
+          <w:tcPr>
+            <w:tcW w:w="2223" w:type="dxa"/>
+          </w:tcPr>
+          <w:p>
+            <w:pPr>
+              <w:pStyle w:val="ListParagraph"/>
+              <w:ind w:left="0"/>
+            </w:pPr>
+            <w:r>
+              <w:t>Total Errors Num</w:t>
+            </w:r>
+          </w:p>
+        </w:tc>
+        <w:tc>
+          <w:tcPr>
+            <w:tcW w:w="2552" w:type="dxa"/>
+          </w:tcPr>
+          <w:p>
+            <w:pPr>
+              <w:pStyle w:val="ListParagraph"/>
+              <w:ind w:left="0"/>
+            </w:pPr>
+            <w:r>
+              <w:t xml:space="preserve">Max </w:t>
+            </w:r>
+            <w:r>
+              <w:t>Throughput</w:t>
+            </w:r>
+          </w:p>
+        </w:tc>
+        <w:tc>
+          <w:tcPr>
+            <w:tcW w:w="2352" w:type="dxa"/>
+          </w:tcPr>
+          <w:p>
+            <w:pPr>
+              <w:spacing w:before="100" w:beforeAutospacing="1" w:after="100" w:afterAutospacing="1"/>
+              <w:outlineLvl w:val="1"/>
+              <w:rPr>
+                <w:rFonts w:eastAsia="Times New Roman" w:cstheme="minorHAnsi"/>
+                <w:lang w:val="en-GB" w:eastAsia="en-GB"/>
+              </w:rPr>
+            </w:pPr>
+            <w:r>
+              <w:rPr>
+                <w:rFonts w:eastAsia="Times New Roman" w:cstheme="minorHAnsi"/>
+                <w:lang w:val="en-GB" w:eastAsia="en-GB"/>
+              </w:rPr>
+              <w:t>Response Times (</w:t>
+            </w:r>
+            <w:r>
+              <w:rPr>
+                <w:rStyle w:val="css-fblkr"/>
+                <w:rFonts w:cstheme="minorHAnsi"/>
+              </w:rPr>
+              <w:t>90th Percentile (Mean)</w:t>
+            </w:r>
+          </w:p>
+        </w:tc>
+        <w:tc>
+          <w:tcPr>
+            <w:tcW w:w="2088" w:type="dxa"/>
+          </w:tcPr>
+          <w:p>
+            <w:pPr>
+              <w:spacing w:before="100" w:beforeAutospacing="1" w:after="100" w:afterAutospacing="1"/>
+              <w:outlineLvl w:val="1"/>
+              <w:rPr>
+                <w:rFonts w:eastAsia="Times New Roman" w:cstheme="minorHAnsi"/>
+                <w:lang w:val="en-GB" w:eastAsia="en-GB"/>
+              </w:rPr>
+            </w:pPr>
+            <w:r>
+              <w:rPr>
+                <w:rStyle w:val="css-fblkr"/>
+              </w:rPr>
+              <w:t>Response time average</w:t>
+            </w:r>
+          </w:p>
+        </w:tc>
+      </w:tr>
+      <w:tr>
+        <w:tc>
+          <w:tcPr>
+            <w:tcW w:w="2056" w:type="dxa"/>
+          </w:tcPr>
+          <w:p>
+            <w:pPr>
+              <w:pStyle w:val="ListParagraph"/>
+              <w:ind w:left="0"/>
+              <w:rPr>
+                <w:lang w:val="en-GB"/>
+              </w:rPr>
+            </w:pPr>
+            <w:r>
+              <w:rPr>
+                <w:lang w:val="en-GB"/>
+              </w:rPr>
+              <w:t>1</w:t>
+            </w:r>
+          </w:p>
+        </w:tc>
+        <w:tc>
+          <w:tcPr>
+            <w:tcW w:w="2399" w:type="dxa"/>
+          </w:tcPr>
+          <w:p>
+            <w:pPr>
+              <w:pStyle w:val="ListParagraph"/>
+              <w:ind w:left="0"/>
+            </w:pPr>
+            <w:r>
+              <w:t>5068</w:t>
+            </w:r>
+          </w:p>
+        </w:tc>
+        <w:tc>
+          <w:tcPr>
+            <w:tcW w:w="2223" w:type="dxa"/>
+          </w:tcPr>
+          <w:p>
+            <w:pPr>
+              <w:pStyle w:val="ListParagraph"/>
+              <w:ind w:left="0"/>
+            </w:pPr>
+            <w:r>
+              <w:t>280</w:t>
+            </w:r>
+          </w:p>
+        </w:tc>
+        <w:tc>
+          <w:tcPr>
+            <w:tcW w:w="2552" w:type="dxa"/>
+          </w:tcPr>
+          <w:p>
+            <w:pPr>
+              <w:pStyle w:val="ListParagraph"/>
+              <w:ind w:left="0"/>
+            </w:pPr>
+            <w:r>
+              <w:t>85</w:t>
+            </w:r>
+          </w:p>
+        </w:tc>
+        <w:tc>
+          <w:tcPr>
+            <w:tcW w:w="2352" w:type="dxa"/>
+          </w:tcPr>
+          <w:p>
+            <w:pPr>
+              <w:pStyle w:val="ListParagraph"/>
+              <w:ind w:left="0"/>
+            </w:pPr>
+            <w:r>
+              <w:t>8.10</w:t>
+            </w:r>
+            <w:r>
+              <w:t xml:space="preserve"> sec</w:t>
+            </w:r>
+          </w:p>
+        </w:tc>
+        <w:tc>
+          <w:tcPr>
+            <w:tcW w:w="2088" w:type="dxa"/>
+          </w:tcPr>
+          <w:p>
+            <w:pPr>
+              <w:pStyle w:val="ListParagraph"/>
+              <w:ind w:left="0"/>
+            </w:pPr>
+            <w:r>
+              <w:t>3.15</w:t>
+            </w:r>
+            <w:r>
+              <w:t xml:space="preserve"> sec</w:t>
+            </w:r>
+          </w:p>
+        </w:tc>
+      </w:tr>
+      <w:tr>
+        <w:tc>
+          <w:tcPr>
+            <w:tcW w:w="2056" w:type="dxa"/>
+          </w:tcPr>
+          <w:p>
+            <w:pPr>
+              <w:pStyle w:val="ListParagraph"/>
+              <w:ind w:left="0"/>
+            </w:pPr>
+            <w:r>
+              <w:t>2</w:t>
+            </w:r>
+          </w:p>
+        </w:tc>
+        <w:tc>
+          <w:tcPr>
+            <w:tcW w:w="2399" w:type="dxa"/>
+          </w:tcPr>
+          <w:p>
+            <w:pPr>
+              <w:pStyle w:val="ListParagraph"/>
+              <w:ind w:left="0"/>
+            </w:pPr>
+          </w:p>
+        </w:tc>
+        <w:tc>
+          <w:tcPr>
+            <w:tcW w:w="2223" w:type="dxa"/>
+          </w:tcPr>
+          <w:p>
+            <w:pPr>
+              <w:pStyle w:val="ListParagraph"/>
+              <w:ind w:left="0"/>
+            </w:pPr>
+          </w:p>
+        </w:tc>
+        <w:tc>
+          <w:tcPr>
+            <w:tcW w:w="2552" w:type="dxa"/>
+          </w:tcPr>
+          <w:p>
+            <w:pPr>
+              <w:pStyle w:val="ListParagraph"/>
+              <w:ind w:left="0"/>
+            </w:pPr>
+          </w:p>
+        </w:tc>
+        <w:tc>
+          <w:tcPr>
+            <w:tcW w:w="2352" w:type="dxa"/>
+          </w:tcPr>
+          <w:p>
+            <w:pPr>
+              <w:pStyle w:val="ListParagraph"/>
+              <w:ind w:left="0"/>
+            </w:pPr>
+          </w:p>
+        </w:tc>
+        <w:tc>
+          <w:tcPr>
+            <w:tcW w:w="2088" w:type="dxa"/>
+          </w:tcPr>
+          <w:p>
+            <w:pPr>
+              <w:pStyle w:val="ListParagraph"/>
+              <w:ind w:left="0"/>
+            </w:pPr>
+          </w:p>
+        </w:tc>
+      </w:tr>
+    </w:tbl>
+    <w:p>
+      <w:pPr>
+        <w:pStyle w:val="ListParagraph"/>
+      </w:pPr>
+    </w:p>
+    <w:p>
+      <w:pPr>
+        <w:ind w:left="1080"/>
+        <w:rPr>
+          <w:b/>
+          <w:bCs/>
+        </w:rPr>
+      </w:pPr>
+      <w:r>
+        <w:rPr>
+          <w:b/>
+          <w:bCs/>
+        </w:rPr>
+        <w:t xml:space="preserve">Scale </w:t>
+      </w:r>
+      <w:r>
+        <w:rPr>
+          <w:b/>
+          <w:bCs/>
+        </w:rPr>
+        <w:t>Model 1</w:t>
+      </w:r>
+      <w:r>
+        <w:rPr>
+          <w:b/>
+          <w:bCs/>
+        </w:rPr>
+        <w:t>.3 (RAM)</w:t>
+      </w:r>
+    </w:p>
+    <w:tbl>
+      <w:tblPr>
+        <w:tblStyle w:val="TableGrid"/>
+        <w:tblW w:w="0" w:type="auto"/>
+        <w:tblInd w:w="720" w:type="dxa"/>
+        <w:tblLook w:val="04A0" w:firstRow="1" w:lastRow="0" w:firstColumn="1" w:lastColumn="0" w:noHBand="0" w:noVBand="1"/>
+      </w:tblPr>
+      <w:tblGrid>
+        <w:gridCol w:w="2056"/>
+        <w:gridCol w:w="2399"/>
+        <w:gridCol w:w="2223"/>
+        <w:gridCol w:w="2552"/>
+        <w:gridCol w:w="2352"/>
+        <w:gridCol w:w="2088"/>
+      </w:tblGrid>
+      <w:tr>
+        <w:tc>
+          <w:tcPr>
+            <w:tcW w:w="2056" w:type="dxa"/>
+          </w:tcPr>
+          <w:p>
+            <w:pPr>
+              <w:pStyle w:val="ListParagraph"/>
+              <w:ind w:left="0"/>
+            </w:pPr>
+            <w:r>
+              <w:t>Run #</w:t>
+            </w:r>
+          </w:p>
+        </w:tc>
+        <w:tc>
+          <w:tcPr>
+            <w:tcW w:w="2399" w:type="dxa"/>
+          </w:tcPr>
+          <w:p>
+            <w:pPr>
+              <w:pStyle w:val="ListParagraph"/>
+              <w:ind w:left="0"/>
+            </w:pPr>
+            <w:r>
+              <w:t xml:space="preserve">Total </w:t>
+            </w:r>
+            <w:r>
+              <w:t>R</w:t>
+            </w:r>
+            <w:r>
+              <w:t>equests</w:t>
+            </w:r>
+          </w:p>
+        </w:tc>
+        <w:tc>
+          <w:tcPr>
+            <w:tcW w:w="2223" w:type="dxa"/>
+          </w:tcPr>
+          <w:p>
+            <w:pPr>
+              <w:pStyle w:val="ListParagraph"/>
+              <w:ind w:left="0"/>
+            </w:pPr>
+            <w:r>
+              <w:t>Total Errors Num</w:t>
+            </w:r>
+          </w:p>
+        </w:tc>
+        <w:tc>
+          <w:tcPr>
+            <w:tcW w:w="2552" w:type="dxa"/>
+          </w:tcPr>
+          <w:p>
+            <w:pPr>
+              <w:pStyle w:val="ListParagraph"/>
+              <w:ind w:left="0"/>
+            </w:pPr>
+            <w:r>
+              <w:t xml:space="preserve">Max </w:t>
+            </w:r>
+            <w:r>
+              <w:t>Throughput</w:t>
+            </w:r>
+          </w:p>
+        </w:tc>
+        <w:tc>
+          <w:tcPr>
+            <w:tcW w:w="2352" w:type="dxa"/>
+          </w:tcPr>
+          <w:p>
+            <w:pPr>
+              <w:spacing w:before="100" w:beforeAutospacing="1" w:after="100" w:afterAutospacing="1"/>
+              <w:outlineLvl w:val="1"/>
+              <w:rPr>
+                <w:rFonts w:eastAsia="Times New Roman" w:cstheme="minorHAnsi"/>
+                <w:lang w:val="en-GB" w:eastAsia="en-GB"/>
+              </w:rPr>
+            </w:pPr>
+            <w:r>
+              <w:rPr>
+                <w:rFonts w:eastAsia="Times New Roman" w:cstheme="minorHAnsi"/>
+                <w:lang w:val="en-GB" w:eastAsia="en-GB"/>
+              </w:rPr>
+              <w:t>Response Times (</w:t>
+            </w:r>
+            <w:r>
+              <w:rPr>
+                <w:rStyle w:val="css-fblkr"/>
+                <w:rFonts w:cstheme="minorHAnsi"/>
+              </w:rPr>
+              <w:t>90th Percentile (Mean)</w:t>
+            </w:r>
+          </w:p>
+        </w:tc>
+        <w:tc>
+          <w:tcPr>
+            <w:tcW w:w="2088" w:type="dxa"/>
+          </w:tcPr>
+          <w:p>
+            <w:pPr>
+              <w:spacing w:before="100" w:beforeAutospacing="1" w:after="100" w:afterAutospacing="1"/>
+              <w:outlineLvl w:val="1"/>
+              <w:rPr>
+                <w:rFonts w:eastAsia="Times New Roman" w:cstheme="minorHAnsi"/>
+                <w:lang w:val="en-GB" w:eastAsia="en-GB"/>
+              </w:rPr>
+            </w:pPr>
+            <w:r>
+              <w:rPr>
+                <w:rStyle w:val="css-fblkr"/>
+              </w:rPr>
+              <w:t>Response time average</w:t>
+            </w:r>
+          </w:p>
+        </w:tc>
+      </w:tr>
+      <w:tr>
+        <w:tc>
+          <w:tcPr>
+            <w:tcW w:w="2056" w:type="dxa"/>
+          </w:tcPr>
+          <w:p>
+            <w:pPr>
+              <w:pStyle w:val="ListParagraph"/>
+              <w:ind w:left="0"/>
+              <w:rPr>
+                <w:lang w:val="en-GB"/>
+              </w:rPr>
+            </w:pPr>
+            <w:r>
+              <w:rPr>
+                <w:lang w:val="en-GB"/>
+              </w:rPr>
+              <w:t>1</w:t>
+            </w:r>
+          </w:p>
+        </w:tc>
+        <w:tc>
+          <w:tcPr>
+            <w:tcW w:w="2399" w:type="dxa"/>
+          </w:tcPr>
+          <w:p>
+            <w:pPr>
+              <w:pStyle w:val="ListParagraph"/>
+              <w:ind w:left="0"/>
+            </w:pPr>
+          </w:p>
+        </w:tc>
+        <w:tc>
+          <w:tcPr>
+            <w:tcW w:w="2223" w:type="dxa"/>
+          </w:tcPr>
+          <w:p>
+            <w:pPr>
+              <w:pStyle w:val="ListParagraph"/>
+              <w:ind w:left="0"/>
+            </w:pPr>
+          </w:p>
+        </w:tc>
+        <w:tc>
+          <w:tcPr>
+            <w:tcW w:w="2552" w:type="dxa"/>
+          </w:tcPr>
+          <w:p>
+            <w:pPr>
+              <w:pStyle w:val="ListParagraph"/>
+              <w:ind w:left="0"/>
+            </w:pPr>
+          </w:p>
+        </w:tc>
+        <w:tc>
+          <w:tcPr>
+            <w:tcW w:w="2352" w:type="dxa"/>
+          </w:tcPr>
+          <w:p>
+            <w:pPr>
+              <w:pStyle w:val="ListParagraph"/>
+              <w:ind w:left="0"/>
+            </w:pPr>
+          </w:p>
+        </w:tc>
+        <w:tc>
+          <w:tcPr>
+            <w:tcW w:w="2088" w:type="dxa"/>
+          </w:tcPr>
+          <w:p>
+            <w:pPr>
+              <w:pStyle w:val="ListParagraph"/>
+              <w:ind w:left="0"/>
+            </w:pPr>
+          </w:p>
+        </w:tc>
+      </w:tr>
+      <w:tr>
+        <w:tc>
+          <w:tcPr>
+            <w:tcW w:w="2056" w:type="dxa"/>
+          </w:tcPr>
+          <w:p>
+            <w:pPr>
+              <w:pStyle w:val="ListParagraph"/>
+              <w:ind w:left="0"/>
+            </w:pPr>
+            <w:r>
+              <w:t>2</w:t>
+            </w:r>
+          </w:p>
+        </w:tc>
+        <w:tc>
+          <w:tcPr>
+            <w:tcW w:w="2399" w:type="dxa"/>
+          </w:tcPr>
+          <w:p>
+            <w:pPr>
+              <w:pStyle w:val="ListParagraph"/>
+              <w:ind w:left="0"/>
+            </w:pPr>
+          </w:p>
+        </w:tc>
+        <w:tc>
+          <w:tcPr>
+            <w:tcW w:w="2223" w:type="dxa"/>
+          </w:tcPr>
+          <w:p>
+            <w:pPr>
+              <w:pStyle w:val="ListParagraph"/>
+              <w:ind w:left="0"/>
+            </w:pPr>
+          </w:p>
+        </w:tc>
+        <w:tc>
+          <w:tcPr>
+            <w:tcW w:w="2552" w:type="dxa"/>
+          </w:tcPr>
+          <w:p>
+            <w:pPr>
+              <w:pStyle w:val="ListParagraph"/>
+              <w:ind w:left="0"/>
+            </w:pPr>
+          </w:p>
+        </w:tc>
+        <w:tc>
+          <w:tcPr>
+            <w:tcW w:w="2352" w:type="dxa"/>
+          </w:tcPr>
+          <w:p>
+            <w:pPr>
+              <w:pStyle w:val="ListParagraph"/>
+              <w:ind w:left="0"/>
+            </w:pPr>
+          </w:p>
+        </w:tc>
+        <w:tc>
+          <w:tcPr>
+            <w:tcW w:w="2088" w:type="dxa"/>
+          </w:tcPr>
+          <w:p>
+            <w:pPr>
+              <w:pStyle w:val="ListParagraph"/>
+              <w:ind w:left="0"/>
+            </w:pPr>
+          </w:p>
+        </w:tc>
+      </w:tr>
+    </w:tbl>
+    <w:p>
+      <w:pPr>
+        <w:pStyle w:val="ListParagraph"/>
+      </w:pPr>
+    </w:p>
+    <w:p>
+      <w:pPr>
+        <w:pStyle w:val="ListParagraph"/>
+      </w:pPr>
+    </w:p>
+    <w:p>
+      <w:pPr>
         <w:rPr>
           <w:b/>
           <w:bCs/>
@@ -3514,25 +4641,7 @@
           <w:sz w:val="36"/>
           <w:szCs w:val="36"/>
         </w:rPr>
-        <w:t xml:space="preserve"> (</w:t>
-      </w:r>
-      <w:r>
-        <w:rPr>
-          <w:b/>
-          <w:bCs/>
-          <w:sz w:val="36"/>
-          <w:szCs w:val="36"/>
-        </w:rPr>
-        <w:t>Scale Model 1 (CPU)</w:t>
-      </w:r>
-      <w:r>
-        <w:rPr>
-          <w:b/>
-          <w:bCs/>
-          <w:sz w:val="36"/>
-          <w:szCs w:val="36"/>
-        </w:rPr>
-        <w:t>)</w:t>
+        <w:t xml:space="preserve"> (Scale Model 1 (CPU))</w:t>
       </w:r>
       <w:r>
         <w:rPr>
@@ -4214,16 +5323,7 @@
           <w:sz w:val="36"/>
           <w:szCs w:val="36"/>
         </w:rPr>
-        <w:t>)</w:t>
-      </w:r>
-      <w:r>
-        <w:rPr>
-          <w:b/>
-          <w:bCs/>
-          <w:sz w:val="36"/>
-          <w:szCs w:val="36"/>
-        </w:rPr>
-        <w:t>)</w:t>
+        <w:t>))</w:t>
       </w:r>
       <w:r>
         <w:rPr>
@@ -7018,12 +8118,6 @@
 </file>
 
 <file path=customXml/item1.xml><?xml version="1.0" encoding="utf-8"?>
-<p:properties xmlns:p="http://schemas.microsoft.com/office/2006/metadata/properties" xmlns:xsi="http://www.w3.org/2001/XMLSchema-instance" xmlns:pc="http://schemas.microsoft.com/office/infopath/2007/PartnerControls">
-  <documentManagement/>
-</p:properties>
-</file>
-
-<file path=customXml/item2.xml><?xml version="1.0" encoding="utf-8"?>
 <ct:contentTypeSchema xmlns:ct="http://schemas.microsoft.com/office/2006/metadata/contentType" xmlns:ma="http://schemas.microsoft.com/office/2006/metadata/properties/metaAttributes" ct:_="" ma:_="" ma:contentTypeName="Document" ma:contentTypeID="0x01010040C17E0614813644AADB1D398265DD47" ma:contentTypeVersion="6" ma:contentTypeDescription="Create a new document." ma:contentTypeScope="" ma:versionID="1f9934b98e9bb8f4c99abfb65192ffce">
   <xsd:schema xmlns:xsd="http://www.w3.org/2001/XMLSchema" xmlns:xs="http://www.w3.org/2001/XMLSchema" xmlns:p="http://schemas.microsoft.com/office/2006/metadata/properties" xmlns:ns2="abfafafa-159d-4adf-9e1a-8b3f97b22421" targetNamespace="http://schemas.microsoft.com/office/2006/metadata/properties" ma:root="true" ma:fieldsID="646fba61278c72c1d453b65c8f1fd6b5" ns2:_="">
     <xsd:import namespace="abfafafa-159d-4adf-9e1a-8b3f97b22421"/>
@@ -7181,11 +8275,13 @@
 </ct:contentTypeSchema>
 </file>
 
-<file path=customXml/item3.xml><?xml version="1.0" encoding="utf-8"?>
-<b:Sources xmlns:b="http://schemas.openxmlformats.org/officeDocument/2006/bibliography" xmlns="http://schemas.openxmlformats.org/officeDocument/2006/bibliography" SelectedStyle="\APASixthEditionOfficeOnline.xsl" StyleName="APA" Version="6"/>
+<file path=customXml/item2.xml><?xml version="1.0" encoding="utf-8"?>
+<p:properties xmlns:p="http://schemas.microsoft.com/office/2006/metadata/properties" xmlns:xsi="http://www.w3.org/2001/XMLSchema-instance" xmlns:pc="http://schemas.microsoft.com/office/infopath/2007/PartnerControls">
+  <documentManagement/>
+</p:properties>
 </file>
 
-<file path=customXml/item4.xml><?xml version="1.0" encoding="utf-8"?>
+<file path=customXml/item3.xml><?xml version="1.0" encoding="utf-8"?>
 <?mso-contentType ?>
 <FormTemplates xmlns="http://schemas.microsoft.com/sharepoint/v3/contenttype/forms">
   <Display>DocumentLibraryForm</Display>
@@ -7194,16 +8290,11 @@
 </FormTemplates>
 </file>
 
-<file path=customXml/itemProps1.xml><?xml version="1.0" encoding="utf-8"?>
-<ds:datastoreItem xmlns:ds="http://schemas.openxmlformats.org/officeDocument/2006/customXml" ds:itemID="{B4D6B972-CEB3-4F1B-A0B3-02BA96D34A72}">
-  <ds:schemaRefs>
-    <ds:schemaRef ds:uri="http://schemas.microsoft.com/office/2006/metadata/properties"/>
-    <ds:schemaRef ds:uri="http://schemas.microsoft.com/office/infopath/2007/PartnerControls"/>
-  </ds:schemaRefs>
-</ds:datastoreItem>
+<file path=customXml/item4.xml><?xml version="1.0" encoding="utf-8"?>
+<b:Sources xmlns:b="http://schemas.openxmlformats.org/officeDocument/2006/bibliography" xmlns="http://schemas.openxmlformats.org/officeDocument/2006/bibliography" SelectedStyle="\APASixthEditionOfficeOnline.xsl" StyleName="APA" Version="6"/>
 </file>
 
-<file path=customXml/itemProps2.xml><?xml version="1.0" encoding="utf-8"?>
+<file path=customXml/itemProps1.xml><?xml version="1.0" encoding="utf-8"?>
 <ds:datastoreItem xmlns:ds="http://schemas.openxmlformats.org/officeDocument/2006/customXml" ds:itemID="{AB0DAC48-2843-47EF-89E8-7BF5AFA99816}">
   <ds:schemaRefs>
     <ds:schemaRef ds:uri="http://schemas.microsoft.com/office/2006/metadata/contentType"/>
@@ -7221,18 +8312,27 @@
 </ds:datastoreItem>
 </file>
 
+<file path=customXml/itemProps2.xml><?xml version="1.0" encoding="utf-8"?>
+<ds:datastoreItem xmlns:ds="http://schemas.openxmlformats.org/officeDocument/2006/customXml" ds:itemID="{B4D6B972-CEB3-4F1B-A0B3-02BA96D34A72}">
+  <ds:schemaRefs>
+    <ds:schemaRef ds:uri="http://schemas.microsoft.com/office/2006/metadata/properties"/>
+    <ds:schemaRef ds:uri="http://schemas.microsoft.com/office/infopath/2007/PartnerControls"/>
+  </ds:schemaRefs>
+</ds:datastoreItem>
+</file>
+
 <file path=customXml/itemProps3.xml><?xml version="1.0" encoding="utf-8"?>
+<ds:datastoreItem xmlns:ds="http://schemas.openxmlformats.org/officeDocument/2006/customXml" ds:itemID="{F17F8FA8-F363-4484-823A-830E96C60159}">
+  <ds:schemaRefs>
+    <ds:schemaRef ds:uri="http://schemas.microsoft.com/sharepoint/v3/contenttype/forms"/>
+  </ds:schemaRefs>
+</ds:datastoreItem>
+</file>
+
+<file path=customXml/itemProps4.xml><?xml version="1.0" encoding="utf-8"?>
 <ds:datastoreItem xmlns:ds="http://schemas.openxmlformats.org/officeDocument/2006/customXml" ds:itemID="{77AFB614-BADE-4DDA-8E0B-085E43615720}">
   <ds:schemaRefs>
     <ds:schemaRef ds:uri="http://schemas.openxmlformats.org/officeDocument/2006/bibliography"/>
   </ds:schemaRefs>
 </ds:datastoreItem>
-</file>
-
-<file path=customXml/itemProps4.xml><?xml version="1.0" encoding="utf-8"?>
-<ds:datastoreItem xmlns:ds="http://schemas.openxmlformats.org/officeDocument/2006/customXml" ds:itemID="{F17F8FA8-F363-4484-823A-830E96C60159}">
-  <ds:schemaRefs>
-    <ds:schemaRef ds:uri="http://schemas.microsoft.com/sharepoint/v3/contenttype/forms"/>
-  </ds:schemaRefs>
-</ds:datastoreItem>
 </file>
--- a/Task8/Blog Blended_Task4_Task5_Task6 report.docx
+++ b/Task8/Blog Blended_Task4_Task5_Task6 report.docx
@@ -138,30 +138,14 @@
           <w:b/>
           <w:bCs/>
         </w:rPr>
-        <w:t xml:space="preserve">Test Environment </w:t>
-      </w:r>
-      <w:proofErr w:type="gramStart"/>
-      <w:r>
-        <w:rPr>
-          <w:b/>
-          <w:bCs/>
-        </w:rPr>
-        <w:t>configuration</w:t>
-      </w:r>
-      <w:r>
-        <w:rPr>
-          <w:b/>
-          <w:bCs/>
-        </w:rPr>
-        <w:t>(</w:t>
-      </w:r>
-      <w:proofErr w:type="gramEnd"/>
-      <w:r>
-        <w:rPr>
-          <w:b/>
-          <w:bCs/>
-        </w:rPr>
-        <w:t>RAM, CPU etc.)</w:t>
+        <w:t>Test Environment configuration</w:t>
+      </w:r>
+      <w:r>
+        <w:rPr>
+          <w:b/>
+          <w:bCs/>
+        </w:rPr>
+        <w:t>(RAM, CPU etc.)</w:t>
       </w:r>
       <w:r>
         <w:rPr>
@@ -210,15 +194,7 @@
           </w:tcPr>
           <w:p>
             <w:r>
-              <w:t xml:space="preserve">11th Gen Intel(R) </w:t>
-            </w:r>
-            <w:proofErr w:type="gramStart"/>
-            <w:r>
-              <w:t>Core(</w:t>
-            </w:r>
-            <w:proofErr w:type="gramEnd"/>
-            <w:r>
-              <w:t>TM) i7-1185G7 @ 3.00GHz   3.00 GHz</w:t>
+              <w:t>11th Gen Intel(R) Core(TM) i7-1185G7 @ 3.00GHz   3.00 GHz</w:t>
             </w:r>
             <w:r>
               <w:t xml:space="preserve"> (4 core)</w:t>
@@ -1361,21 +1337,7 @@
         <w:rPr>
           <w:rFonts w:cstheme="minorHAnsi"/>
         </w:rPr>
-        <w:t xml:space="preserve"> reloaded, the test executed in </w:t>
-      </w:r>
-      <w:proofErr w:type="gramStart"/>
-      <w:r>
-        <w:rPr>
-          <w:rFonts w:cstheme="minorHAnsi"/>
-        </w:rPr>
-        <w:t>NON-GUI</w:t>
-      </w:r>
-      <w:proofErr w:type="gramEnd"/>
-      <w:r>
-        <w:rPr>
-          <w:rFonts w:cstheme="minorHAnsi"/>
-        </w:rPr>
-        <w:t xml:space="preserve"> mode</w:t>
+        <w:t xml:space="preserve"> reloaded, the test executed in NON-GUI mode</w:t>
       </w:r>
     </w:p>
     <w:p>
@@ -2064,7 +2026,7 @@
           </w:tcPr>
           <w:p>
             <w:r>
-              <w:t>2</w:t>
+              <w:t>1</w:t>
             </w:r>
           </w:p>
         </w:tc>
@@ -2632,70 +2594,26 @@
         <w:t xml:space="preserve"> runs </w:t>
       </w:r>
       <w:r>
-        <w:t>in Task7, the comfort zone was defined is 45 users</w:t>
-      </w:r>
-      <w:r>
-        <w:t>. M</w:t>
+        <w:t>in Task7, the comfort zone was defined is 45 users. M</w:t>
       </w:r>
       <w:r>
         <w:t xml:space="preserve">ain parameters for marks are </w:t>
       </w:r>
       <w:r>
-        <w:t>Throughput (Req/s)</w:t>
-      </w:r>
-      <w:r>
-        <w:t xml:space="preserve">, </w:t>
-      </w:r>
-      <w:r>
-        <w:t>Errors (Total)</w:t>
-      </w:r>
-      <w:r>
-        <w:t xml:space="preserve">, </w:t>
+        <w:t xml:space="preserve">Throughput (Req/s), Errors (Total), </w:t>
       </w:r>
       <w:r>
         <w:rPr>
           <w:rStyle w:val="css-fblkr"/>
         </w:rPr>
-        <w:t>Response time (Average)</w:t>
-      </w:r>
-      <w:r>
-        <w:rPr>
-          <w:rStyle w:val="css-fblkr"/>
-        </w:rPr>
-        <w:t xml:space="preserve">, </w:t>
-      </w:r>
-      <w:r>
-        <w:rPr>
-          <w:rStyle w:val="css-fblkr"/>
-        </w:rPr>
-        <w:t>Response time (Median)</w:t>
-      </w:r>
-      <w:r>
-        <w:rPr>
-          <w:rStyle w:val="css-fblkr"/>
-        </w:rPr>
-        <w:t xml:space="preserve">, </w:t>
+        <w:t xml:space="preserve">Response time (Average), Response time (Median), </w:t>
       </w:r>
       <w:r>
         <w:rPr>
           <w:rStyle w:val="css-fblkr"/>
           <w:rFonts w:cstheme="minorHAnsi"/>
         </w:rPr>
-        <w:t>90th Percentile (Mean)</w:t>
-      </w:r>
-      <w:r>
-        <w:rPr>
-          <w:rStyle w:val="css-fblkr"/>
-          <w:rFonts w:cstheme="minorHAnsi"/>
-        </w:rPr>
-        <w:t xml:space="preserve">, </w:t>
-      </w:r>
-      <w:r>
-        <w:rPr>
-          <w:rStyle w:val="css-fblkr"/>
-          <w:rFonts w:cstheme="minorHAnsi"/>
-        </w:rPr>
-        <w:t>95th Percentile (Mean)</w:t>
+        <w:t>90th Percentile (Mean), 95th Percentile (Mean)</w:t>
       </w:r>
     </w:p>
     <w:p>
@@ -3025,10 +2943,7 @@
               <w:ind w:left="0"/>
             </w:pPr>
             <w:r>
-              <w:t>2</w:t>
-            </w:r>
-            <w:r>
-              <w:t xml:space="preserve"> Core</w:t>
+              <w:t>2 Core</w:t>
             </w:r>
           </w:p>
         </w:tc>
@@ -3042,10 +2957,7 @@
               <w:ind w:left="0"/>
             </w:pPr>
             <w:r>
-              <w:t>3</w:t>
-            </w:r>
-            <w:r>
-              <w:t xml:space="preserve"> Core</w:t>
+              <w:t>3 Core</w:t>
             </w:r>
           </w:p>
         </w:tc>
@@ -3059,10 +2971,7 @@
               <w:ind w:left="0"/>
             </w:pPr>
             <w:r>
-              <w:t>4</w:t>
-            </w:r>
-            <w:r>
-              <w:t xml:space="preserve"> Core</w:t>
+              <w:t>4 Core</w:t>
             </w:r>
           </w:p>
         </w:tc>
@@ -3114,10 +3023,7 @@
               <w:ind w:left="0"/>
             </w:pPr>
             <w:r>
-              <w:t>12</w:t>
-            </w:r>
-            <w:r>
-              <w:t xml:space="preserve"> GB</w:t>
+              <w:t>12 GB</w:t>
             </w:r>
           </w:p>
         </w:tc>
@@ -3131,10 +3037,7 @@
               <w:ind w:left="0"/>
             </w:pPr>
             <w:r>
-              <w:t>16</w:t>
-            </w:r>
-            <w:r>
-              <w:t xml:space="preserve"> GB</w:t>
+              <w:t>16 GB</w:t>
             </w:r>
           </w:p>
         </w:tc>
@@ -3200,28 +3103,7 @@
                 <w:b/>
                 <w:bCs/>
               </w:rPr>
-              <w:t>Throughput</w:t>
-            </w:r>
-            <w:r>
-              <w:rPr>
-                <w:b/>
-                <w:bCs/>
-              </w:rPr>
-              <w:t xml:space="preserve"> (</w:t>
-            </w:r>
-            <w:r>
-              <w:rPr>
-                <w:b/>
-                <w:bCs/>
-              </w:rPr>
-              <w:t>Req/s</w:t>
-            </w:r>
-            <w:r>
-              <w:rPr>
-                <w:b/>
-                <w:bCs/>
-              </w:rPr>
-              <w:t>)</w:t>
+              <w:t>Throughput (Req/s)</w:t>
             </w:r>
           </w:p>
         </w:tc>
@@ -3311,14 +3193,7 @@
                 <w:b/>
                 <w:bCs/>
               </w:rPr>
-              <w:t>Errors</w:t>
-            </w:r>
-            <w:r>
-              <w:rPr>
-                <w:b/>
-                <w:bCs/>
-              </w:rPr>
-              <w:t xml:space="preserve"> (Total)</w:t>
+              <w:t>Errors (Total)</w:t>
             </w:r>
           </w:p>
         </w:tc>
@@ -3409,31 +3284,7 @@
                 <w:b/>
                 <w:bCs/>
               </w:rPr>
-              <w:t xml:space="preserve">Response time </w:t>
-            </w:r>
-            <w:r>
-              <w:rPr>
-                <w:rStyle w:val="css-fblkr"/>
-                <w:b/>
-                <w:bCs/>
-              </w:rPr>
-              <w:t>(A</w:t>
-            </w:r>
-            <w:r>
-              <w:rPr>
-                <w:rStyle w:val="css-fblkr"/>
-                <w:b/>
-                <w:bCs/>
-              </w:rPr>
-              <w:t>verage</w:t>
-            </w:r>
-            <w:r>
-              <w:rPr>
-                <w:rStyle w:val="css-fblkr"/>
-                <w:b/>
-                <w:bCs/>
-              </w:rPr>
-              <w:t>)</w:t>
+              <w:t>Response time (Average)</w:t>
             </w:r>
           </w:p>
         </w:tc>
@@ -3524,31 +3375,7 @@
                 <w:b/>
                 <w:bCs/>
               </w:rPr>
-              <w:t xml:space="preserve">Response time </w:t>
-            </w:r>
-            <w:r>
-              <w:rPr>
-                <w:rStyle w:val="css-fblkr"/>
-                <w:b/>
-                <w:bCs/>
-              </w:rPr>
-              <w:t>(M</w:t>
-            </w:r>
-            <w:r>
-              <w:rPr>
-                <w:rStyle w:val="css-fblkr"/>
-                <w:b/>
-                <w:bCs/>
-              </w:rPr>
-              <w:t>edian</w:t>
-            </w:r>
-            <w:r>
-              <w:rPr>
-                <w:rStyle w:val="css-fblkr"/>
-                <w:b/>
-                <w:bCs/>
-              </w:rPr>
-              <w:t>)</w:t>
+              <w:t>Response time (Median)</w:t>
             </w:r>
           </w:p>
         </w:tc>
@@ -3640,102 +3467,102 @@
                 <w:b/>
                 <w:bCs/>
               </w:rPr>
-              <w:t>90th Percentile (Mean</w:t>
-            </w:r>
-            <w:r>
+              <w:t>90th Percentile (Mean)</w:t>
+            </w:r>
+          </w:p>
+        </w:tc>
+        <w:tc>
+          <w:tcPr>
+            <w:tcW w:w="1973" w:type="dxa"/>
+          </w:tcPr>
+          <w:p>
+            <w:pPr>
+              <w:pStyle w:val="ListParagraph"/>
+              <w:ind w:left="0"/>
+            </w:pPr>
+          </w:p>
+        </w:tc>
+        <w:tc>
+          <w:tcPr>
+            <w:tcW w:w="1973" w:type="dxa"/>
+          </w:tcPr>
+          <w:p>
+            <w:pPr>
+              <w:pStyle w:val="ListParagraph"/>
+              <w:ind w:left="0"/>
+            </w:pPr>
+          </w:p>
+        </w:tc>
+        <w:tc>
+          <w:tcPr>
+            <w:tcW w:w="1973" w:type="dxa"/>
+          </w:tcPr>
+          <w:p>
+            <w:pPr>
+              <w:pStyle w:val="ListParagraph"/>
+              <w:ind w:left="0"/>
+            </w:pPr>
+          </w:p>
+        </w:tc>
+        <w:tc>
+          <w:tcPr>
+            <w:tcW w:w="1874" w:type="dxa"/>
+          </w:tcPr>
+          <w:p>
+            <w:pPr>
+              <w:pStyle w:val="ListParagraph"/>
+              <w:ind w:left="0"/>
+            </w:pPr>
+          </w:p>
+        </w:tc>
+        <w:tc>
+          <w:tcPr>
+            <w:tcW w:w="1874" w:type="dxa"/>
+          </w:tcPr>
+          <w:p>
+            <w:pPr>
+              <w:pStyle w:val="ListParagraph"/>
+              <w:ind w:left="0"/>
+            </w:pPr>
+          </w:p>
+        </w:tc>
+        <w:tc>
+          <w:tcPr>
+            <w:tcW w:w="1874" w:type="dxa"/>
+          </w:tcPr>
+          <w:p>
+            <w:pPr>
+              <w:pStyle w:val="ListParagraph"/>
+              <w:ind w:left="0"/>
+            </w:pPr>
+          </w:p>
+        </w:tc>
+      </w:tr>
+      <w:tr>
+        <w:tc>
+          <w:tcPr>
+            <w:tcW w:w="2129" w:type="dxa"/>
+          </w:tcPr>
+          <w:p>
+            <w:pPr>
+              <w:pStyle w:val="ListParagraph"/>
+              <w:ind w:left="0"/>
               <w:rPr>
                 <w:rStyle w:val="css-fblkr"/>
                 <w:rFonts w:cstheme="minorHAnsi"/>
                 <w:b/>
                 <w:bCs/>
               </w:rPr>
-              <w:t>)</w:t>
-            </w:r>
-          </w:p>
-        </w:tc>
-        <w:tc>
-          <w:tcPr>
-            <w:tcW w:w="1973" w:type="dxa"/>
-          </w:tcPr>
-          <w:p>
-            <w:pPr>
-              <w:pStyle w:val="ListParagraph"/>
-              <w:ind w:left="0"/>
-            </w:pPr>
-          </w:p>
-        </w:tc>
-        <w:tc>
-          <w:tcPr>
-            <w:tcW w:w="1973" w:type="dxa"/>
-          </w:tcPr>
-          <w:p>
-            <w:pPr>
-              <w:pStyle w:val="ListParagraph"/>
-              <w:ind w:left="0"/>
-            </w:pPr>
-          </w:p>
-        </w:tc>
-        <w:tc>
-          <w:tcPr>
-            <w:tcW w:w="1973" w:type="dxa"/>
-          </w:tcPr>
-          <w:p>
-            <w:pPr>
-              <w:pStyle w:val="ListParagraph"/>
-              <w:ind w:left="0"/>
-            </w:pPr>
-          </w:p>
-        </w:tc>
-        <w:tc>
-          <w:tcPr>
-            <w:tcW w:w="1874" w:type="dxa"/>
-          </w:tcPr>
-          <w:p>
-            <w:pPr>
-              <w:pStyle w:val="ListParagraph"/>
-              <w:ind w:left="0"/>
-            </w:pPr>
-          </w:p>
-        </w:tc>
-        <w:tc>
-          <w:tcPr>
-            <w:tcW w:w="1874" w:type="dxa"/>
-          </w:tcPr>
-          <w:p>
-            <w:pPr>
-              <w:pStyle w:val="ListParagraph"/>
-              <w:ind w:left="0"/>
-            </w:pPr>
-          </w:p>
-        </w:tc>
-        <w:tc>
-          <w:tcPr>
-            <w:tcW w:w="1874" w:type="dxa"/>
-          </w:tcPr>
-          <w:p>
-            <w:pPr>
-              <w:pStyle w:val="ListParagraph"/>
-              <w:ind w:left="0"/>
-            </w:pPr>
-          </w:p>
-        </w:tc>
-      </w:tr>
-      <w:tr>
-        <w:tc>
-          <w:tcPr>
-            <w:tcW w:w="2129" w:type="dxa"/>
-          </w:tcPr>
-          <w:p>
-            <w:pPr>
-              <w:pStyle w:val="ListParagraph"/>
-              <w:ind w:left="0"/>
+            </w:pPr>
+            <w:r>
               <w:rPr>
                 <w:rStyle w:val="css-fblkr"/>
                 <w:rFonts w:cstheme="minorHAnsi"/>
                 <w:b/>
                 <w:bCs/>
               </w:rPr>
-            </w:pPr>
+              <w:t>9</w:t>
+            </w:r>
             <w:r>
               <w:rPr>
                 <w:rStyle w:val="css-fblkr"/>
@@ -3743,7 +3570,7 @@
                 <w:b/>
                 <w:bCs/>
               </w:rPr>
-              <w:t>9</w:t>
+              <w:t>5</w:t>
             </w:r>
             <w:r>
               <w:rPr>
@@ -3752,25 +3579,7 @@
                 <w:b/>
                 <w:bCs/>
               </w:rPr>
-              <w:t>5</w:t>
-            </w:r>
-            <w:r>
-              <w:rPr>
-                <w:rStyle w:val="css-fblkr"/>
-                <w:rFonts w:cstheme="minorHAnsi"/>
-                <w:b/>
-                <w:bCs/>
-              </w:rPr>
-              <w:t>th Percentile (Mean</w:t>
-            </w:r>
-            <w:r>
-              <w:rPr>
-                <w:rStyle w:val="css-fblkr"/>
-                <w:rFonts w:cstheme="minorHAnsi"/>
-                <w:b/>
-                <w:bCs/>
-              </w:rPr>
-              <w:t>)</w:t>
+              <w:t>th Percentile (Mean)</w:t>
             </w:r>
           </w:p>
         </w:tc>
@@ -6136,7 +5945,6 @@
         </w:rPr>
         <w:t>G</w:t>
       </w:r>
-      <w:proofErr w:type="spellStart"/>
       <w:r>
         <w:rPr>
           <w:rFonts w:ascii="Segoe UI" w:eastAsia="Times New Roman" w:hAnsi="Segoe UI" w:cs="Segoe UI"/>
@@ -6147,20 +5955,7 @@
           <w:szCs w:val="21"/>
           <w:lang w:val="en-GB" w:eastAsia="en-GB"/>
         </w:rPr>
-        <w:t>eneral</w:t>
-      </w:r>
-      <w:proofErr w:type="spellEnd"/>
-      <w:r>
-        <w:rPr>
-          <w:rFonts w:ascii="Segoe UI" w:eastAsia="Times New Roman" w:hAnsi="Segoe UI" w:cs="Segoe UI"/>
-          <w:b/>
-          <w:bCs/>
-          <w:color w:val="242424"/>
-          <w:sz w:val="21"/>
-          <w:szCs w:val="21"/>
-          <w:lang w:val="en-GB" w:eastAsia="en-GB"/>
-        </w:rPr>
-        <w:t xml:space="preserve"> Key Performance Indicators (KPI)</w:t>
+        <w:t>eneral Key Performance Indicators (KPI)</w:t>
       </w:r>
       <w:r>
         <w:rPr>
@@ -6398,13 +6193,8 @@
               <w:ind w:left="0"/>
             </w:pPr>
             <w:r>
-              <w:t xml:space="preserve">880 </w:t>
-            </w:r>
-            <w:proofErr w:type="spellStart"/>
-            <w:r>
-              <w:t>ms</w:t>
-            </w:r>
-            <w:proofErr w:type="spellEnd"/>
+              <w:t>880 ms</w:t>
+            </w:r>
           </w:p>
         </w:tc>
       </w:tr>
@@ -6523,7 +6313,6 @@
         </w:rPr>
         <w:t>G</w:t>
       </w:r>
-      <w:proofErr w:type="spellStart"/>
       <w:r>
         <w:rPr>
           <w:rFonts w:ascii="Segoe UI" w:eastAsia="Times New Roman" w:hAnsi="Segoe UI" w:cs="Segoe UI"/>
@@ -6534,20 +6323,7 @@
           <w:szCs w:val="21"/>
           <w:lang w:val="en-GB" w:eastAsia="en-GB"/>
         </w:rPr>
-        <w:t>eneral</w:t>
-      </w:r>
-      <w:proofErr w:type="spellEnd"/>
-      <w:r>
-        <w:rPr>
-          <w:rFonts w:ascii="Segoe UI" w:eastAsia="Times New Roman" w:hAnsi="Segoe UI" w:cs="Segoe UI"/>
-          <w:b/>
-          <w:bCs/>
-          <w:color w:val="242424"/>
-          <w:sz w:val="21"/>
-          <w:szCs w:val="21"/>
-          <w:lang w:val="en-GB" w:eastAsia="en-GB"/>
-        </w:rPr>
-        <w:t xml:space="preserve"> Key Performance Indicators (KPI)</w:t>
+        <w:t>eneral Key Performance Indicators (KPI)</w:t>
       </w:r>
       <w:r>
         <w:rPr>
@@ -9128,12 +8904,6 @@
 </file>
 
 <file path=customXml/item1.xml><?xml version="1.0" encoding="utf-8"?>
-<p:properties xmlns:p="http://schemas.microsoft.com/office/2006/metadata/properties" xmlns:xsi="http://www.w3.org/2001/XMLSchema-instance" xmlns:pc="http://schemas.microsoft.com/office/infopath/2007/PartnerControls">
-  <documentManagement/>
-</p:properties>
-</file>
-
-<file path=customXml/item2.xml><?xml version="1.0" encoding="utf-8"?>
 <ct:contentTypeSchema xmlns:ct="http://schemas.microsoft.com/office/2006/metadata/contentType" xmlns:ma="http://schemas.microsoft.com/office/2006/metadata/properties/metaAttributes" ct:_="" ma:_="" ma:contentTypeName="Document" ma:contentTypeID="0x01010040C17E0614813644AADB1D398265DD47" ma:contentTypeVersion="6" ma:contentTypeDescription="Create a new document." ma:contentTypeScope="" ma:versionID="1f9934b98e9bb8f4c99abfb65192ffce">
   <xsd:schema xmlns:xsd="http://www.w3.org/2001/XMLSchema" xmlns:xs="http://www.w3.org/2001/XMLSchema" xmlns:p="http://schemas.microsoft.com/office/2006/metadata/properties" xmlns:ns2="abfafafa-159d-4adf-9e1a-8b3f97b22421" targetNamespace="http://schemas.microsoft.com/office/2006/metadata/properties" ma:root="true" ma:fieldsID="646fba61278c72c1d453b65c8f1fd6b5" ns2:_="">
     <xsd:import namespace="abfafafa-159d-4adf-9e1a-8b3f97b22421"/>
@@ -9291,11 +9061,13 @@
 </ct:contentTypeSchema>
 </file>
 
-<file path=customXml/item3.xml><?xml version="1.0" encoding="utf-8"?>
-<b:Sources xmlns:b="http://schemas.openxmlformats.org/officeDocument/2006/bibliography" xmlns="http://schemas.openxmlformats.org/officeDocument/2006/bibliography" SelectedStyle="\APASixthEditionOfficeOnline.xsl" StyleName="APA" Version="6"/>
+<file path=customXml/item2.xml><?xml version="1.0" encoding="utf-8"?>
+<p:properties xmlns:p="http://schemas.microsoft.com/office/2006/metadata/properties" xmlns:xsi="http://www.w3.org/2001/XMLSchema-instance" xmlns:pc="http://schemas.microsoft.com/office/infopath/2007/PartnerControls">
+  <documentManagement/>
+</p:properties>
 </file>
 
-<file path=customXml/item4.xml><?xml version="1.0" encoding="utf-8"?>
+<file path=customXml/item3.xml><?xml version="1.0" encoding="utf-8"?>
 <?mso-contentType ?>
 <FormTemplates xmlns="http://schemas.microsoft.com/sharepoint/v3/contenttype/forms">
   <Display>DocumentLibraryForm</Display>
@@ -9304,16 +9076,11 @@
 </FormTemplates>
 </file>
 
-<file path=customXml/itemProps1.xml><?xml version="1.0" encoding="utf-8"?>
-<ds:datastoreItem xmlns:ds="http://schemas.openxmlformats.org/officeDocument/2006/customXml" ds:itemID="{B4D6B972-CEB3-4F1B-A0B3-02BA96D34A72}">
-  <ds:schemaRefs>
-    <ds:schemaRef ds:uri="http://schemas.microsoft.com/office/2006/metadata/properties"/>
-    <ds:schemaRef ds:uri="http://schemas.microsoft.com/office/infopath/2007/PartnerControls"/>
-  </ds:schemaRefs>
-</ds:datastoreItem>
+<file path=customXml/item4.xml><?xml version="1.0" encoding="utf-8"?>
+<b:Sources xmlns:b="http://schemas.openxmlformats.org/officeDocument/2006/bibliography" xmlns="http://schemas.openxmlformats.org/officeDocument/2006/bibliography" SelectedStyle="\APASixthEditionOfficeOnline.xsl" StyleName="APA" Version="6"/>
 </file>
 
-<file path=customXml/itemProps2.xml><?xml version="1.0" encoding="utf-8"?>
+<file path=customXml/itemProps1.xml><?xml version="1.0" encoding="utf-8"?>
 <ds:datastoreItem xmlns:ds="http://schemas.openxmlformats.org/officeDocument/2006/customXml" ds:itemID="{AB0DAC48-2843-47EF-89E8-7BF5AFA99816}">
   <ds:schemaRefs>
     <ds:schemaRef ds:uri="http://schemas.microsoft.com/office/2006/metadata/contentType"/>
@@ -9331,18 +9098,27 @@
 </ds:datastoreItem>
 </file>
 
+<file path=customXml/itemProps2.xml><?xml version="1.0" encoding="utf-8"?>
+<ds:datastoreItem xmlns:ds="http://schemas.openxmlformats.org/officeDocument/2006/customXml" ds:itemID="{B4D6B972-CEB3-4F1B-A0B3-02BA96D34A72}">
+  <ds:schemaRefs>
+    <ds:schemaRef ds:uri="http://schemas.microsoft.com/office/2006/metadata/properties"/>
+    <ds:schemaRef ds:uri="http://schemas.microsoft.com/office/infopath/2007/PartnerControls"/>
+  </ds:schemaRefs>
+</ds:datastoreItem>
+</file>
+
 <file path=customXml/itemProps3.xml><?xml version="1.0" encoding="utf-8"?>
+<ds:datastoreItem xmlns:ds="http://schemas.openxmlformats.org/officeDocument/2006/customXml" ds:itemID="{F17F8FA8-F363-4484-823A-830E96C60159}">
+  <ds:schemaRefs>
+    <ds:schemaRef ds:uri="http://schemas.microsoft.com/sharepoint/v3/contenttype/forms"/>
+  </ds:schemaRefs>
+</ds:datastoreItem>
+</file>
+
+<file path=customXml/itemProps4.xml><?xml version="1.0" encoding="utf-8"?>
 <ds:datastoreItem xmlns:ds="http://schemas.openxmlformats.org/officeDocument/2006/customXml" ds:itemID="{77AFB614-BADE-4DDA-8E0B-085E43615720}">
   <ds:schemaRefs>
     <ds:schemaRef ds:uri="http://schemas.openxmlformats.org/officeDocument/2006/bibliography"/>
   </ds:schemaRefs>
 </ds:datastoreItem>
-</file>
-
-<file path=customXml/itemProps4.xml><?xml version="1.0" encoding="utf-8"?>
-<ds:datastoreItem xmlns:ds="http://schemas.openxmlformats.org/officeDocument/2006/customXml" ds:itemID="{F17F8FA8-F363-4484-823A-830E96C60159}">
-  <ds:schemaRefs>
-    <ds:schemaRef ds:uri="http://schemas.microsoft.com/sharepoint/v3/contenttype/forms"/>
-  </ds:schemaRefs>
-</ds:datastoreItem>
 </file>